--- a/public/documentation/Documentation technique.docx
+++ b/public/documentation/Documentation technique.docx
@@ -2034,14 +2034,682 @@
         <w:rPr>
           <w:noProof/>
         </w:rPr>
+        <mc:AlternateContent>
+          <mc:Choice Requires="wps">
+            <w:drawing>
+              <wp:anchor distT="0" distB="0" distL="114300" distR="114300" simplePos="0" relativeHeight="251685888" behindDoc="0" locked="0" layoutInCell="1" allowOverlap="1" wp14:anchorId="3104CFB0" wp14:editId="4E92CCEC">
+                <wp:simplePos x="0" y="0"/>
+                <wp:positionH relativeFrom="column">
+                  <wp:posOffset>4116705</wp:posOffset>
+                </wp:positionH>
+                <wp:positionV relativeFrom="paragraph">
+                  <wp:posOffset>2633345</wp:posOffset>
+                </wp:positionV>
+                <wp:extent cx="355600" cy="82550"/>
+                <wp:effectExtent l="0" t="12700" r="25400" b="31750"/>
+                <wp:wrapNone/>
+                <wp:docPr id="27" name="Flèche vers la droite 27"/>
+                <wp:cNvGraphicFramePr/>
+                <a:graphic xmlns:a="http://schemas.openxmlformats.org/drawingml/2006/main">
+                  <a:graphicData uri="http://schemas.microsoft.com/office/word/2010/wordprocessingShape">
+                    <wps:wsp>
+                      <wps:cNvSpPr/>
+                      <wps:spPr>
+                        <a:xfrm>
+                          <a:off x="0" y="0"/>
+                          <a:ext cx="355600" cy="82550"/>
+                        </a:xfrm>
+                        <a:prstGeom prst="rightArrow">
+                          <a:avLst/>
+                        </a:prstGeom>
+                      </wps:spPr>
+                      <wps:style>
+                        <a:lnRef idx="2">
+                          <a:schemeClr val="accent1">
+                            <a:shade val="50000"/>
+                          </a:schemeClr>
+                        </a:lnRef>
+                        <a:fillRef idx="1">
+                          <a:schemeClr val="accent1"/>
+                        </a:fillRef>
+                        <a:effectRef idx="0">
+                          <a:schemeClr val="accent1"/>
+                        </a:effectRef>
+                        <a:fontRef idx="minor">
+                          <a:schemeClr val="lt1"/>
+                        </a:fontRef>
+                      </wps:style>
+                      <wps:bodyPr rot="0" spcFirstLastPara="0" vertOverflow="overflow" horzOverflow="overflow" vert="horz" wrap="square" lIns="91440" tIns="45720" rIns="91440" bIns="45720" numCol="1" spcCol="0" rtlCol="0" fromWordArt="0" anchor="ctr" anchorCtr="0" forceAA="0" compatLnSpc="1">
+                        <a:prstTxWarp prst="textNoShape">
+                          <a:avLst/>
+                        </a:prstTxWarp>
+                        <a:noAutofit/>
+                      </wps:bodyPr>
+                    </wps:wsp>
+                  </a:graphicData>
+                </a:graphic>
+              </wp:anchor>
+            </w:drawing>
+          </mc:Choice>
+          <mc:Fallback>
+            <w:pict>
+              <v:shapetype w14:anchorId="3B5E0E81" id="_x0000_t13" coordsize="21600,21600" o:spt="13" adj="16200,5400" path="m@0,l@0@1,0@1,0@2@0@2@0,21600,21600,10800xe">
+                <v:stroke joinstyle="miter"/>
+                <v:formulas>
+                  <v:f eqn="val #0"/>
+                  <v:f eqn="val #1"/>
+                  <v:f eqn="sum height 0 #1"/>
+                  <v:f eqn="sum 10800 0 #1"/>
+                  <v:f eqn="sum width 0 #0"/>
+                  <v:f eqn="prod @4 @3 10800"/>
+                  <v:f eqn="sum width 0 @5"/>
+                </v:formulas>
+                <v:path o:connecttype="custom" o:connectlocs="@0,0;0,10800;@0,21600;21600,10800" o:connectangles="270,180,90,0" textboxrect="0,@1,@6,@2"/>
+                <v:handles>
+                  <v:h position="#0,#1" xrange="0,21600" yrange="0,10800"/>
+                </v:handles>
+              </v:shapetype>
+              <v:shape id="Flèche vers la droite 27" o:spid="_x0000_s1026" type="#_x0000_t13" style="position:absolute;margin-left:324.15pt;margin-top:207.35pt;width:28pt;height:6.5pt;z-index:251685888;visibility:visible;mso-wrap-style:square;mso-wrap-distance-left:9pt;mso-wrap-distance-top:0;mso-wrap-distance-right:9pt;mso-wrap-distance-bottom:0;mso-position-horizontal:absolute;mso-position-horizontal-relative:text;mso-position-vertical:absolute;mso-position-vertical-relative:text;v-text-anchor:middle" o:gfxdata="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" adj="19093" fillcolor="#4472c4 [3204]" strokecolor="#1f3763 [1604]" strokeweight="1pt"/>
+            </w:pict>
+          </mc:Fallback>
+        </mc:AlternateContent>
+      </w:r>
+      <w:r>
+        <w:rPr>
+          <w:noProof/>
+        </w:rPr>
+        <mc:AlternateContent>
+          <mc:Choice Requires="wps">
+            <w:drawing>
+              <wp:anchor distT="0" distB="0" distL="114300" distR="114300" simplePos="0" relativeHeight="251684864" behindDoc="0" locked="0" layoutInCell="1" allowOverlap="1" wp14:anchorId="2EC2AF27" wp14:editId="7599EF2E">
+                <wp:simplePos x="0" y="0"/>
+                <wp:positionH relativeFrom="column">
+                  <wp:posOffset>668655</wp:posOffset>
+                </wp:positionH>
+                <wp:positionV relativeFrom="paragraph">
+                  <wp:posOffset>1630045</wp:posOffset>
+                </wp:positionV>
+                <wp:extent cx="336550" cy="45719"/>
+                <wp:effectExtent l="12700" t="38100" r="19050" b="50800"/>
+                <wp:wrapNone/>
+                <wp:docPr id="26" name="Flèche vers la gauche 26"/>
+                <wp:cNvGraphicFramePr/>
+                <a:graphic xmlns:a="http://schemas.openxmlformats.org/drawingml/2006/main">
+                  <a:graphicData uri="http://schemas.microsoft.com/office/word/2010/wordprocessingShape">
+                    <wps:wsp>
+                      <wps:cNvSpPr/>
+                      <wps:spPr>
+                        <a:xfrm>
+                          <a:off x="0" y="0"/>
+                          <a:ext cx="336550" cy="45719"/>
+                        </a:xfrm>
+                        <a:prstGeom prst="leftArrow">
+                          <a:avLst/>
+                        </a:prstGeom>
+                      </wps:spPr>
+                      <wps:style>
+                        <a:lnRef idx="2">
+                          <a:schemeClr val="accent1">
+                            <a:shade val="50000"/>
+                          </a:schemeClr>
+                        </a:lnRef>
+                        <a:fillRef idx="1">
+                          <a:schemeClr val="accent1"/>
+                        </a:fillRef>
+                        <a:effectRef idx="0">
+                          <a:schemeClr val="accent1"/>
+                        </a:effectRef>
+                        <a:fontRef idx="minor">
+                          <a:schemeClr val="lt1"/>
+                        </a:fontRef>
+                      </wps:style>
+                      <wps:bodyPr rot="0" spcFirstLastPara="0" vertOverflow="overflow" horzOverflow="overflow" vert="horz" wrap="square" lIns="91440" tIns="45720" rIns="91440" bIns="45720" numCol="1" spcCol="0" rtlCol="0" fromWordArt="0" anchor="ctr" anchorCtr="0" forceAA="0" compatLnSpc="1">
+                        <a:prstTxWarp prst="textNoShape">
+                          <a:avLst/>
+                        </a:prstTxWarp>
+                        <a:noAutofit/>
+                      </wps:bodyPr>
+                    </wps:wsp>
+                  </a:graphicData>
+                </a:graphic>
+                <wp14:sizeRelV relativeFrom="margin">
+                  <wp14:pctHeight>0</wp14:pctHeight>
+                </wp14:sizeRelV>
+              </wp:anchor>
+            </w:drawing>
+          </mc:Choice>
+          <mc:Fallback>
+            <w:pict>
+              <v:shapetype w14:anchorId="2DB732BD" id="_x0000_t66" coordsize="21600,21600" o:spt="66" adj="5400,5400" path="m@0,l@0@1,21600@1,21600@2@0@2@0,21600,,10800xe">
+                <v:stroke joinstyle="miter"/>
+                <v:formulas>
+                  <v:f eqn="val #0"/>
+                  <v:f eqn="val #1"/>
+                  <v:f eqn="sum 21600 0 #1"/>
+                  <v:f eqn="prod #0 #1 10800"/>
+                  <v:f eqn="sum #0 0 @3"/>
+                </v:formulas>
+                <v:path o:connecttype="custom" o:connectlocs="@0,0;0,10800;@0,21600;21600,10800" o:connectangles="270,180,90,0" textboxrect="@4,@1,21600,@2"/>
+                <v:handles>
+                  <v:h position="#0,#1" xrange="0,21600" yrange="0,10800"/>
+                </v:handles>
+              </v:shapetype>
+              <v:shape id="Flèche vers la gauche 26" o:spid="_x0000_s1026" type="#_x0000_t66" style="position:absolute;margin-left:52.65pt;margin-top:128.35pt;width:26.5pt;height:3.6pt;z-index:251684864;visibility:visible;mso-wrap-style:square;mso-height-percent:0;mso-wrap-distance-left:9pt;mso-wrap-distance-top:0;mso-wrap-distance-right:9pt;mso-wrap-distance-bottom:0;mso-position-horizontal:absolute;mso-position-horizontal-relative:text;mso-position-vertical:absolute;mso-position-vertical-relative:text;mso-height-percent:0;mso-height-relative:margin;v-text-anchor:middle" o:gfxdata="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" adj="1467" fillcolor="#4472c4 [3204]" strokecolor="#1f3763 [1604]" strokeweight="1pt"/>
+            </w:pict>
+          </mc:Fallback>
+        </mc:AlternateContent>
+      </w:r>
+      <w:r>
+        <w:rPr>
+          <w:noProof/>
+        </w:rPr>
+        <mc:AlternateContent>
+          <mc:Choice Requires="wps">
+            <w:drawing>
+              <wp:anchor distT="0" distB="0" distL="114300" distR="114300" simplePos="0" relativeHeight="251679744" behindDoc="0" locked="0" layoutInCell="1" allowOverlap="1" wp14:anchorId="649E2507" wp14:editId="01151D9D">
+                <wp:simplePos x="0" y="0"/>
+                <wp:positionH relativeFrom="column">
+                  <wp:posOffset>-347345</wp:posOffset>
+                </wp:positionH>
+                <wp:positionV relativeFrom="paragraph">
+                  <wp:posOffset>1534795</wp:posOffset>
+                </wp:positionV>
+                <wp:extent cx="730250" cy="209550"/>
+                <wp:effectExtent l="0" t="0" r="19050" b="19050"/>
+                <wp:wrapNone/>
+                <wp:docPr id="13" name="Zone de texte 13"/>
+                <wp:cNvGraphicFramePr/>
+                <a:graphic xmlns:a="http://schemas.openxmlformats.org/drawingml/2006/main">
+                  <a:graphicData uri="http://schemas.microsoft.com/office/word/2010/wordprocessingShape">
+                    <wps:wsp>
+                      <wps:cNvSpPr txBox="1"/>
+                      <wps:spPr>
+                        <a:xfrm>
+                          <a:off x="0" y="0"/>
+                          <a:ext cx="730250" cy="209550"/>
+                        </a:xfrm>
+                        <a:prstGeom prst="rect">
+                          <a:avLst/>
+                        </a:prstGeom>
+                        <a:solidFill>
+                          <a:schemeClr val="lt1"/>
+                        </a:solidFill>
+                        <a:ln w="6350">
+                          <a:solidFill>
+                            <a:schemeClr val="accent1"/>
+                          </a:solidFill>
+                        </a:ln>
+                      </wps:spPr>
+                      <wps:txbx>
+                        <w:txbxContent>
+                          <w:p>
+                            <w:pPr>
+                              <w:jc w:val="center"/>
+                              <w:rPr>
+                                <w:sz w:val="16"/>
+                                <w:szCs w:val="16"/>
+                                <w:lang w:val="nl-NL"/>
+                              </w:rPr>
+                            </w:pPr>
+                            <w:r>
+                              <w:rPr>
+                                <w:sz w:val="16"/>
+                                <w:szCs w:val="16"/>
+                                <w:lang w:val="nl-NL"/>
+                              </w:rPr>
+                              <w:t>/</w:t>
+                            </w:r>
+                            <w:proofErr w:type="spellStart"/>
+                            <w:r>
+                              <w:rPr>
+                                <w:sz w:val="16"/>
+                                <w:szCs w:val="16"/>
+                                <w:lang w:val="nl-NL"/>
+                              </w:rPr>
+                              <w:t>src</w:t>
+                            </w:r>
+                            <w:proofErr w:type="spellEnd"/>
+                          </w:p>
+                        </w:txbxContent>
+                      </wps:txbx>
+                      <wps:bodyPr rot="0" spcFirstLastPara="0" vertOverflow="overflow" horzOverflow="overflow" vert="horz" wrap="square" lIns="91440" tIns="45720" rIns="91440" bIns="45720" numCol="1" spcCol="0" rtlCol="0" fromWordArt="0" anchor="t" anchorCtr="0" forceAA="0" compatLnSpc="1">
+                        <a:prstTxWarp prst="textNoShape">
+                          <a:avLst/>
+                        </a:prstTxWarp>
+                        <a:noAutofit/>
+                      </wps:bodyPr>
+                    </wps:wsp>
+                  </a:graphicData>
+                </a:graphic>
+                <wp14:sizeRelV relativeFrom="margin">
+                  <wp14:pctHeight>0</wp14:pctHeight>
+                </wp14:sizeRelV>
+              </wp:anchor>
+            </w:drawing>
+          </mc:Choice>
+          <mc:Fallback>
+            <w:pict>
+              <v:shapetype w14:anchorId="649E2507" id="_x0000_t202" coordsize="21600,21600" o:spt="202" path="m,l,21600r21600,l21600,xe">
+                <v:stroke joinstyle="miter"/>
+                <v:path gradientshapeok="t" o:connecttype="rect"/>
+              </v:shapetype>
+              <v:shape id="Zone de texte 13" o:spid="_x0000_s1026" type="#_x0000_t202" style="position:absolute;left:0;text-align:left;margin-left:-27.35pt;margin-top:120.85pt;width:57.5pt;height:16.5pt;z-index:251679744;visibility:visible;mso-wrap-style:square;mso-height-percent:0;mso-wrap-distance-left:9pt;mso-wrap-distance-top:0;mso-wrap-distance-right:9pt;mso-wrap-distance-bottom:0;mso-position-horizontal:absolute;mso-position-horizontal-relative:text;mso-position-vertical:absolute;mso-position-vertical-relative:text;mso-height-percent:0;mso-height-relative:margin;v-text-anchor:top" o:gfxdata="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" fillcolor="white [3201]" strokecolor="#4472c4 [3204]" strokeweight=".5pt">
+                <v:textbox>
+                  <w:txbxContent>
+                    <w:p>
+                      <w:pPr>
+                        <w:jc w:val="center"/>
+                        <w:rPr>
+                          <w:sz w:val="16"/>
+                          <w:szCs w:val="16"/>
+                          <w:lang w:val="nl-NL"/>
+                        </w:rPr>
+                      </w:pPr>
+                      <w:r>
+                        <w:rPr>
+                          <w:sz w:val="16"/>
+                          <w:szCs w:val="16"/>
+                          <w:lang w:val="nl-NL"/>
+                        </w:rPr>
+                        <w:t>/</w:t>
+                      </w:r>
+                      <w:proofErr w:type="spellStart"/>
+                      <w:r>
+                        <w:rPr>
+                          <w:sz w:val="16"/>
+                          <w:szCs w:val="16"/>
+                          <w:lang w:val="nl-NL"/>
+                        </w:rPr>
+                        <w:t>src</w:t>
+                      </w:r>
+                      <w:proofErr w:type="spellEnd"/>
+                    </w:p>
+                  </w:txbxContent>
+                </v:textbox>
+              </v:shape>
+            </w:pict>
+          </mc:Fallback>
+        </mc:AlternateContent>
+      </w:r>
+      <w:r>
+        <w:rPr>
+          <w:noProof/>
+        </w:rPr>
+        <mc:AlternateContent>
+          <mc:Choice Requires="wps">
+            <w:drawing>
+              <wp:anchor distT="0" distB="0" distL="114300" distR="114300" simplePos="0" relativeHeight="251682816" behindDoc="0" locked="0" layoutInCell="1" allowOverlap="1" wp14:anchorId="24D1AAA3" wp14:editId="0E3DBC79">
+                <wp:simplePos x="0" y="0"/>
+                <wp:positionH relativeFrom="column">
+                  <wp:posOffset>516255</wp:posOffset>
+                </wp:positionH>
+                <wp:positionV relativeFrom="paragraph">
+                  <wp:posOffset>2633345</wp:posOffset>
+                </wp:positionV>
+                <wp:extent cx="336550" cy="45719"/>
+                <wp:effectExtent l="12700" t="12700" r="19050" b="31115"/>
+                <wp:wrapNone/>
+                <wp:docPr id="25" name="Flèche vers la gauche 25"/>
+                <wp:cNvGraphicFramePr/>
+                <a:graphic xmlns:a="http://schemas.openxmlformats.org/drawingml/2006/main">
+                  <a:graphicData uri="http://schemas.microsoft.com/office/word/2010/wordprocessingShape">
+                    <wps:wsp>
+                      <wps:cNvSpPr/>
+                      <wps:spPr>
+                        <a:xfrm>
+                          <a:off x="0" y="0"/>
+                          <a:ext cx="336550" cy="45719"/>
+                        </a:xfrm>
+                        <a:prstGeom prst="leftArrow">
+                          <a:avLst/>
+                        </a:prstGeom>
+                      </wps:spPr>
+                      <wps:style>
+                        <a:lnRef idx="2">
+                          <a:schemeClr val="accent1">
+                            <a:shade val="50000"/>
+                          </a:schemeClr>
+                        </a:lnRef>
+                        <a:fillRef idx="1">
+                          <a:schemeClr val="accent1"/>
+                        </a:fillRef>
+                        <a:effectRef idx="0">
+                          <a:schemeClr val="accent1"/>
+                        </a:effectRef>
+                        <a:fontRef idx="minor">
+                          <a:schemeClr val="lt1"/>
+                        </a:fontRef>
+                      </wps:style>
+                      <wps:bodyPr rot="0" spcFirstLastPara="0" vertOverflow="overflow" horzOverflow="overflow" vert="horz" wrap="square" lIns="91440" tIns="45720" rIns="91440" bIns="45720" numCol="1" spcCol="0" rtlCol="0" fromWordArt="0" anchor="ctr" anchorCtr="0" forceAA="0" compatLnSpc="1">
+                        <a:prstTxWarp prst="textNoShape">
+                          <a:avLst/>
+                        </a:prstTxWarp>
+                        <a:noAutofit/>
+                      </wps:bodyPr>
+                    </wps:wsp>
+                  </a:graphicData>
+                </a:graphic>
+              </wp:anchor>
+            </w:drawing>
+          </mc:Choice>
+          <mc:Fallback>
+            <w:pict>
+              <v:shape w14:anchorId="447115B5" id="Flèche vers la gauche 25" o:spid="_x0000_s1026" type="#_x0000_t66" style="position:absolute;margin-left:40.65pt;margin-top:207.35pt;width:26.5pt;height:3.6pt;z-index:251682816;visibility:visible;mso-wrap-style:square;mso-wrap-distance-left:9pt;mso-wrap-distance-top:0;mso-wrap-distance-right:9pt;mso-wrap-distance-bottom:0;mso-position-horizontal:absolute;mso-position-horizontal-relative:text;mso-position-vertical:absolute;mso-position-vertical-relative:text;v-text-anchor:middle" o:gfxdata="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" adj="1467" fillcolor="#4472c4 [3204]" strokecolor="#1f3763 [1604]" strokeweight="1pt"/>
+            </w:pict>
+          </mc:Fallback>
+        </mc:AlternateContent>
+      </w:r>
+      <w:r>
+        <w:rPr>
+          <w:noProof/>
+        </w:rPr>
+        <mc:AlternateContent>
+          <mc:Choice Requires="wps">
+            <w:drawing>
+              <wp:anchor distT="0" distB="0" distL="114300" distR="114300" simplePos="0" relativeHeight="251681792" behindDoc="0" locked="0" layoutInCell="1" allowOverlap="1" wp14:anchorId="4B507EDE" wp14:editId="76FAE48C">
+                <wp:simplePos x="0" y="0"/>
+                <wp:positionH relativeFrom="column">
+                  <wp:posOffset>-347345</wp:posOffset>
+                </wp:positionH>
+                <wp:positionV relativeFrom="paragraph">
+                  <wp:posOffset>2499995</wp:posOffset>
+                </wp:positionV>
+                <wp:extent cx="730250" cy="254000"/>
+                <wp:effectExtent l="0" t="0" r="19050" b="19050"/>
+                <wp:wrapNone/>
+                <wp:docPr id="18" name="Zone de texte 18"/>
+                <wp:cNvGraphicFramePr/>
+                <a:graphic xmlns:a="http://schemas.openxmlformats.org/drawingml/2006/main">
+                  <a:graphicData uri="http://schemas.microsoft.com/office/word/2010/wordprocessingShape">
+                    <wps:wsp>
+                      <wps:cNvSpPr txBox="1"/>
+                      <wps:spPr>
+                        <a:xfrm>
+                          <a:off x="0" y="0"/>
+                          <a:ext cx="730250" cy="254000"/>
+                        </a:xfrm>
+                        <a:prstGeom prst="rect">
+                          <a:avLst/>
+                        </a:prstGeom>
+                        <a:solidFill>
+                          <a:schemeClr val="lt1"/>
+                        </a:solidFill>
+                        <a:ln w="6350">
+                          <a:solidFill>
+                            <a:schemeClr val="accent1"/>
+                          </a:solidFill>
+                        </a:ln>
+                      </wps:spPr>
+                      <wps:txbx>
+                        <w:txbxContent>
+                          <w:p>
+                            <w:pPr>
+                              <w:jc w:val="center"/>
+                              <w:rPr>
+                                <w:sz w:val="16"/>
+                                <w:szCs w:val="16"/>
+                                <w:lang w:val="nl-NL"/>
+                              </w:rPr>
+                            </w:pPr>
+                            <w:r>
+                              <w:rPr>
+                                <w:sz w:val="16"/>
+                                <w:szCs w:val="16"/>
+                                <w:lang w:val="nl-NL"/>
+                              </w:rPr>
+                              <w:t>/</w:t>
+                            </w:r>
+                            <w:proofErr w:type="spellStart"/>
+                            <w:r>
+                              <w:rPr>
+                                <w:sz w:val="16"/>
+                                <w:szCs w:val="16"/>
+                                <w:lang w:val="nl-NL"/>
+                              </w:rPr>
+                              <w:t>src</w:t>
+                            </w:r>
+                            <w:proofErr w:type="spellEnd"/>
+                            <w:r>
+                              <w:rPr>
+                                <w:sz w:val="16"/>
+                                <w:szCs w:val="16"/>
+                                <w:lang w:val="nl-NL"/>
+                              </w:rPr>
+                              <w:t xml:space="preserve"> et </w:t>
+                            </w:r>
+                            <w:proofErr w:type="spellStart"/>
+                            <w:r>
+                              <w:rPr>
+                                <w:sz w:val="16"/>
+                                <w:szCs w:val="16"/>
+                                <w:lang w:val="nl-NL"/>
+                              </w:rPr>
+                              <w:t>bd</w:t>
+                            </w:r>
+                            <w:proofErr w:type="spellEnd"/>
+                            <w:r>
+                              <w:rPr>
+                                <w:sz w:val="16"/>
+                                <w:szCs w:val="16"/>
+                                <w:lang w:val="nl-NL"/>
+                              </w:rPr>
+                              <w:t xml:space="preserve"> </w:t>
+                            </w:r>
+                          </w:p>
+                        </w:txbxContent>
+                      </wps:txbx>
+                      <wps:bodyPr rot="0" spcFirstLastPara="0" vertOverflow="overflow" horzOverflow="overflow" vert="horz" wrap="square" lIns="91440" tIns="45720" rIns="91440" bIns="45720" numCol="1" spcCol="0" rtlCol="0" fromWordArt="0" anchor="t" anchorCtr="0" forceAA="0" compatLnSpc="1">
+                        <a:prstTxWarp prst="textNoShape">
+                          <a:avLst/>
+                        </a:prstTxWarp>
+                        <a:noAutofit/>
+                      </wps:bodyPr>
+                    </wps:wsp>
+                  </a:graphicData>
+                </a:graphic>
+                <wp14:sizeRelV relativeFrom="margin">
+                  <wp14:pctHeight>0</wp14:pctHeight>
+                </wp14:sizeRelV>
+              </wp:anchor>
+            </w:drawing>
+          </mc:Choice>
+          <mc:Fallback>
+            <w:pict>
+              <v:shape w14:anchorId="4B507EDE" id="Zone de texte 18" o:spid="_x0000_s1027" type="#_x0000_t202" style="position:absolute;left:0;text-align:left;margin-left:-27.35pt;margin-top:196.85pt;width:57.5pt;height:20pt;z-index:251681792;visibility:visible;mso-wrap-style:square;mso-height-percent:0;mso-wrap-distance-left:9pt;mso-wrap-distance-top:0;mso-wrap-distance-right:9pt;mso-wrap-distance-bottom:0;mso-position-horizontal:absolute;mso-position-horizontal-relative:text;mso-position-vertical:absolute;mso-position-vertical-relative:text;mso-height-percent:0;mso-height-relative:margin;v-text-anchor:top" o:gfxdata="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" fillcolor="white [3201]" strokecolor="#4472c4 [3204]" strokeweight=".5pt">
+                <v:textbox>
+                  <w:txbxContent>
+                    <w:p>
+                      <w:pPr>
+                        <w:jc w:val="center"/>
+                        <w:rPr>
+                          <w:sz w:val="16"/>
+                          <w:szCs w:val="16"/>
+                          <w:lang w:val="nl-NL"/>
+                        </w:rPr>
+                      </w:pPr>
+                      <w:r>
+                        <w:rPr>
+                          <w:sz w:val="16"/>
+                          <w:szCs w:val="16"/>
+                          <w:lang w:val="nl-NL"/>
+                        </w:rPr>
+                        <w:t>/</w:t>
+                      </w:r>
+                      <w:proofErr w:type="spellStart"/>
+                      <w:r>
+                        <w:rPr>
+                          <w:sz w:val="16"/>
+                          <w:szCs w:val="16"/>
+                          <w:lang w:val="nl-NL"/>
+                        </w:rPr>
+                        <w:t>src</w:t>
+                      </w:r>
+                      <w:proofErr w:type="spellEnd"/>
+                      <w:r>
+                        <w:rPr>
+                          <w:sz w:val="16"/>
+                          <w:szCs w:val="16"/>
+                          <w:lang w:val="nl-NL"/>
+                        </w:rPr>
+                        <w:t xml:space="preserve"> et </w:t>
+                      </w:r>
+                      <w:proofErr w:type="spellStart"/>
+                      <w:r>
+                        <w:rPr>
+                          <w:sz w:val="16"/>
+                          <w:szCs w:val="16"/>
+                          <w:lang w:val="nl-NL"/>
+                        </w:rPr>
+                        <w:t>bd</w:t>
+                      </w:r>
+                      <w:proofErr w:type="spellEnd"/>
+                      <w:r>
+                        <w:rPr>
+                          <w:sz w:val="16"/>
+                          <w:szCs w:val="16"/>
+                          <w:lang w:val="nl-NL"/>
+                        </w:rPr>
+                        <w:t xml:space="preserve"> </w:t>
+                      </w:r>
+                    </w:p>
+                  </w:txbxContent>
+                </v:textbox>
+              </v:shape>
+            </w:pict>
+          </mc:Fallback>
+        </mc:AlternateContent>
+      </w:r>
+      <w:r>
+        <w:rPr>
+          <w:noProof/>
+        </w:rPr>
+        <mc:AlternateContent>
+          <mc:Choice Requires="wps">
+            <w:drawing>
+              <wp:anchor distT="0" distB="0" distL="114300" distR="114300" simplePos="0" relativeHeight="251677696" behindDoc="0" locked="0" layoutInCell="1" allowOverlap="1" wp14:anchorId="46B64DDD" wp14:editId="41111A86">
+                <wp:simplePos x="0" y="0"/>
+                <wp:positionH relativeFrom="column">
+                  <wp:posOffset>4599305</wp:posOffset>
+                </wp:positionH>
+                <wp:positionV relativeFrom="paragraph">
+                  <wp:posOffset>2499995</wp:posOffset>
+                </wp:positionV>
+                <wp:extent cx="730250" cy="254000"/>
+                <wp:effectExtent l="0" t="0" r="19050" b="12700"/>
+                <wp:wrapNone/>
+                <wp:docPr id="12" name="Zone de texte 12"/>
+                <wp:cNvGraphicFramePr/>
+                <a:graphic xmlns:a="http://schemas.openxmlformats.org/drawingml/2006/main">
+                  <a:graphicData uri="http://schemas.microsoft.com/office/word/2010/wordprocessingShape">
+                    <wps:wsp>
+                      <wps:cNvSpPr txBox="1"/>
+                      <wps:spPr>
+                        <a:xfrm>
+                          <a:off x="0" y="0"/>
+                          <a:ext cx="730250" cy="254000"/>
+                        </a:xfrm>
+                        <a:prstGeom prst="rect">
+                          <a:avLst/>
+                        </a:prstGeom>
+                        <a:solidFill>
+                          <a:schemeClr val="lt1"/>
+                        </a:solidFill>
+                        <a:ln w="6350">
+                          <a:solidFill>
+                            <a:schemeClr val="accent1"/>
+                          </a:solidFill>
+                        </a:ln>
+                      </wps:spPr>
+                      <wps:txbx>
+                        <w:txbxContent>
+                          <w:p>
+                            <w:pPr>
+                              <w:rPr>
+                                <w:sz w:val="16"/>
+                                <w:szCs w:val="16"/>
+                                <w:lang w:val="nl-NL"/>
+                              </w:rPr>
+                            </w:pPr>
+                            <w:r>
+                              <w:rPr>
+                                <w:sz w:val="16"/>
+                                <w:szCs w:val="16"/>
+                                <w:lang w:val="nl-NL"/>
+                              </w:rPr>
+                              <w:t>/Temp</w:t>
+                            </w:r>
+                            <w:r>
+                              <w:rPr>
+                                <w:sz w:val="16"/>
+                                <w:szCs w:val="16"/>
+                                <w:lang w:val="nl-NL"/>
+                              </w:rPr>
+                              <w:t>lates</w:t>
+                            </w:r>
+                          </w:p>
+                        </w:txbxContent>
+                      </wps:txbx>
+                      <wps:bodyPr rot="0" spcFirstLastPara="0" vertOverflow="overflow" horzOverflow="overflow" vert="horz" wrap="square" lIns="91440" tIns="45720" rIns="91440" bIns="45720" numCol="1" spcCol="0" rtlCol="0" fromWordArt="0" anchor="t" anchorCtr="0" forceAA="0" compatLnSpc="1">
+                        <a:prstTxWarp prst="textNoShape">
+                          <a:avLst/>
+                        </a:prstTxWarp>
+                        <a:noAutofit/>
+                      </wps:bodyPr>
+                    </wps:wsp>
+                  </a:graphicData>
+                </a:graphic>
+              </wp:anchor>
+            </w:drawing>
+          </mc:Choice>
+          <mc:Fallback>
+            <w:pict>
+              <v:shape w14:anchorId="46B64DDD" id="Zone de texte 12" o:spid="_x0000_s1028" type="#_x0000_t202" style="position:absolute;left:0;text-align:left;margin-left:362.15pt;margin-top:196.85pt;width:57.5pt;height:20pt;z-index:251677696;visibility:visible;mso-wrap-style:square;mso-wrap-distance-left:9pt;mso-wrap-distance-top:0;mso-wrap-distance-right:9pt;mso-wrap-distance-bottom:0;mso-position-horizontal:absolute;mso-position-horizontal-relative:text;mso-position-vertical:absolute;mso-position-vertical-relative:text;v-text-anchor:top" o:gfxdata="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" fillcolor="white [3201]" strokecolor="#4472c4 [3204]" strokeweight=".5pt">
+                <v:textbox>
+                  <w:txbxContent>
+                    <w:p>
+                      <w:pPr>
+                        <w:rPr>
+                          <w:sz w:val="16"/>
+                          <w:szCs w:val="16"/>
+                          <w:lang w:val="nl-NL"/>
+                        </w:rPr>
+                      </w:pPr>
+                      <w:r>
+                        <w:rPr>
+                          <w:sz w:val="16"/>
+                          <w:szCs w:val="16"/>
+                          <w:lang w:val="nl-NL"/>
+                        </w:rPr>
+                        <w:t>/Temp</w:t>
+                      </w:r>
+                      <w:r>
+                        <w:rPr>
+                          <w:sz w:val="16"/>
+                          <w:szCs w:val="16"/>
+                          <w:lang w:val="nl-NL"/>
+                        </w:rPr>
+                        <w:t>lates</w:t>
+                      </w:r>
+                    </w:p>
+                  </w:txbxContent>
+                </v:textbox>
+              </v:shape>
+            </w:pict>
+          </mc:Fallback>
+        </mc:AlternateContent>
+      </w:r>
+      <w:r>
+        <w:rPr>
+          <w:noProof/>
+        </w:rPr>
         <w:drawing>
-          <wp:anchor distT="0" distB="0" distL="114300" distR="114300" simplePos="0" relativeHeight="251676672" behindDoc="0" locked="0" layoutInCell="1" allowOverlap="1" wp14:anchorId="4B7CB7CC" wp14:editId="733AC739">
+          <wp:anchor distT="0" distB="0" distL="114300" distR="114300" simplePos="0" relativeHeight="251676672" behindDoc="0" locked="0" layoutInCell="1" allowOverlap="1" wp14:anchorId="4B7CB7CC" wp14:editId="1F33FB64">
             <wp:simplePos x="0" y="0"/>
             <wp:positionH relativeFrom="column">
-              <wp:posOffset>306705</wp:posOffset>
+              <wp:posOffset>1106805</wp:posOffset>
             </wp:positionH>
             <wp:positionV relativeFrom="paragraph">
-              <wp:posOffset>379095</wp:posOffset>
+              <wp:posOffset>436245</wp:posOffset>
             </wp:positionV>
             <wp:extent cx="2892425" cy="2420620"/>
             <wp:effectExtent l="0" t="0" r="0" b="0"/>
@@ -2475,6 +3143,7 @@
           <w:b/>
           <w:bCs/>
         </w:rPr>
+        <w:lastRenderedPageBreak/>
         <w:t xml:space="preserve">Le Modèle </w:t>
       </w:r>
     </w:p>
@@ -3860,14 +4529,7 @@
           <w:sz w:val="22"/>
           <w:szCs w:val="22"/>
         </w:rPr>
-        <w:t>Le dossier</w:t>
-      </w:r>
-      <w:r>
-        <w:rPr>
-          <w:sz w:val="22"/>
-          <w:szCs w:val="22"/>
-        </w:rPr>
-        <w:t xml:space="preserve"> </w:t>
+        <w:t xml:space="preserve">Le dossier </w:t>
       </w:r>
       <w:r>
         <w:rPr>
@@ -3908,16 +4570,7 @@
           <w:sz w:val="22"/>
           <w:szCs w:val="22"/>
         </w:rPr>
-        <w:t>/</w:t>
-      </w:r>
-      <w:r>
-        <w:rPr>
-          <w:b/>
-          <w:bCs/>
-          <w:sz w:val="22"/>
-          <w:szCs w:val="22"/>
-        </w:rPr>
-        <w:t>src</w:t>
+        <w:t>/src</w:t>
       </w:r>
       <w:r>
         <w:rPr>
@@ -4069,32 +4722,16 @@
           <w:sz w:val="22"/>
           <w:szCs w:val="22"/>
         </w:rPr>
-        <w:t xml:space="preserve"> </w:t>
-      </w:r>
-      <w:r>
-        <w:rPr>
-          <w:sz w:val="22"/>
-          <w:szCs w:val="22"/>
-        </w:rPr>
-        <w:t xml:space="preserve">se trouvant dans le dossier </w:t>
-      </w:r>
-      <w:r>
-        <w:rPr>
-          <w:b/>
-          <w:bCs/>
-          <w:sz w:val="22"/>
-          <w:szCs w:val="22"/>
-        </w:rPr>
-        <w:t>/</w:t>
-      </w:r>
-      <w:r>
-        <w:rPr>
-          <w:b/>
-          <w:bCs/>
-          <w:sz w:val="22"/>
-          <w:szCs w:val="22"/>
-        </w:rPr>
-        <w:t>src</w:t>
+        <w:t xml:space="preserve"> se trouvant dans le dossier </w:t>
+      </w:r>
+      <w:r>
+        <w:rPr>
+          <w:b/>
+          <w:bCs/>
+          <w:sz w:val="22"/>
+          <w:szCs w:val="22"/>
+        </w:rPr>
+        <w:t>/src</w:t>
       </w:r>
     </w:p>
     <w:p>
@@ -4124,6 +4761,7 @@
           <w:b/>
           <w:bCs/>
         </w:rPr>
+        <w:lastRenderedPageBreak/>
         <w:t xml:space="preserve">La recherche de prestataires </w:t>
       </w:r>
     </w:p>
@@ -4141,7 +4779,6 @@
           <w:sz w:val="22"/>
           <w:szCs w:val="22"/>
         </w:rPr>
-        <w:lastRenderedPageBreak/>
         <w:t xml:space="preserve">C’est au travers des dossiers suivant que sont gérés les recherches : </w:t>
       </w:r>
     </w:p>
@@ -4181,16 +4818,7 @@
           <w:sz w:val="22"/>
           <w:szCs w:val="22"/>
         </w:rPr>
-        <w:t>c</w:t>
-      </w:r>
-      <w:r>
-        <w:rPr>
-          <w:b/>
-          <w:bCs/>
-          <w:sz w:val="22"/>
-          <w:szCs w:val="22"/>
-        </w:rPr>
-        <w:t>ontroller</w:t>
+        <w:t>controller</w:t>
       </w:r>
       <w:proofErr w:type="spellEnd"/>
       <w:r>
@@ -4253,16 +4881,7 @@
           <w:sz w:val="22"/>
           <w:szCs w:val="22"/>
         </w:rPr>
-        <w:t>F</w:t>
-      </w:r>
-      <w:r>
-        <w:rPr>
-          <w:b/>
-          <w:bCs/>
-          <w:sz w:val="22"/>
-          <w:szCs w:val="22"/>
-        </w:rPr>
-        <w:t>orm</w:t>
+        <w:t>Form</w:t>
       </w:r>
       <w:proofErr w:type="spellEnd"/>
       <w:r>
@@ -4324,16 +4943,7 @@
           <w:sz w:val="22"/>
           <w:szCs w:val="22"/>
         </w:rPr>
-        <w:t>p</w:t>
-      </w:r>
-      <w:r>
-        <w:rPr>
-          <w:b/>
-          <w:bCs/>
-          <w:sz w:val="22"/>
-          <w:szCs w:val="22"/>
-        </w:rPr>
-        <w:t>restataire</w:t>
+        <w:t>prestataire</w:t>
       </w:r>
       <w:r>
         <w:rPr>
@@ -5049,6 +5659,315 @@
         </w:rPr>
         <w:t xml:space="preserve"> contient des routes qui gèrent les requêtes Ajax .</w:t>
       </w:r>
+    </w:p>
+    <w:p>
+      <w:pPr>
+        <w:pStyle w:val="Paragraphedeliste"/>
+        <w:ind w:left="1440"/>
+      </w:pPr>
+    </w:p>
+    <w:p>
+      <w:pPr>
+        <w:pStyle w:val="Paragraphedeliste"/>
+        <w:ind w:left="1440"/>
+      </w:pPr>
+    </w:p>
+    <w:p>
+      <w:pPr>
+        <w:pStyle w:val="Paragraphedeliste"/>
+        <w:ind w:left="1440"/>
+      </w:pPr>
+    </w:p>
+    <w:p>
+      <w:pPr>
+        <w:pStyle w:val="Paragraphedeliste"/>
+        <w:numPr>
+          <w:ilvl w:val="0"/>
+          <w:numId w:val="1"/>
+        </w:numPr>
+        <w:rPr>
+          <w:color w:val="4472C4" w:themeColor="accent1"/>
+          <w:sz w:val="32"/>
+          <w:szCs w:val="32"/>
+          <w14:shadow w14:blurRad="38100" w14:dist="25400" w14:dir="5400000" w14:sx="100000" w14:sy="100000" w14:kx="0" w14:ky="0" w14:algn="ctr">
+            <w14:srgbClr w14:val="6E747A">
+              <w14:alpha w14:val="57000"/>
+            </w14:srgbClr>
+          </w14:shadow>
+          <w14:textOutline w14:w="0" w14:cap="flat" w14:cmpd="sng" w14:algn="ctr">
+            <w14:noFill/>
+            <w14:prstDash w14:val="solid"/>
+            <w14:round/>
+          </w14:textOutline>
+        </w:rPr>
+      </w:pPr>
+      <w:r>
+        <w:rPr>
+          <w:color w:val="4472C4" w:themeColor="accent1"/>
+          <w:sz w:val="32"/>
+          <w:szCs w:val="32"/>
+          <w14:shadow w14:blurRad="38100" w14:dist="25400" w14:dir="5400000" w14:sx="100000" w14:sy="100000" w14:kx="0" w14:ky="0" w14:algn="ctr">
+            <w14:srgbClr w14:val="6E747A">
+              <w14:alpha w14:val="57000"/>
+            </w14:srgbClr>
+          </w14:shadow>
+          <w14:textOutline w14:w="0" w14:cap="flat" w14:cmpd="sng" w14:algn="ctr">
+            <w14:noFill/>
+            <w14:prstDash w14:val="solid"/>
+            <w14:round/>
+          </w14:textOutline>
+        </w:rPr>
+        <w:t xml:space="preserve">Configurations </w:t>
+      </w:r>
+    </w:p>
+    <w:p>
+      <w:pPr>
+        <w:pStyle w:val="Paragraphedeliste"/>
+        <w:numPr>
+          <w:ilvl w:val="0"/>
+          <w:numId w:val="2"/>
+        </w:numPr>
+        <w:rPr>
+          <w:b/>
+          <w:bCs/>
+        </w:rPr>
+      </w:pPr>
+      <w:r>
+        <w:t xml:space="preserve">  </w:t>
+      </w:r>
+      <w:r>
+        <w:rPr>
+          <w:b/>
+          <w:bCs/>
+        </w:rPr>
+        <w:t>La base de données</w:t>
+      </w:r>
+    </w:p>
+    <w:p>
+      <w:pPr>
+        <w:pStyle w:val="Paragraphedeliste"/>
+        <w:ind w:left="1080"/>
+        <w:rPr>
+          <w:b/>
+          <w:bCs/>
+        </w:rPr>
+      </w:pPr>
+      <w:r>
+        <w:t>Dans le fichier  .</w:t>
+      </w:r>
+      <w:proofErr w:type="spellStart"/>
+      <w:r>
+        <w:t>env</w:t>
+      </w:r>
+      <w:proofErr w:type="spellEnd"/>
+      <w:r>
+        <w:t xml:space="preserve"> , décommenter la ligne afin de choisir votre base de données et définissez y le nom de votre base de données </w:t>
+      </w:r>
+      <w:r>
+        <w:rPr>
+          <w:b/>
+          <w:bCs/>
+        </w:rPr>
+        <w:t xml:space="preserve"> </w:t>
+      </w:r>
+    </w:p>
+    <w:p>
+      <w:pPr>
+        <w:pStyle w:val="Paragraphedeliste"/>
+        <w:numPr>
+          <w:ilvl w:val="0"/>
+          <w:numId w:val="2"/>
+        </w:numPr>
+        <w:rPr>
+          <w:b/>
+          <w:bCs/>
+        </w:rPr>
+      </w:pPr>
+      <w:r>
+        <w:rPr>
+          <w:b/>
+          <w:bCs/>
+        </w:rPr>
+        <w:t xml:space="preserve">Le Mailing </w:t>
+      </w:r>
+    </w:p>
+    <w:p>
+      <w:pPr>
+        <w:pStyle w:val="Paragraphedeliste"/>
+        <w:numPr>
+          <w:ilvl w:val="0"/>
+          <w:numId w:val="4"/>
+        </w:numPr>
+      </w:pPr>
+      <w:r>
+        <w:t xml:space="preserve">Dans le fichier </w:t>
+      </w:r>
+      <w:r>
+        <w:rPr>
+          <w:b/>
+          <w:bCs/>
+        </w:rPr>
+        <w:t>.</w:t>
+      </w:r>
+      <w:proofErr w:type="spellStart"/>
+      <w:r>
+        <w:rPr>
+          <w:b/>
+          <w:bCs/>
+        </w:rPr>
+        <w:t>env</w:t>
+      </w:r>
+      <w:proofErr w:type="spellEnd"/>
+      <w:r>
+        <w:t xml:space="preserve"> configurer le </w:t>
+      </w:r>
+      <w:proofErr w:type="spellStart"/>
+      <w:r>
+        <w:t>smtp</w:t>
+      </w:r>
+      <w:proofErr w:type="spellEnd"/>
+      <w:r>
+        <w:t xml:space="preserve"> du service web choisit </w:t>
+      </w:r>
+    </w:p>
+    <w:p>
+      <w:pPr>
+        <w:pStyle w:val="Paragraphedeliste"/>
+        <w:numPr>
+          <w:ilvl w:val="0"/>
+          <w:numId w:val="4"/>
+        </w:numPr>
+      </w:pPr>
+      <w:r>
+        <w:t xml:space="preserve">Dans le fichier </w:t>
+      </w:r>
+      <w:proofErr w:type="spellStart"/>
+      <w:r>
+        <w:rPr>
+          <w:b/>
+          <w:bCs/>
+        </w:rPr>
+        <w:t>messenger.yawl</w:t>
+      </w:r>
+      <w:proofErr w:type="spellEnd"/>
+      <w:r>
+        <w:t xml:space="preserve">   inclut dans </w:t>
+      </w:r>
+      <w:r>
+        <w:rPr>
+          <w:b/>
+          <w:bCs/>
+        </w:rPr>
+        <w:t xml:space="preserve">/config/packages </w:t>
+      </w:r>
+      <w:r>
+        <w:t xml:space="preserve">, décommenter cette ligne : </w:t>
+      </w:r>
+    </w:p>
+    <w:p>
+      <w:pPr>
+        <w:pStyle w:val="Paragraphedeliste"/>
+        <w:numPr>
+          <w:ilvl w:val="0"/>
+          <w:numId w:val="4"/>
+        </w:numPr>
+        <w:shd w:val="clear" w:color="auto" w:fill="2B2B2B"/>
+        <w:tabs>
+          <w:tab w:val="left" w:pos="916"/>
+          <w:tab w:val="left" w:pos="1832"/>
+          <w:tab w:val="left" w:pos="2748"/>
+          <w:tab w:val="left" w:pos="3664"/>
+          <w:tab w:val="left" w:pos="4580"/>
+          <w:tab w:val="left" w:pos="5496"/>
+          <w:tab w:val="left" w:pos="6412"/>
+          <w:tab w:val="left" w:pos="7328"/>
+          <w:tab w:val="left" w:pos="8244"/>
+          <w:tab w:val="left" w:pos="9160"/>
+          <w:tab w:val="left" w:pos="10076"/>
+          <w:tab w:val="left" w:pos="10992"/>
+          <w:tab w:val="left" w:pos="11908"/>
+          <w:tab w:val="left" w:pos="12824"/>
+          <w:tab w:val="left" w:pos="13740"/>
+          <w:tab w:val="left" w:pos="14656"/>
+        </w:tabs>
+        <w:rPr>
+          <w:rFonts w:ascii="Courier New" w:eastAsia="Times New Roman" w:hAnsi="Courier New" w:cs="Courier New"/>
+          <w:color w:val="A9B7C6"/>
+          <w:sz w:val="20"/>
+          <w:szCs w:val="20"/>
+          <w:lang w:eastAsia="fr-FR"/>
+        </w:rPr>
+      </w:pPr>
+      <w:r>
+        <w:rPr>
+          <w:rFonts w:ascii="Courier New" w:eastAsia="Times New Roman" w:hAnsi="Courier New" w:cs="Courier New"/>
+          <w:i/>
+          <w:iCs/>
+          <w:sz w:val="20"/>
+          <w:szCs w:val="20"/>
+          <w:lang w:eastAsia="fr-FR"/>
+        </w:rPr>
+        <w:t xml:space="preserve">     Symfony\Component\Mailer\Messenger\</w:t>
+      </w:r>
+      <w:proofErr w:type="spellStart"/>
+      <w:r>
+        <w:rPr>
+          <w:rFonts w:ascii="Courier New" w:eastAsia="Times New Roman" w:hAnsi="Courier New" w:cs="Courier New"/>
+          <w:i/>
+          <w:iCs/>
+          <w:sz w:val="20"/>
+          <w:szCs w:val="20"/>
+          <w:lang w:eastAsia="fr-FR"/>
+        </w:rPr>
+        <w:t>SendEmailMessage</w:t>
+      </w:r>
+      <w:proofErr w:type="spellEnd"/>
+      <w:r>
+        <w:rPr>
+          <w:rFonts w:ascii="Courier New" w:eastAsia="Times New Roman" w:hAnsi="Courier New" w:cs="Courier New"/>
+          <w:i/>
+          <w:iCs/>
+          <w:sz w:val="20"/>
+          <w:szCs w:val="20"/>
+          <w:lang w:eastAsia="fr-FR"/>
+        </w:rPr>
+        <w:t xml:space="preserve">: </w:t>
+      </w:r>
+      <w:proofErr w:type="spellStart"/>
+      <w:r>
+        <w:rPr>
+          <w:rFonts w:ascii="Courier New" w:eastAsia="Times New Roman" w:hAnsi="Courier New" w:cs="Courier New"/>
+          <w:i/>
+          <w:iCs/>
+          <w:sz w:val="20"/>
+          <w:szCs w:val="20"/>
+          <w:lang w:eastAsia="fr-FR"/>
+        </w:rPr>
+        <w:t>async</w:t>
+      </w:r>
+      <w:proofErr w:type="spellEnd"/>
+    </w:p>
+    <w:p/>
+    <w:p/>
+    <w:p>
+      <w:pPr>
+        <w:pStyle w:val="Paragraphedeliste"/>
+        <w:rPr>
+          <w:color w:val="4472C4" w:themeColor="accent1"/>
+          <w:sz w:val="32"/>
+          <w:szCs w:val="32"/>
+          <w14:shadow w14:blurRad="38100" w14:dist="25400" w14:dir="5400000" w14:sx="100000" w14:sy="100000" w14:kx="0" w14:ky="0" w14:algn="ctr">
+            <w14:srgbClr w14:val="6E747A">
+              <w14:alpha w14:val="57000"/>
+            </w14:srgbClr>
+          </w14:shadow>
+          <w14:textOutline w14:w="0" w14:cap="flat" w14:cmpd="sng" w14:algn="ctr">
+            <w14:noFill/>
+            <w14:prstDash w14:val="solid"/>
+            <w14:round/>
+          </w14:textOutline>
+        </w:rPr>
+      </w:pPr>
     </w:p>
     <w:p>
       <w:pPr>
@@ -5617,6 +6536,118 @@
       <w:lvlJc w:val="left"/>
       <w:pPr>
         <w:ind w:left="7200" w:hanging="360"/>
+      </w:pPr>
+      <w:rPr>
+        <w:rFonts w:ascii="Wingdings" w:hAnsi="Wingdings" w:hint="default"/>
+      </w:rPr>
+    </w:lvl>
+  </w:abstractNum>
+  <w:abstractNum w:abstractNumId="5" w15:restartNumberingAfterBreak="0">
+    <w:nsid w:val="77206122"/>
+    <w:multiLevelType w:val="hybridMultilevel"/>
+    <w:tmpl w:val="CB42386A"/>
+    <w:lvl w:ilvl="0" w:tplc="D5969C12">
+      <w:numFmt w:val="bullet"/>
+      <w:lvlText w:val="-"/>
+      <w:lvlJc w:val="left"/>
+      <w:pPr>
+        <w:ind w:left="720" w:hanging="360"/>
+      </w:pPr>
+      <w:rPr>
+        <w:rFonts w:ascii="Calibri" w:eastAsiaTheme="minorHAnsi" w:hAnsi="Calibri" w:cs="Calibri" w:hint="default"/>
+      </w:rPr>
+    </w:lvl>
+    <w:lvl w:ilvl="1" w:tplc="040C0003" w:tentative="1">
+      <w:start w:val="1"/>
+      <w:numFmt w:val="bullet"/>
+      <w:lvlText w:val="o"/>
+      <w:lvlJc w:val="left"/>
+      <w:pPr>
+        <w:ind w:left="1440" w:hanging="360"/>
+      </w:pPr>
+      <w:rPr>
+        <w:rFonts w:ascii="Courier New" w:hAnsi="Courier New" w:cs="Courier New" w:hint="default"/>
+      </w:rPr>
+    </w:lvl>
+    <w:lvl w:ilvl="2" w:tplc="040C0005" w:tentative="1">
+      <w:start w:val="1"/>
+      <w:numFmt w:val="bullet"/>
+      <w:lvlText w:val=""/>
+      <w:lvlJc w:val="left"/>
+      <w:pPr>
+        <w:ind w:left="2160" w:hanging="360"/>
+      </w:pPr>
+      <w:rPr>
+        <w:rFonts w:ascii="Wingdings" w:hAnsi="Wingdings" w:hint="default"/>
+      </w:rPr>
+    </w:lvl>
+    <w:lvl w:ilvl="3" w:tplc="040C0001" w:tentative="1">
+      <w:start w:val="1"/>
+      <w:numFmt w:val="bullet"/>
+      <w:lvlText w:val=""/>
+      <w:lvlJc w:val="left"/>
+      <w:pPr>
+        <w:ind w:left="2880" w:hanging="360"/>
+      </w:pPr>
+      <w:rPr>
+        <w:rFonts w:ascii="Symbol" w:hAnsi="Symbol" w:hint="default"/>
+      </w:rPr>
+    </w:lvl>
+    <w:lvl w:ilvl="4" w:tplc="040C0003" w:tentative="1">
+      <w:start w:val="1"/>
+      <w:numFmt w:val="bullet"/>
+      <w:lvlText w:val="o"/>
+      <w:lvlJc w:val="left"/>
+      <w:pPr>
+        <w:ind w:left="3600" w:hanging="360"/>
+      </w:pPr>
+      <w:rPr>
+        <w:rFonts w:ascii="Courier New" w:hAnsi="Courier New" w:cs="Courier New" w:hint="default"/>
+      </w:rPr>
+    </w:lvl>
+    <w:lvl w:ilvl="5" w:tplc="040C0005" w:tentative="1">
+      <w:start w:val="1"/>
+      <w:numFmt w:val="bullet"/>
+      <w:lvlText w:val=""/>
+      <w:lvlJc w:val="left"/>
+      <w:pPr>
+        <w:ind w:left="4320" w:hanging="360"/>
+      </w:pPr>
+      <w:rPr>
+        <w:rFonts w:ascii="Wingdings" w:hAnsi="Wingdings" w:hint="default"/>
+      </w:rPr>
+    </w:lvl>
+    <w:lvl w:ilvl="6" w:tplc="040C0001" w:tentative="1">
+      <w:start w:val="1"/>
+      <w:numFmt w:val="bullet"/>
+      <w:lvlText w:val=""/>
+      <w:lvlJc w:val="left"/>
+      <w:pPr>
+        <w:ind w:left="5040" w:hanging="360"/>
+      </w:pPr>
+      <w:rPr>
+        <w:rFonts w:ascii="Symbol" w:hAnsi="Symbol" w:hint="default"/>
+      </w:rPr>
+    </w:lvl>
+    <w:lvl w:ilvl="7" w:tplc="040C0003" w:tentative="1">
+      <w:start w:val="1"/>
+      <w:numFmt w:val="bullet"/>
+      <w:lvlText w:val="o"/>
+      <w:lvlJc w:val="left"/>
+      <w:pPr>
+        <w:ind w:left="5760" w:hanging="360"/>
+      </w:pPr>
+      <w:rPr>
+        <w:rFonts w:ascii="Courier New" w:hAnsi="Courier New" w:cs="Courier New" w:hint="default"/>
+      </w:rPr>
+    </w:lvl>
+    <w:lvl w:ilvl="8" w:tplc="040C0005" w:tentative="1">
+      <w:start w:val="1"/>
+      <w:numFmt w:val="bullet"/>
+      <w:lvlText w:val=""/>
+      <w:lvlJc w:val="left"/>
+      <w:pPr>
+        <w:ind w:left="6480" w:hanging="360"/>
       </w:pPr>
       <w:rPr>
         <w:rFonts w:ascii="Wingdings" w:hAnsi="Wingdings" w:hint="default"/>
@@ -5637,6 +6668,9 @@
   </w:num>
   <w:num w:numId="5" w16cid:durableId="2063283133">
     <w:abstractNumId w:val="0"/>
+  </w:num>
+  <w:num w:numId="6" w16cid:durableId="1798719214">
+    <w:abstractNumId w:val="5"/>
   </w:num>
 </w:numbering>
 </file>
@@ -6116,6 +7150,55 @@
     <w:uiPriority w:val="99"/>
     <w:rsid w:val="00C65BBB"/>
   </w:style>
+  <w:style w:type="paragraph" w:styleId="PrformatHTML">
+    <w:name w:val="HTML Preformatted"/>
+    <w:basedOn w:val="Normal"/>
+    <w:link w:val="PrformatHTMLCar"/>
+    <w:uiPriority w:val="99"/>
+    <w:semiHidden/>
+    <w:unhideWhenUsed/>
+    <w:rsid w:val="00CB5118"/>
+    <w:pPr>
+      <w:tabs>
+        <w:tab w:val="left" w:pos="916"/>
+        <w:tab w:val="left" w:pos="1832"/>
+        <w:tab w:val="left" w:pos="2748"/>
+        <w:tab w:val="left" w:pos="3664"/>
+        <w:tab w:val="left" w:pos="4580"/>
+        <w:tab w:val="left" w:pos="5496"/>
+        <w:tab w:val="left" w:pos="6412"/>
+        <w:tab w:val="left" w:pos="7328"/>
+        <w:tab w:val="left" w:pos="8244"/>
+        <w:tab w:val="left" w:pos="9160"/>
+        <w:tab w:val="left" w:pos="10076"/>
+        <w:tab w:val="left" w:pos="10992"/>
+        <w:tab w:val="left" w:pos="11908"/>
+        <w:tab w:val="left" w:pos="12824"/>
+        <w:tab w:val="left" w:pos="13740"/>
+        <w:tab w:val="left" w:pos="14656"/>
+      </w:tabs>
+    </w:pPr>
+    <w:rPr>
+      <w:rFonts w:ascii="Courier New" w:eastAsia="Times New Roman" w:hAnsi="Courier New" w:cs="Courier New"/>
+      <w:sz w:val="20"/>
+      <w:szCs w:val="20"/>
+      <w:lang w:eastAsia="fr-FR"/>
+    </w:rPr>
+  </w:style>
+  <w:style w:type="character" w:customStyle="1" w:styleId="PrformatHTMLCar">
+    <w:name w:val="Préformaté HTML Car"/>
+    <w:basedOn w:val="Policepardfaut"/>
+    <w:link w:val="PrformatHTML"/>
+    <w:uiPriority w:val="99"/>
+    <w:semiHidden/>
+    <w:rsid w:val="00CB5118"/>
+    <w:rPr>
+      <w:rFonts w:ascii="Courier New" w:eastAsia="Times New Roman" w:hAnsi="Courier New" w:cs="Courier New"/>
+      <w:sz w:val="20"/>
+      <w:szCs w:val="20"/>
+      <w:lang w:eastAsia="fr-FR"/>
+    </w:rPr>
+  </w:style>
 </w:styles>
 </file>
 

--- a/public/documentation/Documentation technique.docx
+++ b/public/documentation/Documentation technique.docx
@@ -357,115 +357,29 @@
       </w:pPr>
       <w:r>
         <w:rPr>
-          <w:color w:val="4472C4" w:themeColor="accent1"/>
-          <w14:shadow w14:blurRad="38100" w14:dist="25400" w14:dir="5400000" w14:sx="100000" w14:sy="100000" w14:kx="0" w14:ky="0" w14:algn="ctr">
-            <w14:srgbClr w14:val="6E747A">
-              <w14:alpha w14:val="57000"/>
-            </w14:srgbClr>
-          </w14:shadow>
-          <w14:textOutline w14:w="0" w14:cap="flat" w14:cmpd="sng" w14:algn="ctr">
-            <w14:noFill/>
-            <w14:prstDash w14:val="solid"/>
-            <w14:round/>
-          </w14:textOutline>
-        </w:rPr>
-        <w:t>Architecture</w:t>
-      </w:r>
-      <w:r>
-        <w:rPr>
-          <w:color w:val="4472C4" w:themeColor="accent1"/>
-          <w14:shadow w14:blurRad="38100" w14:dist="25400" w14:dir="5400000" w14:sx="100000" w14:sy="100000" w14:kx="0" w14:ky="0" w14:algn="ctr">
-            <w14:srgbClr w14:val="6E747A">
-              <w14:alpha w14:val="57000"/>
-            </w14:srgbClr>
-          </w14:shadow>
-          <w14:textOutline w14:w="0" w14:cap="flat" w14:cmpd="sng" w14:algn="ctr">
-            <w14:noFill/>
-            <w14:prstDash w14:val="solid"/>
-            <w14:round/>
-          </w14:textOutline>
-        </w:rPr>
-        <w:t xml:space="preserve"> : </w:t>
-      </w:r>
-      <w:r>
-        <w:rPr>
-          <w:color w:val="4472C4" w:themeColor="accent1"/>
-          <w14:shadow w14:blurRad="38100" w14:dist="25400" w14:dir="5400000" w14:sx="100000" w14:sy="100000" w14:kx="0" w14:ky="0" w14:algn="ctr">
-            <w14:srgbClr w14:val="6E747A">
-              <w14:alpha w14:val="57000"/>
-            </w14:srgbClr>
-          </w14:shadow>
-          <w14:textOutline w14:w="0" w14:cap="flat" w14:cmpd="sng" w14:algn="ctr">
-            <w14:noFill/>
-            <w14:prstDash w14:val="solid"/>
-            <w14:round/>
-          </w14:textOutline>
-        </w:rPr>
-        <w:t xml:space="preserve"> </w:t>
-      </w:r>
-      <w:r>
-        <w:rPr>
-          <w:bCs/>
-          <w:color w:val="4472C4" w:themeColor="accent1"/>
-          <w14:shadow w14:blurRad="38100" w14:dist="25400" w14:dir="5400000" w14:sx="100000" w14:sy="100000" w14:kx="0" w14:ky="0" w14:algn="ctr">
-            <w14:srgbClr w14:val="6E747A">
-              <w14:alpha w14:val="57000"/>
-            </w14:srgbClr>
-          </w14:shadow>
-          <w14:textOutline w14:w="0" w14:cap="flat" w14:cmpd="sng" w14:algn="ctr">
-            <w14:noFill/>
-            <w14:prstDash w14:val="solid"/>
-            <w14:round/>
-          </w14:textOutline>
-        </w:rPr>
-        <w:t xml:space="preserve">Base de données </w:t>
-      </w:r>
-    </w:p>
-    <w:p>
-      <w:pPr>
-        <w:pStyle w:val="Paragraphedeliste"/>
-        <w:ind w:left="1080"/>
-      </w:pPr>
-    </w:p>
-    <w:p>
-      <w:pPr>
-        <w:pStyle w:val="Paragraphedeliste"/>
-        <w:ind w:left="1080"/>
-      </w:pPr>
-      <w:r>
-        <w:t xml:space="preserve">Model conceptuel : </w:t>
-      </w:r>
-    </w:p>
-    <w:p>
-      <w:pPr>
-        <w:pStyle w:val="Paragraphedeliste"/>
-        <w:ind w:left="1080"/>
-      </w:pPr>
-      <w:r>
-        <w:rPr>
           <w:noProof/>
         </w:rPr>
         <w:drawing>
-          <wp:anchor distT="0" distB="0" distL="114300" distR="114300" simplePos="0" relativeHeight="251658240" behindDoc="0" locked="0" layoutInCell="1" allowOverlap="1" wp14:anchorId="2F6131F2" wp14:editId="2D98300A">
+          <wp:anchor distT="0" distB="0" distL="114300" distR="114300" simplePos="0" relativeHeight="251674624" behindDoc="0" locked="0" layoutInCell="1" allowOverlap="1" wp14:anchorId="4754A4A2" wp14:editId="0ADD4D31">
             <wp:simplePos x="0" y="0"/>
             <wp:positionH relativeFrom="column">
-              <wp:posOffset>1868805</wp:posOffset>
+              <wp:posOffset>3881755</wp:posOffset>
             </wp:positionH>
             <wp:positionV relativeFrom="paragraph">
-              <wp:posOffset>165735</wp:posOffset>
+              <wp:posOffset>135255</wp:posOffset>
             </wp:positionV>
-            <wp:extent cx="1866900" cy="914400"/>
-            <wp:effectExtent l="12700" t="12700" r="12700" b="12700"/>
+            <wp:extent cx="1196975" cy="623570"/>
+            <wp:effectExtent l="12700" t="12700" r="9525" b="11430"/>
             <wp:wrapThrough wrapText="bothSides">
               <wp:wrapPolygon edited="0">
-                <wp:start x="-147" y="-300"/>
-                <wp:lineTo x="-147" y="21600"/>
-                <wp:lineTo x="21600" y="21600"/>
-                <wp:lineTo x="21600" y="-300"/>
-                <wp:lineTo x="-147" y="-300"/>
+                <wp:start x="-229" y="-440"/>
+                <wp:lineTo x="-229" y="21556"/>
+                <wp:lineTo x="21543" y="21556"/>
+                <wp:lineTo x="21543" y="-440"/>
+                <wp:lineTo x="-229" y="-440"/>
               </wp:wrapPolygon>
             </wp:wrapThrough>
-            <wp:docPr id="1" name="Image 1" descr="Une image contenant table&#10;&#10;Description générée automatiquement"/>
+            <wp:docPr id="22" name="Image 22" descr="Une image contenant texte&#10;&#10;Description générée automatiquement"/>
             <wp:cNvGraphicFramePr>
               <a:graphicFrameLocks xmlns:a="http://schemas.openxmlformats.org/drawingml/2006/main" noChangeAspect="1"/>
             </wp:cNvGraphicFramePr>
@@ -473,7 +387,7 @@
               <a:graphicData uri="http://schemas.openxmlformats.org/drawingml/2006/picture">
                 <pic:pic xmlns:pic="http://schemas.openxmlformats.org/drawingml/2006/picture">
                   <pic:nvPicPr>
-                    <pic:cNvPr id="1" name="Image 1" descr="Une image contenant table&#10;&#10;Description générée automatiquement"/>
+                    <pic:cNvPr id="22" name="Image 22" descr="Une image contenant texte&#10;&#10;Description générée automatiquement"/>
                     <pic:cNvPicPr/>
                   </pic:nvPicPr>
                   <pic:blipFill>
@@ -491,7 +405,7 @@
                   <pic:spPr>
                     <a:xfrm>
                       <a:off x="0" y="0"/>
-                      <a:ext cx="1866900" cy="914400"/>
+                      <a:ext cx="1196975" cy="623570"/>
                     </a:xfrm>
                     <a:prstGeom prst="rect">
                       <a:avLst/>
@@ -521,26 +435,26 @@
           <w:noProof/>
         </w:rPr>
         <w:drawing>
-          <wp:anchor distT="0" distB="0" distL="114300" distR="114300" simplePos="0" relativeHeight="251660288" behindDoc="0" locked="0" layoutInCell="1" allowOverlap="1" wp14:anchorId="3BAB379A" wp14:editId="608869C4">
+          <wp:anchor distT="0" distB="0" distL="114300" distR="114300" simplePos="0" relativeHeight="251675648" behindDoc="0" locked="0" layoutInCell="1" allowOverlap="1" wp14:anchorId="5432DEB0" wp14:editId="5D430E72">
             <wp:simplePos x="0" y="0"/>
             <wp:positionH relativeFrom="column">
-              <wp:posOffset>4401820</wp:posOffset>
+              <wp:posOffset>5437505</wp:posOffset>
             </wp:positionH>
             <wp:positionV relativeFrom="paragraph">
-              <wp:posOffset>141605</wp:posOffset>
+              <wp:posOffset>137795</wp:posOffset>
             </wp:positionV>
-            <wp:extent cx="1847215" cy="869950"/>
-            <wp:effectExtent l="12700" t="12700" r="6985" b="19050"/>
+            <wp:extent cx="1016000" cy="563880"/>
+            <wp:effectExtent l="12700" t="12700" r="12700" b="7620"/>
             <wp:wrapThrough wrapText="bothSides">
               <wp:wrapPolygon edited="0">
-                <wp:start x="-149" y="-315"/>
-                <wp:lineTo x="-149" y="21758"/>
-                <wp:lineTo x="21533" y="21758"/>
-                <wp:lineTo x="21533" y="-315"/>
-                <wp:lineTo x="-149" y="-315"/>
+                <wp:start x="-270" y="-486"/>
+                <wp:lineTo x="-270" y="21405"/>
+                <wp:lineTo x="21600" y="21405"/>
+                <wp:lineTo x="21600" y="-486"/>
+                <wp:lineTo x="-270" y="-486"/>
               </wp:wrapPolygon>
             </wp:wrapThrough>
-            <wp:docPr id="3" name="Image 3" descr="Une image contenant texte&#10;&#10;Description générée automatiquement"/>
+            <wp:docPr id="23" name="Image 23" descr="Une image contenant texte&#10;&#10;Description générée automatiquement"/>
             <wp:cNvGraphicFramePr>
               <a:graphicFrameLocks xmlns:a="http://schemas.openxmlformats.org/drawingml/2006/main" noChangeAspect="1"/>
             </wp:cNvGraphicFramePr>
@@ -548,7 +462,7 @@
               <a:graphicData uri="http://schemas.openxmlformats.org/drawingml/2006/picture">
                 <pic:pic xmlns:pic="http://schemas.openxmlformats.org/drawingml/2006/picture">
                   <pic:nvPicPr>
-                    <pic:cNvPr id="3" name="Image 3" descr="Une image contenant texte&#10;&#10;Description générée automatiquement"/>
+                    <pic:cNvPr id="23" name="Image 23" descr="Une image contenant texte&#10;&#10;Description générée automatiquement"/>
                     <pic:cNvPicPr/>
                   </pic:nvPicPr>
                   <pic:blipFill>
@@ -566,7 +480,7 @@
                   <pic:spPr>
                     <a:xfrm>
                       <a:off x="0" y="0"/>
-                      <a:ext cx="1847215" cy="869950"/>
+                      <a:ext cx="1016000" cy="563880"/>
                     </a:xfrm>
                     <a:prstGeom prst="rect">
                       <a:avLst/>
@@ -593,29 +507,121 @@
       </w:r>
       <w:r>
         <w:rPr>
+          <w:color w:val="4472C4" w:themeColor="accent1"/>
+          <w14:shadow w14:blurRad="38100" w14:dist="25400" w14:dir="5400000" w14:sx="100000" w14:sy="100000" w14:kx="0" w14:ky="0" w14:algn="ctr">
+            <w14:srgbClr w14:val="6E747A">
+              <w14:alpha w14:val="57000"/>
+            </w14:srgbClr>
+          </w14:shadow>
+          <w14:textOutline w14:w="0" w14:cap="flat" w14:cmpd="sng" w14:algn="ctr">
+            <w14:noFill/>
+            <w14:prstDash w14:val="solid"/>
+            <w14:round/>
+          </w14:textOutline>
+        </w:rPr>
+        <w:t>Architecture</w:t>
+      </w:r>
+      <w:r>
+        <w:rPr>
+          <w:color w:val="4472C4" w:themeColor="accent1"/>
+          <w14:shadow w14:blurRad="38100" w14:dist="25400" w14:dir="5400000" w14:sx="100000" w14:sy="100000" w14:kx="0" w14:ky="0" w14:algn="ctr">
+            <w14:srgbClr w14:val="6E747A">
+              <w14:alpha w14:val="57000"/>
+            </w14:srgbClr>
+          </w14:shadow>
+          <w14:textOutline w14:w="0" w14:cap="flat" w14:cmpd="sng" w14:algn="ctr">
+            <w14:noFill/>
+            <w14:prstDash w14:val="solid"/>
+            <w14:round/>
+          </w14:textOutline>
+        </w:rPr>
+        <w:t xml:space="preserve"> : </w:t>
+      </w:r>
+      <w:r>
+        <w:rPr>
+          <w:color w:val="4472C4" w:themeColor="accent1"/>
+          <w14:shadow w14:blurRad="38100" w14:dist="25400" w14:dir="5400000" w14:sx="100000" w14:sy="100000" w14:kx="0" w14:ky="0" w14:algn="ctr">
+            <w14:srgbClr w14:val="6E747A">
+              <w14:alpha w14:val="57000"/>
+            </w14:srgbClr>
+          </w14:shadow>
+          <w14:textOutline w14:w="0" w14:cap="flat" w14:cmpd="sng" w14:algn="ctr">
+            <w14:noFill/>
+            <w14:prstDash w14:val="solid"/>
+            <w14:round/>
+          </w14:textOutline>
+        </w:rPr>
+        <w:t xml:space="preserve"> </w:t>
+      </w:r>
+      <w:r>
+        <w:rPr>
+          <w:bCs/>
+          <w:color w:val="4472C4" w:themeColor="accent1"/>
+          <w14:shadow w14:blurRad="38100" w14:dist="25400" w14:dir="5400000" w14:sx="100000" w14:sy="100000" w14:kx="0" w14:ky="0" w14:algn="ctr">
+            <w14:srgbClr w14:val="6E747A">
+              <w14:alpha w14:val="57000"/>
+            </w14:srgbClr>
+          </w14:shadow>
+          <w14:textOutline w14:w="0" w14:cap="flat" w14:cmpd="sng" w14:algn="ctr">
+            <w14:noFill/>
+            <w14:prstDash w14:val="solid"/>
+            <w14:round/>
+          </w14:textOutline>
+        </w:rPr>
+        <w:t xml:space="preserve">Base de données </w:t>
+      </w:r>
+    </w:p>
+    <w:p>
+      <w:pPr>
+        <w:pStyle w:val="Paragraphedeliste"/>
+        <w:ind w:left="1080"/>
+      </w:pPr>
+    </w:p>
+    <w:p>
+      <w:pPr>
+        <w:pStyle w:val="Paragraphedeliste"/>
+        <w:ind w:left="1080"/>
+      </w:pPr>
+      <w:r>
+        <w:t xml:space="preserve">Model conceptuel : </w:t>
+      </w:r>
+    </w:p>
+    <w:p>
+      <w:pPr>
+        <w:pStyle w:val="Paragraphedeliste"/>
+        <w:ind w:left="1080"/>
+      </w:pPr>
+    </w:p>
+    <w:p>
+      <w:pPr>
+        <w:pStyle w:val="Paragraphedeliste"/>
+        <w:ind w:left="1080"/>
+      </w:pPr>
+      <w:r>
+        <w:rPr>
           <w:noProof/>
         </w:rPr>
         <w:drawing>
-          <wp:anchor distT="0" distB="0" distL="114300" distR="114300" simplePos="0" relativeHeight="251659264" behindDoc="0" locked="0" layoutInCell="1" allowOverlap="1" wp14:anchorId="4D81169E" wp14:editId="4E539F2A">
+          <wp:anchor distT="0" distB="0" distL="114300" distR="114300" simplePos="0" relativeHeight="251668480" behindDoc="0" locked="0" layoutInCell="1" allowOverlap="1" wp14:anchorId="59A0CA6D" wp14:editId="43A37568">
             <wp:simplePos x="0" y="0"/>
             <wp:positionH relativeFrom="column">
-              <wp:posOffset>-766445</wp:posOffset>
+              <wp:posOffset>1951355</wp:posOffset>
             </wp:positionH>
             <wp:positionV relativeFrom="paragraph">
-              <wp:posOffset>135255</wp:posOffset>
+              <wp:posOffset>153035</wp:posOffset>
             </wp:positionV>
-            <wp:extent cx="1708150" cy="944880"/>
-            <wp:effectExtent l="12700" t="12700" r="19050" b="7620"/>
+            <wp:extent cx="1327150" cy="797560"/>
+            <wp:effectExtent l="12700" t="12700" r="19050" b="15240"/>
             <wp:wrapThrough wrapText="bothSides">
               <wp:wrapPolygon edited="0">
-                <wp:start x="-161" y="-290"/>
-                <wp:lineTo x="-161" y="21484"/>
-                <wp:lineTo x="21680" y="21484"/>
-                <wp:lineTo x="21680" y="-290"/>
-                <wp:lineTo x="-161" y="-290"/>
+                <wp:start x="-207" y="-344"/>
+                <wp:lineTo x="-207" y="21669"/>
+                <wp:lineTo x="21703" y="21669"/>
+                <wp:lineTo x="21703" y="-344"/>
+                <wp:lineTo x="-207" y="-344"/>
               </wp:wrapPolygon>
             </wp:wrapThrough>
-            <wp:docPr id="2" name="Image 2" descr="Une image contenant texte&#10;&#10;Description générée automatiquement"/>
+            <wp:docPr id="16" name="Image 16" descr="Une image contenant table&#10;&#10;Description générée automatiquement"/>
             <wp:cNvGraphicFramePr>
               <a:graphicFrameLocks xmlns:a="http://schemas.openxmlformats.org/drawingml/2006/main" noChangeAspect="1"/>
             </wp:cNvGraphicFramePr>
@@ -623,7 +629,7 @@
               <a:graphicData uri="http://schemas.openxmlformats.org/drawingml/2006/picture">
                 <pic:pic xmlns:pic="http://schemas.openxmlformats.org/drawingml/2006/picture">
                   <pic:nvPicPr>
-                    <pic:cNvPr id="2" name="Image 2" descr="Une image contenant texte&#10;&#10;Description générée automatiquement"/>
+                    <pic:cNvPr id="16" name="Image 16" descr="Une image contenant table&#10;&#10;Description générée automatiquement"/>
                     <pic:cNvPicPr/>
                   </pic:nvPicPr>
                   <pic:blipFill>
@@ -641,7 +647,7 @@
                   <pic:spPr>
                     <a:xfrm>
                       <a:off x="0" y="0"/>
-                      <a:ext cx="1708150" cy="944880"/>
+                      <a:ext cx="1327150" cy="797560"/>
                     </a:xfrm>
                     <a:prstGeom prst="rect">
                       <a:avLst/>
@@ -666,37 +672,31 @@
           </wp:anchor>
         </w:drawing>
       </w:r>
-    </w:p>
-    <w:p>
-      <w:pPr>
-        <w:pStyle w:val="Paragraphedeliste"/>
-        <w:ind w:left="1080"/>
-      </w:pPr>
       <w:r>
         <w:rPr>
           <w:noProof/>
         </w:rPr>
         <w:drawing>
-          <wp:anchor distT="0" distB="0" distL="114300" distR="114300" simplePos="0" relativeHeight="251664384" behindDoc="0" locked="0" layoutInCell="1" allowOverlap="1" wp14:anchorId="20D009FE" wp14:editId="405E4131">
+          <wp:anchor distT="0" distB="0" distL="114300" distR="114300" simplePos="0" relativeHeight="251672576" behindDoc="0" locked="0" layoutInCell="1" allowOverlap="1" wp14:anchorId="18F57B4B" wp14:editId="3E4E95D7">
             <wp:simplePos x="0" y="0"/>
             <wp:positionH relativeFrom="column">
-              <wp:posOffset>1919605</wp:posOffset>
+              <wp:posOffset>-271145</wp:posOffset>
             </wp:positionH>
             <wp:positionV relativeFrom="paragraph">
-              <wp:posOffset>1102360</wp:posOffset>
+              <wp:posOffset>66040</wp:posOffset>
             </wp:positionV>
-            <wp:extent cx="1733550" cy="1329055"/>
-            <wp:effectExtent l="12700" t="12700" r="19050" b="17145"/>
+            <wp:extent cx="1409700" cy="391795"/>
+            <wp:effectExtent l="12700" t="12700" r="12700" b="14605"/>
             <wp:wrapThrough wrapText="bothSides">
               <wp:wrapPolygon edited="0">
-                <wp:start x="-158" y="-206"/>
-                <wp:lineTo x="-158" y="21672"/>
-                <wp:lineTo x="21679" y="21672"/>
-                <wp:lineTo x="21679" y="-206"/>
-                <wp:lineTo x="-158" y="-206"/>
+                <wp:start x="-195" y="-700"/>
+                <wp:lineTo x="-195" y="21705"/>
+                <wp:lineTo x="21600" y="21705"/>
+                <wp:lineTo x="21600" y="-700"/>
+                <wp:lineTo x="-195" y="-700"/>
               </wp:wrapPolygon>
             </wp:wrapThrough>
-            <wp:docPr id="7" name="Image 7" descr="Une image contenant texte&#10;&#10;Description générée automatiquement"/>
+            <wp:docPr id="20" name="Image 20" descr="Une image contenant texte&#10;&#10;Description générée automatiquement"/>
             <wp:cNvGraphicFramePr>
               <a:graphicFrameLocks xmlns:a="http://schemas.openxmlformats.org/drawingml/2006/main" noChangeAspect="1"/>
             </wp:cNvGraphicFramePr>
@@ -704,7 +704,7 @@
               <a:graphicData uri="http://schemas.openxmlformats.org/drawingml/2006/picture">
                 <pic:pic xmlns:pic="http://schemas.openxmlformats.org/drawingml/2006/picture">
                   <pic:nvPicPr>
-                    <pic:cNvPr id="7" name="Image 7" descr="Une image contenant texte&#10;&#10;Description générée automatiquement"/>
+                    <pic:cNvPr id="20" name="Image 20" descr="Une image contenant texte&#10;&#10;Description générée automatiquement"/>
                     <pic:cNvPicPr/>
                   </pic:nvPicPr>
                   <pic:blipFill>
@@ -722,7 +722,7 @@
                   <pic:spPr>
                     <a:xfrm>
                       <a:off x="0" y="0"/>
-                      <a:ext cx="1733550" cy="1329055"/>
+                      <a:ext cx="1409700" cy="391795"/>
                     </a:xfrm>
                     <a:prstGeom prst="rect">
                       <a:avLst/>
@@ -747,31 +747,37 @@
           </wp:anchor>
         </w:drawing>
       </w:r>
+    </w:p>
+    <w:p>
+      <w:pPr>
+        <w:pStyle w:val="Paragraphedeliste"/>
+        <w:ind w:left="1080"/>
+      </w:pPr>
       <w:r>
         <w:rPr>
           <w:noProof/>
         </w:rPr>
         <w:drawing>
-          <wp:anchor distT="0" distB="0" distL="114300" distR="114300" simplePos="0" relativeHeight="251662336" behindDoc="0" locked="0" layoutInCell="1" allowOverlap="1" wp14:anchorId="784BA138" wp14:editId="7F0EDFFC">
+          <wp:anchor distT="0" distB="0" distL="114300" distR="114300" simplePos="0" relativeHeight="251661312" behindDoc="0" locked="0" layoutInCell="1" allowOverlap="1" wp14:anchorId="41F7D3A0" wp14:editId="108104B8">
             <wp:simplePos x="0" y="0"/>
             <wp:positionH relativeFrom="column">
-              <wp:posOffset>-715645</wp:posOffset>
+              <wp:posOffset>5437505</wp:posOffset>
             </wp:positionH>
             <wp:positionV relativeFrom="paragraph">
-              <wp:posOffset>1105535</wp:posOffset>
+              <wp:posOffset>181610</wp:posOffset>
             </wp:positionV>
-            <wp:extent cx="1657350" cy="1446530"/>
-            <wp:effectExtent l="12700" t="12700" r="19050" b="13970"/>
+            <wp:extent cx="946150" cy="531495"/>
+            <wp:effectExtent l="12700" t="12700" r="19050" b="14605"/>
             <wp:wrapThrough wrapText="bothSides">
               <wp:wrapPolygon edited="0">
-                <wp:start x="-166" y="-190"/>
-                <wp:lineTo x="-166" y="21619"/>
-                <wp:lineTo x="21683" y="21619"/>
-                <wp:lineTo x="21683" y="-190"/>
-                <wp:lineTo x="-166" y="-190"/>
+                <wp:start x="-290" y="-516"/>
+                <wp:lineTo x="-290" y="21677"/>
+                <wp:lineTo x="21745" y="21677"/>
+                <wp:lineTo x="21745" y="-516"/>
+                <wp:lineTo x="-290" y="-516"/>
               </wp:wrapPolygon>
             </wp:wrapThrough>
-            <wp:docPr id="5" name="Image 5" descr="Une image contenant table&#10;&#10;Description générée automatiquement"/>
+            <wp:docPr id="4" name="Image 4" descr="Une image contenant table&#10;&#10;Description générée automatiquement"/>
             <wp:cNvGraphicFramePr>
               <a:graphicFrameLocks xmlns:a="http://schemas.openxmlformats.org/drawingml/2006/main" noChangeAspect="1"/>
             </wp:cNvGraphicFramePr>
@@ -779,7 +785,7 @@
               <a:graphicData uri="http://schemas.openxmlformats.org/drawingml/2006/picture">
                 <pic:pic xmlns:pic="http://schemas.openxmlformats.org/drawingml/2006/picture">
                   <pic:nvPicPr>
-                    <pic:cNvPr id="5" name="Image 5" descr="Une image contenant table&#10;&#10;Description générée automatiquement"/>
+                    <pic:cNvPr id="4" name="Image 4" descr="Une image contenant table&#10;&#10;Description générée automatiquement"/>
                     <pic:cNvPicPr/>
                   </pic:nvPicPr>
                   <pic:blipFill>
@@ -797,7 +803,7 @@
                   <pic:spPr>
                     <a:xfrm>
                       <a:off x="0" y="0"/>
-                      <a:ext cx="1657350" cy="1446530"/>
+                      <a:ext cx="946150" cy="531495"/>
                     </a:xfrm>
                     <a:prstGeom prst="rect">
                       <a:avLst/>
@@ -826,27 +832,230 @@
         <w:rPr>
           <w:noProof/>
         </w:rPr>
+        <mc:AlternateContent>
+          <mc:Choice Requires="wps">
+            <w:drawing>
+              <wp:anchor distT="0" distB="0" distL="114300" distR="114300" simplePos="0" relativeHeight="251722752" behindDoc="0" locked="0" layoutInCell="1" allowOverlap="1" wp14:anchorId="6AE76B57" wp14:editId="4E2BB70B">
+                <wp:simplePos x="0" y="0"/>
+                <wp:positionH relativeFrom="column">
+                  <wp:posOffset>1138555</wp:posOffset>
+                </wp:positionH>
+                <wp:positionV relativeFrom="paragraph">
+                  <wp:posOffset>132080</wp:posOffset>
+                </wp:positionV>
+                <wp:extent cx="812800" cy="0"/>
+                <wp:effectExtent l="0" t="0" r="12700" b="12700"/>
+                <wp:wrapNone/>
+                <wp:docPr id="67" name="Connecteur droit 67"/>
+                <wp:cNvGraphicFramePr/>
+                <a:graphic xmlns:a="http://schemas.openxmlformats.org/drawingml/2006/main">
+                  <a:graphicData uri="http://schemas.microsoft.com/office/word/2010/wordprocessingShape">
+                    <wps:wsp>
+                      <wps:cNvCnPr/>
+                      <wps:spPr>
+                        <a:xfrm>
+                          <a:off x="0" y="0"/>
+                          <a:ext cx="812800" cy="0"/>
+                        </a:xfrm>
+                        <a:prstGeom prst="line">
+                          <a:avLst/>
+                        </a:prstGeom>
+                      </wps:spPr>
+                      <wps:style>
+                        <a:lnRef idx="1">
+                          <a:schemeClr val="accent1"/>
+                        </a:lnRef>
+                        <a:fillRef idx="0">
+                          <a:schemeClr val="accent1"/>
+                        </a:fillRef>
+                        <a:effectRef idx="0">
+                          <a:schemeClr val="accent1"/>
+                        </a:effectRef>
+                        <a:fontRef idx="minor">
+                          <a:schemeClr val="tx1"/>
+                        </a:fontRef>
+                      </wps:style>
+                      <wps:bodyPr/>
+                    </wps:wsp>
+                  </a:graphicData>
+                </a:graphic>
+              </wp:anchor>
+            </w:drawing>
+          </mc:Choice>
+          <mc:Fallback>
+            <w:pict>
+              <v:line w14:anchorId="7F71F4AA" id="Connecteur droit 67" o:spid="_x0000_s1026" style="position:absolute;z-index:251722752;visibility:visible;mso-wrap-style:square;mso-wrap-distance-left:9pt;mso-wrap-distance-top:0;mso-wrap-distance-right:9pt;mso-wrap-distance-bottom:0;mso-position-horizontal:absolute;mso-position-horizontal-relative:text;mso-position-vertical:absolute;mso-position-vertical-relative:text" from="89.65pt,10.4pt" to="153.65pt,10.4pt" o:gfxdata="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" strokecolor="#4472c4 [3204]" strokeweight=".5pt">
+                <v:stroke joinstyle="miter"/>
+              </v:line>
+            </w:pict>
+          </mc:Fallback>
+        </mc:AlternateContent>
+      </w:r>
+      <w:r>
+        <w:rPr>
+          <w:noProof/>
+        </w:rPr>
+        <mc:AlternateContent>
+          <mc:Choice Requires="wps">
+            <w:drawing>
+              <wp:anchor distT="0" distB="0" distL="114300" distR="114300" simplePos="0" relativeHeight="251719680" behindDoc="0" locked="0" layoutInCell="1" allowOverlap="1" wp14:anchorId="3A3FF41C" wp14:editId="77D47D3C">
+                <wp:simplePos x="0" y="0"/>
+                <wp:positionH relativeFrom="column">
+                  <wp:posOffset>5177155</wp:posOffset>
+                </wp:positionH>
+                <wp:positionV relativeFrom="paragraph">
+                  <wp:posOffset>43180</wp:posOffset>
+                </wp:positionV>
+                <wp:extent cx="0" cy="1663700"/>
+                <wp:effectExtent l="0" t="0" r="12700" b="12700"/>
+                <wp:wrapNone/>
+                <wp:docPr id="64" name="Connecteur droit 64"/>
+                <wp:cNvGraphicFramePr/>
+                <a:graphic xmlns:a="http://schemas.openxmlformats.org/drawingml/2006/main">
+                  <a:graphicData uri="http://schemas.microsoft.com/office/word/2010/wordprocessingShape">
+                    <wps:wsp>
+                      <wps:cNvCnPr/>
+                      <wps:spPr>
+                        <a:xfrm flipH="1" flipV="1">
+                          <a:off x="0" y="0"/>
+                          <a:ext cx="0" cy="1663700"/>
+                        </a:xfrm>
+                        <a:prstGeom prst="line">
+                          <a:avLst/>
+                        </a:prstGeom>
+                      </wps:spPr>
+                      <wps:style>
+                        <a:lnRef idx="1">
+                          <a:schemeClr val="accent1"/>
+                        </a:lnRef>
+                        <a:fillRef idx="0">
+                          <a:schemeClr val="accent1"/>
+                        </a:fillRef>
+                        <a:effectRef idx="0">
+                          <a:schemeClr val="accent1"/>
+                        </a:effectRef>
+                        <a:fontRef idx="minor">
+                          <a:schemeClr val="tx1"/>
+                        </a:fontRef>
+                      </wps:style>
+                      <wps:bodyPr/>
+                    </wps:wsp>
+                  </a:graphicData>
+                </a:graphic>
+                <wp14:sizeRelH relativeFrom="margin">
+                  <wp14:pctWidth>0</wp14:pctWidth>
+                </wp14:sizeRelH>
+                <wp14:sizeRelV relativeFrom="margin">
+                  <wp14:pctHeight>0</wp14:pctHeight>
+                </wp14:sizeRelV>
+              </wp:anchor>
+            </w:drawing>
+          </mc:Choice>
+          <mc:Fallback>
+            <w:pict>
+              <v:line w14:anchorId="05684069" id="Connecteur droit 64" o:spid="_x0000_s1026" style="position:absolute;flip:x y;z-index:251719680;visibility:visible;mso-wrap-style:square;mso-width-percent:0;mso-height-percent:0;mso-wrap-distance-left:9pt;mso-wrap-distance-top:0;mso-wrap-distance-right:9pt;mso-wrap-distance-bottom:0;mso-position-horizontal:absolute;mso-position-horizontal-relative:text;mso-position-vertical:absolute;mso-position-vertical-relative:text;mso-width-percent:0;mso-height-percent:0;mso-width-relative:margin;mso-height-relative:margin" from="407.65pt,3.4pt" to="407.65pt,134.4pt" o:gfxdata="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" strokecolor="#4472c4 [3204]" strokeweight=".5pt">
+                <v:stroke joinstyle="miter"/>
+              </v:line>
+            </w:pict>
+          </mc:Fallback>
+        </mc:AlternateContent>
+      </w:r>
+      <w:r>
+        <w:rPr>
+          <w:noProof/>
+        </w:rPr>
+        <mc:AlternateContent>
+          <mc:Choice Requires="wps">
+            <w:drawing>
+              <wp:anchor distT="0" distB="0" distL="114300" distR="114300" simplePos="0" relativeHeight="251705344" behindDoc="0" locked="0" layoutInCell="1" allowOverlap="1" wp14:anchorId="529EA2A7" wp14:editId="59249912">
+                <wp:simplePos x="0" y="0"/>
+                <wp:positionH relativeFrom="column">
+                  <wp:posOffset>3278505</wp:posOffset>
+                </wp:positionH>
+                <wp:positionV relativeFrom="paragraph">
+                  <wp:posOffset>43180</wp:posOffset>
+                </wp:positionV>
+                <wp:extent cx="1898650" cy="0"/>
+                <wp:effectExtent l="0" t="0" r="6350" b="12700"/>
+                <wp:wrapNone/>
+                <wp:docPr id="49" name="Connecteur droit 49"/>
+                <wp:cNvGraphicFramePr/>
+                <a:graphic xmlns:a="http://schemas.openxmlformats.org/drawingml/2006/main">
+                  <a:graphicData uri="http://schemas.microsoft.com/office/word/2010/wordprocessingShape">
+                    <wps:wsp>
+                      <wps:cNvCnPr/>
+                      <wps:spPr>
+                        <a:xfrm flipV="1">
+                          <a:off x="0" y="0"/>
+                          <a:ext cx="1898650" cy="0"/>
+                        </a:xfrm>
+                        <a:prstGeom prst="line">
+                          <a:avLst/>
+                        </a:prstGeom>
+                      </wps:spPr>
+                      <wps:style>
+                        <a:lnRef idx="1">
+                          <a:schemeClr val="accent1"/>
+                        </a:lnRef>
+                        <a:fillRef idx="0">
+                          <a:schemeClr val="accent1"/>
+                        </a:fillRef>
+                        <a:effectRef idx="0">
+                          <a:schemeClr val="accent1"/>
+                        </a:effectRef>
+                        <a:fontRef idx="minor">
+                          <a:schemeClr val="tx1"/>
+                        </a:fontRef>
+                      </wps:style>
+                      <wps:bodyPr/>
+                    </wps:wsp>
+                  </a:graphicData>
+                </a:graphic>
+                <wp14:sizeRelH relativeFrom="margin">
+                  <wp14:pctWidth>0</wp14:pctWidth>
+                </wp14:sizeRelH>
+                <wp14:sizeRelV relativeFrom="margin">
+                  <wp14:pctHeight>0</wp14:pctHeight>
+                </wp14:sizeRelV>
+              </wp:anchor>
+            </w:drawing>
+          </mc:Choice>
+          <mc:Fallback>
+            <w:pict>
+              <v:line w14:anchorId="6D445845" id="Connecteur droit 49" o:spid="_x0000_s1026" style="position:absolute;flip:y;z-index:251705344;visibility:visible;mso-wrap-style:square;mso-width-percent:0;mso-height-percent:0;mso-wrap-distance-left:9pt;mso-wrap-distance-top:0;mso-wrap-distance-right:9pt;mso-wrap-distance-bottom:0;mso-position-horizontal:absolute;mso-position-horizontal-relative:text;mso-position-vertical:absolute;mso-position-vertical-relative:text;mso-width-percent:0;mso-height-percent:0;mso-width-relative:margin;mso-height-relative:margin" from="258.15pt,3.4pt" to="407.65pt,3.4pt" o:gfxdata="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" strokecolor="#4472c4 [3204]" strokeweight=".5pt">
+                <v:stroke joinstyle="miter"/>
+              </v:line>
+            </w:pict>
+          </mc:Fallback>
+        </mc:AlternateContent>
+      </w:r>
+    </w:p>
+    <w:p>
+      <w:r>
+        <w:rPr>
+          <w:noProof/>
+        </w:rPr>
         <w:drawing>
-          <wp:anchor distT="0" distB="0" distL="114300" distR="114300" simplePos="0" relativeHeight="251661312" behindDoc="0" locked="0" layoutInCell="1" allowOverlap="1" wp14:anchorId="41F7D3A0" wp14:editId="185F2785">
+          <wp:anchor distT="0" distB="0" distL="114300" distR="114300" simplePos="0" relativeHeight="251664384" behindDoc="0" locked="0" layoutInCell="1" allowOverlap="1" wp14:anchorId="20D009FE" wp14:editId="540CD37C">
             <wp:simplePos x="0" y="0"/>
             <wp:positionH relativeFrom="column">
-              <wp:posOffset>4402455</wp:posOffset>
+              <wp:posOffset>3979545</wp:posOffset>
             </wp:positionH>
             <wp:positionV relativeFrom="paragraph">
-              <wp:posOffset>1104900</wp:posOffset>
+              <wp:posOffset>187960</wp:posOffset>
             </wp:positionV>
-            <wp:extent cx="1885950" cy="1060450"/>
-            <wp:effectExtent l="12700" t="12700" r="19050" b="19050"/>
+            <wp:extent cx="737235" cy="565150"/>
+            <wp:effectExtent l="12700" t="12700" r="12065" b="19050"/>
             <wp:wrapThrough wrapText="bothSides">
               <wp:wrapPolygon edited="0">
-                <wp:start x="-145" y="-259"/>
-                <wp:lineTo x="-145" y="21729"/>
-                <wp:lineTo x="21673" y="21729"/>
-                <wp:lineTo x="21673" y="-259"/>
-                <wp:lineTo x="-145" y="-259"/>
+                <wp:start x="-372" y="-485"/>
+                <wp:lineTo x="-372" y="21843"/>
+                <wp:lineTo x="21581" y="21843"/>
+                <wp:lineTo x="21581" y="-485"/>
+                <wp:lineTo x="-372" y="-485"/>
               </wp:wrapPolygon>
             </wp:wrapThrough>
-            <wp:docPr id="4" name="Image 4" descr="Une image contenant table&#10;&#10;Description générée automatiquement"/>
+            <wp:docPr id="7" name="Image 7" descr="Une image contenant texte&#10;&#10;Description générée automatiquement"/>
             <wp:cNvGraphicFramePr>
               <a:graphicFrameLocks xmlns:a="http://schemas.openxmlformats.org/drawingml/2006/main" noChangeAspect="1"/>
             </wp:cNvGraphicFramePr>
@@ -854,7 +1063,7 @@
               <a:graphicData uri="http://schemas.openxmlformats.org/drawingml/2006/picture">
                 <pic:pic xmlns:pic="http://schemas.openxmlformats.org/drawingml/2006/picture">
                   <pic:nvPicPr>
-                    <pic:cNvPr id="4" name="Image 4" descr="Une image contenant table&#10;&#10;Description générée automatiquement"/>
+                    <pic:cNvPr id="7" name="Image 7" descr="Une image contenant texte&#10;&#10;Description générée automatiquement"/>
                     <pic:cNvPicPr/>
                   </pic:nvPicPr>
                   <pic:blipFill>
@@ -872,7 +1081,7 @@
                   <pic:spPr>
                     <a:xfrm>
                       <a:off x="0" y="0"/>
-                      <a:ext cx="1885950" cy="1060450"/>
+                      <a:ext cx="737235" cy="565150"/>
                     </a:xfrm>
                     <a:prstGeom prst="rect">
                       <a:avLst/>
@@ -899,35 +1108,435 @@
       </w:r>
     </w:p>
     <w:p>
-      <w:pPr>
-        <w:pStyle w:val="Paragraphedeliste"/>
-        <w:ind w:left="1080"/>
-      </w:pPr>
       <w:r>
         <w:rPr>
           <w:noProof/>
         </w:rPr>
+        <mc:AlternateContent>
+          <mc:Choice Requires="wps">
+            <w:drawing>
+              <wp:anchor distT="0" distB="0" distL="114300" distR="114300" simplePos="0" relativeHeight="251720704" behindDoc="0" locked="0" layoutInCell="1" allowOverlap="1" wp14:anchorId="368967AE" wp14:editId="62083101">
+                <wp:simplePos x="0" y="0"/>
+                <wp:positionH relativeFrom="column">
+                  <wp:posOffset>3278505</wp:posOffset>
+                </wp:positionH>
+                <wp:positionV relativeFrom="paragraph">
+                  <wp:posOffset>179070</wp:posOffset>
+                </wp:positionV>
+                <wp:extent cx="666750" cy="0"/>
+                <wp:effectExtent l="0" t="0" r="6350" b="12700"/>
+                <wp:wrapNone/>
+                <wp:docPr id="65" name="Connecteur droit 65"/>
+                <wp:cNvGraphicFramePr/>
+                <a:graphic xmlns:a="http://schemas.openxmlformats.org/drawingml/2006/main">
+                  <a:graphicData uri="http://schemas.microsoft.com/office/word/2010/wordprocessingShape">
+                    <wps:wsp>
+                      <wps:cNvCnPr/>
+                      <wps:spPr>
+                        <a:xfrm>
+                          <a:off x="0" y="0"/>
+                          <a:ext cx="666750" cy="0"/>
+                        </a:xfrm>
+                        <a:prstGeom prst="line">
+                          <a:avLst/>
+                        </a:prstGeom>
+                      </wps:spPr>
+                      <wps:style>
+                        <a:lnRef idx="1">
+                          <a:schemeClr val="accent1"/>
+                        </a:lnRef>
+                        <a:fillRef idx="0">
+                          <a:schemeClr val="accent1"/>
+                        </a:fillRef>
+                        <a:effectRef idx="0">
+                          <a:schemeClr val="accent1"/>
+                        </a:effectRef>
+                        <a:fontRef idx="minor">
+                          <a:schemeClr val="tx1"/>
+                        </a:fontRef>
+                      </wps:style>
+                      <wps:bodyPr/>
+                    </wps:wsp>
+                  </a:graphicData>
+                </a:graphic>
+              </wp:anchor>
+            </w:drawing>
+          </mc:Choice>
+          <mc:Fallback>
+            <w:pict>
+              <v:line w14:anchorId="0AFB13E1" id="Connecteur droit 65" o:spid="_x0000_s1026" style="position:absolute;z-index:251720704;visibility:visible;mso-wrap-style:square;mso-wrap-distance-left:9pt;mso-wrap-distance-top:0;mso-wrap-distance-right:9pt;mso-wrap-distance-bottom:0;mso-position-horizontal:absolute;mso-position-horizontal-relative:text;mso-position-vertical:absolute;mso-position-vertical-relative:text" from="258.15pt,14.1pt" to="310.65pt,14.1pt" o:gfxdata="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" strokecolor="#4472c4 [3204]" strokeweight=".5pt">
+                <v:stroke joinstyle="miter"/>
+              </v:line>
+            </w:pict>
+          </mc:Fallback>
+        </mc:AlternateContent>
+      </w:r>
+      <w:r>
+        <w:rPr>
+          <w:noProof/>
+        </w:rPr>
+        <mc:AlternateContent>
+          <mc:Choice Requires="wps">
+            <w:drawing>
+              <wp:anchor distT="0" distB="0" distL="114300" distR="114300" simplePos="0" relativeHeight="251693056" behindDoc="0" locked="0" layoutInCell="1" allowOverlap="1" wp14:anchorId="29132906" wp14:editId="6EEBF8CF">
+                <wp:simplePos x="0" y="0"/>
+                <wp:positionH relativeFrom="column">
+                  <wp:posOffset>719455</wp:posOffset>
+                </wp:positionH>
+                <wp:positionV relativeFrom="paragraph">
+                  <wp:posOffset>64770</wp:posOffset>
+                </wp:positionV>
+                <wp:extent cx="1200150" cy="596900"/>
+                <wp:effectExtent l="0" t="0" r="6350" b="12700"/>
+                <wp:wrapNone/>
+                <wp:docPr id="36" name="Connecteur en angle 36"/>
+                <wp:cNvGraphicFramePr/>
+                <a:graphic xmlns:a="http://schemas.openxmlformats.org/drawingml/2006/main">
+                  <a:graphicData uri="http://schemas.microsoft.com/office/word/2010/wordprocessingShape">
+                    <wps:wsp>
+                      <wps:cNvCnPr/>
+                      <wps:spPr>
+                        <a:xfrm flipV="1">
+                          <a:off x="0" y="0"/>
+                          <a:ext cx="1200150" cy="596900"/>
+                        </a:xfrm>
+                        <a:prstGeom prst="bentConnector3">
+                          <a:avLst/>
+                        </a:prstGeom>
+                      </wps:spPr>
+                      <wps:style>
+                        <a:lnRef idx="1">
+                          <a:schemeClr val="accent1"/>
+                        </a:lnRef>
+                        <a:fillRef idx="0">
+                          <a:schemeClr val="accent1"/>
+                        </a:fillRef>
+                        <a:effectRef idx="0">
+                          <a:schemeClr val="accent1"/>
+                        </a:effectRef>
+                        <a:fontRef idx="minor">
+                          <a:schemeClr val="tx1"/>
+                        </a:fontRef>
+                      </wps:style>
+                      <wps:bodyPr/>
+                    </wps:wsp>
+                  </a:graphicData>
+                </a:graphic>
+                <wp14:sizeRelH relativeFrom="margin">
+                  <wp14:pctWidth>0</wp14:pctWidth>
+                </wp14:sizeRelH>
+                <wp14:sizeRelV relativeFrom="margin">
+                  <wp14:pctHeight>0</wp14:pctHeight>
+                </wp14:sizeRelV>
+              </wp:anchor>
+            </w:drawing>
+          </mc:Choice>
+          <mc:Fallback>
+            <w:pict>
+              <v:shapetype w14:anchorId="5C1FC309" id="_x0000_t34" coordsize="21600,21600" o:spt="34" o:oned="t" adj="10800" path="m,l@0,0@0,21600,21600,21600e" filled="f">
+                <v:stroke joinstyle="miter"/>
+                <v:formulas>
+                  <v:f eqn="val #0"/>
+                </v:formulas>
+                <v:path arrowok="t" fillok="f" o:connecttype="none"/>
+                <v:handles>
+                  <v:h position="#0,center"/>
+                </v:handles>
+                <o:lock v:ext="edit" shapetype="t"/>
+              </v:shapetype>
+              <v:shape id="Connecteur en angle 36" o:spid="_x0000_s1026" type="#_x0000_t34" style="position:absolute;margin-left:56.65pt;margin-top:5.1pt;width:94.5pt;height:47pt;flip:y;z-index:251693056;visibility:visible;mso-wrap-style:square;mso-width-percent:0;mso-height-percent:0;mso-wrap-distance-left:9pt;mso-wrap-distance-top:0;mso-wrap-distance-right:9pt;mso-wrap-distance-bottom:0;mso-position-horizontal:absolute;mso-position-horizontal-relative:text;mso-position-vertical:absolute;mso-position-vertical-relative:text;mso-width-percent:0;mso-height-percent:0;mso-width-relative:margin;mso-height-relative:margin" o:gfxdata="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" strokecolor="#4472c4 [3204]" strokeweight=".5pt"/>
+            </w:pict>
+          </mc:Fallback>
+        </mc:AlternateContent>
+      </w:r>
+    </w:p>
+    <w:p/>
+    <w:p>
+      <w:r>
+        <w:rPr>
+          <w:noProof/>
+        </w:rPr>
+        <mc:AlternateContent>
+          <mc:Choice Requires="wps">
+            <w:drawing>
+              <wp:anchor distT="0" distB="0" distL="114300" distR="114300" simplePos="0" relativeHeight="251716608" behindDoc="0" locked="0" layoutInCell="1" allowOverlap="1" wp14:anchorId="755F7095" wp14:editId="38232B80">
+                <wp:simplePos x="0" y="0"/>
+                <wp:positionH relativeFrom="column">
+                  <wp:posOffset>3208655</wp:posOffset>
+                </wp:positionH>
+                <wp:positionV relativeFrom="paragraph">
+                  <wp:posOffset>22860</wp:posOffset>
+                </wp:positionV>
+                <wp:extent cx="0" cy="520700"/>
+                <wp:effectExtent l="0" t="0" r="12700" b="12700"/>
+                <wp:wrapNone/>
+                <wp:docPr id="61" name="Connecteur droit 61"/>
+                <wp:cNvGraphicFramePr/>
+                <a:graphic xmlns:a="http://schemas.openxmlformats.org/drawingml/2006/main">
+                  <a:graphicData uri="http://schemas.microsoft.com/office/word/2010/wordprocessingShape">
+                    <wps:wsp>
+                      <wps:cNvCnPr/>
+                      <wps:spPr>
+                        <a:xfrm>
+                          <a:off x="0" y="0"/>
+                          <a:ext cx="0" cy="520700"/>
+                        </a:xfrm>
+                        <a:prstGeom prst="line">
+                          <a:avLst/>
+                        </a:prstGeom>
+                      </wps:spPr>
+                      <wps:style>
+                        <a:lnRef idx="1">
+                          <a:schemeClr val="accent1"/>
+                        </a:lnRef>
+                        <a:fillRef idx="0">
+                          <a:schemeClr val="accent1"/>
+                        </a:fillRef>
+                        <a:effectRef idx="0">
+                          <a:schemeClr val="accent1"/>
+                        </a:effectRef>
+                        <a:fontRef idx="minor">
+                          <a:schemeClr val="tx1"/>
+                        </a:fontRef>
+                      </wps:style>
+                      <wps:bodyPr/>
+                    </wps:wsp>
+                  </a:graphicData>
+                </a:graphic>
+              </wp:anchor>
+            </w:drawing>
+          </mc:Choice>
+          <mc:Fallback>
+            <w:pict>
+              <v:line w14:anchorId="3A6E81C5" id="Connecteur droit 61" o:spid="_x0000_s1026" style="position:absolute;z-index:251716608;visibility:visible;mso-wrap-style:square;mso-wrap-distance-left:9pt;mso-wrap-distance-top:0;mso-wrap-distance-right:9pt;mso-wrap-distance-bottom:0;mso-position-horizontal:absolute;mso-position-horizontal-relative:text;mso-position-vertical:absolute;mso-position-vertical-relative:text" from="252.65pt,1.8pt" to="252.65pt,42.8pt" o:gfxdata="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" strokecolor="#4472c4 [3204]" strokeweight=".5pt">
+                <v:stroke joinstyle="miter"/>
+              </v:line>
+            </w:pict>
+          </mc:Fallback>
+        </mc:AlternateContent>
+      </w:r>
+      <w:r>
+        <w:rPr>
+          <w:noProof/>
+        </w:rPr>
+        <mc:AlternateContent>
+          <mc:Choice Requires="wps">
+            <w:drawing>
+              <wp:anchor distT="0" distB="0" distL="114300" distR="114300" simplePos="0" relativeHeight="251708416" behindDoc="0" locked="0" layoutInCell="1" allowOverlap="1" wp14:anchorId="0B3DFA34" wp14:editId="4632154B">
+                <wp:simplePos x="0" y="0"/>
+                <wp:positionH relativeFrom="column">
+                  <wp:posOffset>2980055</wp:posOffset>
+                </wp:positionH>
+                <wp:positionV relativeFrom="paragraph">
+                  <wp:posOffset>22860</wp:posOffset>
+                </wp:positionV>
+                <wp:extent cx="0" cy="946150"/>
+                <wp:effectExtent l="0" t="0" r="12700" b="6350"/>
+                <wp:wrapNone/>
+                <wp:docPr id="53" name="Connecteur droit 53"/>
+                <wp:cNvGraphicFramePr/>
+                <a:graphic xmlns:a="http://schemas.openxmlformats.org/drawingml/2006/main">
+                  <a:graphicData uri="http://schemas.microsoft.com/office/word/2010/wordprocessingShape">
+                    <wps:wsp>
+                      <wps:cNvCnPr/>
+                      <wps:spPr>
+                        <a:xfrm>
+                          <a:off x="0" y="0"/>
+                          <a:ext cx="0" cy="946150"/>
+                        </a:xfrm>
+                        <a:prstGeom prst="line">
+                          <a:avLst/>
+                        </a:prstGeom>
+                      </wps:spPr>
+                      <wps:style>
+                        <a:lnRef idx="1">
+                          <a:schemeClr val="accent1"/>
+                        </a:lnRef>
+                        <a:fillRef idx="0">
+                          <a:schemeClr val="accent1"/>
+                        </a:fillRef>
+                        <a:effectRef idx="0">
+                          <a:schemeClr val="accent1"/>
+                        </a:effectRef>
+                        <a:fontRef idx="minor">
+                          <a:schemeClr val="tx1"/>
+                        </a:fontRef>
+                      </wps:style>
+                      <wps:bodyPr/>
+                    </wps:wsp>
+                  </a:graphicData>
+                </a:graphic>
+              </wp:anchor>
+            </w:drawing>
+          </mc:Choice>
+          <mc:Fallback>
+            <w:pict>
+              <v:line w14:anchorId="1D89EA5A" id="Connecteur droit 53" o:spid="_x0000_s1026" style="position:absolute;z-index:251708416;visibility:visible;mso-wrap-style:square;mso-wrap-distance-left:9pt;mso-wrap-distance-top:0;mso-wrap-distance-right:9pt;mso-wrap-distance-bottom:0;mso-position-horizontal:absolute;mso-position-horizontal-relative:text;mso-position-vertical:absolute;mso-position-vertical-relative:text" from="234.65pt,1.8pt" to="234.65pt,76.3pt" o:gfxdata="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" strokecolor="#4472c4 [3204]" strokeweight=".5pt">
+                <v:stroke joinstyle="miter"/>
+              </v:line>
+            </w:pict>
+          </mc:Fallback>
+        </mc:AlternateContent>
+      </w:r>
+      <w:r>
+        <w:rPr>
+          <w:noProof/>
+        </w:rPr>
+        <mc:AlternateContent>
+          <mc:Choice Requires="wps">
+            <w:drawing>
+              <wp:anchor distT="0" distB="0" distL="114300" distR="114300" simplePos="0" relativeHeight="251695104" behindDoc="0" locked="0" layoutInCell="1" allowOverlap="1" wp14:anchorId="7B59F1B1" wp14:editId="4C966DBA">
+                <wp:simplePos x="0" y="0"/>
+                <wp:positionH relativeFrom="column">
+                  <wp:posOffset>2072005</wp:posOffset>
+                </wp:positionH>
+                <wp:positionV relativeFrom="paragraph">
+                  <wp:posOffset>20320</wp:posOffset>
+                </wp:positionV>
+                <wp:extent cx="0" cy="948690"/>
+                <wp:effectExtent l="0" t="0" r="12700" b="16510"/>
+                <wp:wrapNone/>
+                <wp:docPr id="38" name="Connecteur droit 38"/>
+                <wp:cNvGraphicFramePr/>
+                <a:graphic xmlns:a="http://schemas.openxmlformats.org/drawingml/2006/main">
+                  <a:graphicData uri="http://schemas.microsoft.com/office/word/2010/wordprocessingShape">
+                    <wps:wsp>
+                      <wps:cNvCnPr/>
+                      <wps:spPr>
+                        <a:xfrm>
+                          <a:off x="0" y="0"/>
+                          <a:ext cx="0" cy="948690"/>
+                        </a:xfrm>
+                        <a:prstGeom prst="line">
+                          <a:avLst/>
+                        </a:prstGeom>
+                      </wps:spPr>
+                      <wps:style>
+                        <a:lnRef idx="1">
+                          <a:schemeClr val="accent1"/>
+                        </a:lnRef>
+                        <a:fillRef idx="0">
+                          <a:schemeClr val="accent1"/>
+                        </a:fillRef>
+                        <a:effectRef idx="0">
+                          <a:schemeClr val="accent1"/>
+                        </a:effectRef>
+                        <a:fontRef idx="minor">
+                          <a:schemeClr val="tx1"/>
+                        </a:fontRef>
+                      </wps:style>
+                      <wps:bodyPr/>
+                    </wps:wsp>
+                  </a:graphicData>
+                </a:graphic>
+                <wp14:sizeRelH relativeFrom="margin">
+                  <wp14:pctWidth>0</wp14:pctWidth>
+                </wp14:sizeRelH>
+                <wp14:sizeRelV relativeFrom="margin">
+                  <wp14:pctHeight>0</wp14:pctHeight>
+                </wp14:sizeRelV>
+              </wp:anchor>
+            </w:drawing>
+          </mc:Choice>
+          <mc:Fallback>
+            <w:pict>
+              <v:line w14:anchorId="53721143" id="Connecteur droit 38" o:spid="_x0000_s1026" style="position:absolute;z-index:251695104;visibility:visible;mso-wrap-style:square;mso-width-percent:0;mso-height-percent:0;mso-wrap-distance-left:9pt;mso-wrap-distance-top:0;mso-wrap-distance-right:9pt;mso-wrap-distance-bottom:0;mso-position-horizontal:absolute;mso-position-horizontal-relative:text;mso-position-vertical:absolute;mso-position-vertical-relative:text;mso-width-percent:0;mso-height-percent:0;mso-width-relative:margin;mso-height-relative:margin" from="163.15pt,1.6pt" to="163.15pt,76.3pt" o:gfxdata="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" strokecolor="#4472c4 [3204]" strokeweight=".5pt">
+                <v:stroke joinstyle="miter"/>
+              </v:line>
+            </w:pict>
+          </mc:Fallback>
+        </mc:AlternateContent>
+      </w:r>
+    </w:p>
+    <w:p>
+      <w:r>
+        <w:rPr>
+          <w:noProof/>
+        </w:rPr>
+        <mc:AlternateContent>
+          <mc:Choice Requires="wps">
+            <w:drawing>
+              <wp:anchor distT="0" distB="0" distL="114300" distR="114300" simplePos="0" relativeHeight="251721728" behindDoc="0" locked="0" layoutInCell="1" allowOverlap="1" wp14:anchorId="6A4A19FC" wp14:editId="3F8CB96E">
+                <wp:simplePos x="0" y="0"/>
+                <wp:positionH relativeFrom="column">
+                  <wp:posOffset>4446905</wp:posOffset>
+                </wp:positionH>
+                <wp:positionV relativeFrom="paragraph">
+                  <wp:posOffset>8255</wp:posOffset>
+                </wp:positionV>
+                <wp:extent cx="0" cy="768350"/>
+                <wp:effectExtent l="0" t="0" r="12700" b="6350"/>
+                <wp:wrapNone/>
+                <wp:docPr id="66" name="Connecteur droit 66"/>
+                <wp:cNvGraphicFramePr/>
+                <a:graphic xmlns:a="http://schemas.openxmlformats.org/drawingml/2006/main">
+                  <a:graphicData uri="http://schemas.microsoft.com/office/word/2010/wordprocessingShape">
+                    <wps:wsp>
+                      <wps:cNvCnPr/>
+                      <wps:spPr>
+                        <a:xfrm>
+                          <a:off x="0" y="0"/>
+                          <a:ext cx="0" cy="768350"/>
+                        </a:xfrm>
+                        <a:prstGeom prst="line">
+                          <a:avLst/>
+                        </a:prstGeom>
+                      </wps:spPr>
+                      <wps:style>
+                        <a:lnRef idx="1">
+                          <a:schemeClr val="accent1"/>
+                        </a:lnRef>
+                        <a:fillRef idx="0">
+                          <a:schemeClr val="accent1"/>
+                        </a:fillRef>
+                        <a:effectRef idx="0">
+                          <a:schemeClr val="accent1"/>
+                        </a:effectRef>
+                        <a:fontRef idx="minor">
+                          <a:schemeClr val="tx1"/>
+                        </a:fontRef>
+                      </wps:style>
+                      <wps:bodyPr/>
+                    </wps:wsp>
+                  </a:graphicData>
+                </a:graphic>
+              </wp:anchor>
+            </w:drawing>
+          </mc:Choice>
+          <mc:Fallback>
+            <w:pict>
+              <v:line w14:anchorId="3F354DAF" id="Connecteur droit 66" o:spid="_x0000_s1026" style="position:absolute;z-index:251721728;visibility:visible;mso-wrap-style:square;mso-wrap-distance-left:9pt;mso-wrap-distance-top:0;mso-wrap-distance-right:9pt;mso-wrap-distance-bottom:0;mso-position-horizontal:absolute;mso-position-horizontal-relative:text;mso-position-vertical:absolute;mso-position-vertical-relative:text" from="350.15pt,.65pt" to="350.15pt,61.15pt" o:gfxdata="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" strokecolor="#4472c4 [3204]" strokeweight=".5pt">
+                <v:stroke joinstyle="miter"/>
+              </v:line>
+            </w:pict>
+          </mc:Fallback>
+        </mc:AlternateContent>
+      </w:r>
+      <w:r>
+        <w:rPr>
+          <w:noProof/>
+        </w:rPr>
         <w:drawing>
-          <wp:anchor distT="0" distB="0" distL="114300" distR="114300" simplePos="0" relativeHeight="251665408" behindDoc="0" locked="0" layoutInCell="1" allowOverlap="1" wp14:anchorId="3AD7AD48" wp14:editId="4A62B5A1">
+          <wp:anchor distT="0" distB="0" distL="114300" distR="114300" simplePos="0" relativeHeight="251667456" behindDoc="0" locked="0" layoutInCell="1" allowOverlap="1" wp14:anchorId="7C96F4AA" wp14:editId="5D59B28E">
             <wp:simplePos x="0" y="0"/>
             <wp:positionH relativeFrom="column">
-              <wp:posOffset>4338955</wp:posOffset>
+              <wp:posOffset>484505</wp:posOffset>
             </wp:positionH>
             <wp:positionV relativeFrom="paragraph">
-              <wp:posOffset>2365375</wp:posOffset>
+              <wp:posOffset>103505</wp:posOffset>
             </wp:positionV>
-            <wp:extent cx="2218055" cy="647700"/>
-            <wp:effectExtent l="12700" t="12700" r="17145" b="12700"/>
+            <wp:extent cx="909320" cy="1625600"/>
+            <wp:effectExtent l="12700" t="12700" r="17780" b="12700"/>
             <wp:wrapThrough wrapText="bothSides">
               <wp:wrapPolygon edited="0">
-                <wp:start x="-124" y="-424"/>
-                <wp:lineTo x="-124" y="21600"/>
-                <wp:lineTo x="21643" y="21600"/>
-                <wp:lineTo x="21643" y="-424"/>
-                <wp:lineTo x="-124" y="-424"/>
+                <wp:start x="-302" y="-169"/>
+                <wp:lineTo x="-302" y="21600"/>
+                <wp:lineTo x="21721" y="21600"/>
+                <wp:lineTo x="21721" y="-169"/>
+                <wp:lineTo x="-302" y="-169"/>
               </wp:wrapPolygon>
             </wp:wrapThrough>
-            <wp:docPr id="8" name="Image 8" descr="Une image contenant texte&#10;&#10;Description générée automatiquement"/>
+            <wp:docPr id="15" name="Image 15" descr="Une image contenant table&#10;&#10;Description générée automatiquement"/>
             <wp:cNvGraphicFramePr>
               <a:graphicFrameLocks xmlns:a="http://schemas.openxmlformats.org/drawingml/2006/main" noChangeAspect="1"/>
             </wp:cNvGraphicFramePr>
@@ -935,7 +1544,7 @@
               <a:graphicData uri="http://schemas.openxmlformats.org/drawingml/2006/picture">
                 <pic:pic xmlns:pic="http://schemas.openxmlformats.org/drawingml/2006/picture">
                   <pic:nvPicPr>
-                    <pic:cNvPr id="8" name="Image 8" descr="Une image contenant texte&#10;&#10;Description générée automatiquement"/>
+                    <pic:cNvPr id="15" name="Image 15" descr="Une image contenant table&#10;&#10;Description générée automatiquement"/>
                     <pic:cNvPicPr/>
                   </pic:nvPicPr>
                   <pic:blipFill>
@@ -953,7 +1562,7 @@
                   <pic:spPr>
                     <a:xfrm>
                       <a:off x="0" y="0"/>
-                      <a:ext cx="2218055" cy="647700"/>
+                      <a:ext cx="909320" cy="1625600"/>
                     </a:xfrm>
                     <a:prstGeom prst="rect">
                       <a:avLst/>
@@ -983,26 +1592,26 @@
           <w:noProof/>
         </w:rPr>
         <w:drawing>
-          <wp:anchor distT="0" distB="0" distL="114300" distR="114300" simplePos="0" relativeHeight="251663360" behindDoc="0" locked="0" layoutInCell="1" allowOverlap="1" wp14:anchorId="4F306FEC" wp14:editId="458956E5">
+          <wp:anchor distT="0" distB="0" distL="114300" distR="114300" simplePos="0" relativeHeight="251658240" behindDoc="0" locked="0" layoutInCell="1" allowOverlap="1" wp14:anchorId="2F6131F2" wp14:editId="47348562">
             <wp:simplePos x="0" y="0"/>
             <wp:positionH relativeFrom="column">
-              <wp:posOffset>-766445</wp:posOffset>
+              <wp:posOffset>-821055</wp:posOffset>
             </wp:positionH>
             <wp:positionV relativeFrom="paragraph">
-              <wp:posOffset>2569845</wp:posOffset>
+              <wp:posOffset>106680</wp:posOffset>
             </wp:positionV>
-            <wp:extent cx="1930400" cy="1497965"/>
-            <wp:effectExtent l="12700" t="12700" r="12700" b="13335"/>
+            <wp:extent cx="859790" cy="421640"/>
+            <wp:effectExtent l="12700" t="12700" r="16510" b="10160"/>
             <wp:wrapThrough wrapText="bothSides">
               <wp:wrapPolygon edited="0">
-                <wp:start x="-142" y="-183"/>
-                <wp:lineTo x="-142" y="21609"/>
-                <wp:lineTo x="21600" y="21609"/>
-                <wp:lineTo x="21600" y="-183"/>
-                <wp:lineTo x="-142" y="-183"/>
+                <wp:start x="-319" y="-651"/>
+                <wp:lineTo x="-319" y="21470"/>
+                <wp:lineTo x="21696" y="21470"/>
+                <wp:lineTo x="21696" y="-651"/>
+                <wp:lineTo x="-319" y="-651"/>
               </wp:wrapPolygon>
             </wp:wrapThrough>
-            <wp:docPr id="6" name="Image 6" descr="Une image contenant table&#10;&#10;Description générée automatiquement"/>
+            <wp:docPr id="1" name="Image 1" descr="Une image contenant table&#10;&#10;Description générée automatiquement"/>
             <wp:cNvGraphicFramePr>
               <a:graphicFrameLocks xmlns:a="http://schemas.openxmlformats.org/drawingml/2006/main" noChangeAspect="1"/>
             </wp:cNvGraphicFramePr>
@@ -1010,7 +1619,7 @@
               <a:graphicData uri="http://schemas.openxmlformats.org/drawingml/2006/picture">
                 <pic:pic xmlns:pic="http://schemas.openxmlformats.org/drawingml/2006/picture">
                   <pic:nvPicPr>
-                    <pic:cNvPr id="6" name="Image 6" descr="Une image contenant table&#10;&#10;Description générée automatiquement"/>
+                    <pic:cNvPr id="1" name="Image 1" descr="Une image contenant table&#10;&#10;Description générée automatiquement"/>
                     <pic:cNvPicPr/>
                   </pic:nvPicPr>
                   <pic:blipFill>
@@ -1028,7 +1637,7 @@
                   <pic:spPr>
                     <a:xfrm>
                       <a:off x="0" y="0"/>
-                      <a:ext cx="1930400" cy="1497965"/>
+                      <a:ext cx="859790" cy="421640"/>
                     </a:xfrm>
                     <a:prstGeom prst="rect">
                       <a:avLst/>
@@ -1053,31 +1662,296 @@
           </wp:anchor>
         </w:drawing>
       </w:r>
+    </w:p>
+    <w:p>
       <w:r>
         <w:rPr>
           <w:noProof/>
         </w:rPr>
+        <mc:AlternateContent>
+          <mc:Choice Requires="wps">
+            <w:drawing>
+              <wp:anchor distT="0" distB="0" distL="114300" distR="114300" simplePos="0" relativeHeight="251718656" behindDoc="0" locked="0" layoutInCell="1" allowOverlap="1" wp14:anchorId="4F5A3C5A" wp14:editId="2E9EA049">
+                <wp:simplePos x="0" y="0"/>
+                <wp:positionH relativeFrom="column">
+                  <wp:posOffset>4116705</wp:posOffset>
+                </wp:positionH>
+                <wp:positionV relativeFrom="paragraph">
+                  <wp:posOffset>171450</wp:posOffset>
+                </wp:positionV>
+                <wp:extent cx="0" cy="419100"/>
+                <wp:effectExtent l="0" t="0" r="12700" b="12700"/>
+                <wp:wrapNone/>
+                <wp:docPr id="63" name="Connecteur droit 63"/>
+                <wp:cNvGraphicFramePr/>
+                <a:graphic xmlns:a="http://schemas.openxmlformats.org/drawingml/2006/main">
+                  <a:graphicData uri="http://schemas.microsoft.com/office/word/2010/wordprocessingShape">
+                    <wps:wsp>
+                      <wps:cNvCnPr/>
+                      <wps:spPr>
+                        <a:xfrm>
+                          <a:off x="0" y="0"/>
+                          <a:ext cx="0" cy="419100"/>
+                        </a:xfrm>
+                        <a:prstGeom prst="line">
+                          <a:avLst/>
+                        </a:prstGeom>
+                      </wps:spPr>
+                      <wps:style>
+                        <a:lnRef idx="1">
+                          <a:schemeClr val="accent1"/>
+                        </a:lnRef>
+                        <a:fillRef idx="0">
+                          <a:schemeClr val="accent1"/>
+                        </a:fillRef>
+                        <a:effectRef idx="0">
+                          <a:schemeClr val="accent1"/>
+                        </a:effectRef>
+                        <a:fontRef idx="minor">
+                          <a:schemeClr val="tx1"/>
+                        </a:fontRef>
+                      </wps:style>
+                      <wps:bodyPr/>
+                    </wps:wsp>
+                  </a:graphicData>
+                </a:graphic>
+              </wp:anchor>
+            </w:drawing>
+          </mc:Choice>
+          <mc:Fallback>
+            <w:pict>
+              <v:line w14:anchorId="2B490DA8" id="Connecteur droit 63" o:spid="_x0000_s1026" style="position:absolute;z-index:251718656;visibility:visible;mso-wrap-style:square;mso-wrap-distance-left:9pt;mso-wrap-distance-top:0;mso-wrap-distance-right:9pt;mso-wrap-distance-bottom:0;mso-position-horizontal:absolute;mso-position-horizontal-relative:text;mso-position-vertical:absolute;mso-position-vertical-relative:text" from="324.15pt,13.5pt" to="324.15pt,46.5pt" o:gfxdata="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" strokecolor="#4472c4 [3204]" strokeweight=".5pt">
+                <v:stroke joinstyle="miter"/>
+              </v:line>
+            </w:pict>
+          </mc:Fallback>
+        </mc:AlternateContent>
+      </w:r>
+      <w:r>
+        <w:rPr>
+          <w:noProof/>
+        </w:rPr>
+        <mc:AlternateContent>
+          <mc:Choice Requires="wps">
+            <w:drawing>
+              <wp:anchor distT="0" distB="0" distL="114300" distR="114300" simplePos="0" relativeHeight="251717632" behindDoc="0" locked="0" layoutInCell="1" allowOverlap="1" wp14:anchorId="0BC10E62" wp14:editId="220B0729">
+                <wp:simplePos x="0" y="0"/>
+                <wp:positionH relativeFrom="column">
+                  <wp:posOffset>3208655</wp:posOffset>
+                </wp:positionH>
+                <wp:positionV relativeFrom="paragraph">
+                  <wp:posOffset>171450</wp:posOffset>
+                </wp:positionV>
+                <wp:extent cx="908050" cy="0"/>
+                <wp:effectExtent l="0" t="0" r="6350" b="12700"/>
+                <wp:wrapNone/>
+                <wp:docPr id="62" name="Connecteur droit 62"/>
+                <wp:cNvGraphicFramePr/>
+                <a:graphic xmlns:a="http://schemas.openxmlformats.org/drawingml/2006/main">
+                  <a:graphicData uri="http://schemas.microsoft.com/office/word/2010/wordprocessingShape">
+                    <wps:wsp>
+                      <wps:cNvCnPr/>
+                      <wps:spPr>
+                        <a:xfrm>
+                          <a:off x="0" y="0"/>
+                          <a:ext cx="908050" cy="0"/>
+                        </a:xfrm>
+                        <a:prstGeom prst="line">
+                          <a:avLst/>
+                        </a:prstGeom>
+                      </wps:spPr>
+                      <wps:style>
+                        <a:lnRef idx="1">
+                          <a:schemeClr val="accent1"/>
+                        </a:lnRef>
+                        <a:fillRef idx="0">
+                          <a:schemeClr val="accent1"/>
+                        </a:fillRef>
+                        <a:effectRef idx="0">
+                          <a:schemeClr val="accent1"/>
+                        </a:effectRef>
+                        <a:fontRef idx="minor">
+                          <a:schemeClr val="tx1"/>
+                        </a:fontRef>
+                      </wps:style>
+                      <wps:bodyPr/>
+                    </wps:wsp>
+                  </a:graphicData>
+                </a:graphic>
+              </wp:anchor>
+            </w:drawing>
+          </mc:Choice>
+          <mc:Fallback>
+            <w:pict>
+              <v:line w14:anchorId="0767EBE6" id="Connecteur droit 62" o:spid="_x0000_s1026" style="position:absolute;z-index:251717632;visibility:visible;mso-wrap-style:square;mso-wrap-distance-left:9pt;mso-wrap-distance-top:0;mso-wrap-distance-right:9pt;mso-wrap-distance-bottom:0;mso-position-horizontal:absolute;mso-position-horizontal-relative:text;mso-position-vertical:absolute;mso-position-vertical-relative:text" from="252.65pt,13.5pt" to="324.15pt,13.5pt" o:gfxdata="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" strokecolor="#4472c4 [3204]" strokeweight=".5pt">
+                <v:stroke joinstyle="miter"/>
+              </v:line>
+            </w:pict>
+          </mc:Fallback>
+        </mc:AlternateContent>
+      </w:r>
+      <w:r>
+        <w:rPr>
+          <w:noProof/>
+        </w:rPr>
+        <mc:AlternateContent>
+          <mc:Choice Requires="wps">
+            <w:drawing>
+              <wp:anchor distT="0" distB="0" distL="114300" distR="114300" simplePos="0" relativeHeight="251688960" behindDoc="0" locked="0" layoutInCell="1" allowOverlap="1" wp14:anchorId="15247825" wp14:editId="311F7D4E">
+                <wp:simplePos x="0" y="0"/>
+                <wp:positionH relativeFrom="column">
+                  <wp:posOffset>40005</wp:posOffset>
+                </wp:positionH>
+                <wp:positionV relativeFrom="paragraph">
+                  <wp:posOffset>43815</wp:posOffset>
+                </wp:positionV>
+                <wp:extent cx="444500" cy="45719"/>
+                <wp:effectExtent l="0" t="0" r="12700" b="18415"/>
+                <wp:wrapNone/>
+                <wp:docPr id="30" name="Connecteur en angle 30"/>
+                <wp:cNvGraphicFramePr/>
+                <a:graphic xmlns:a="http://schemas.openxmlformats.org/drawingml/2006/main">
+                  <a:graphicData uri="http://schemas.microsoft.com/office/word/2010/wordprocessingShape">
+                    <wps:wsp>
+                      <wps:cNvCnPr/>
+                      <wps:spPr>
+                        <a:xfrm flipV="1">
+                          <a:off x="0" y="0"/>
+                          <a:ext cx="444500" cy="45719"/>
+                        </a:xfrm>
+                        <a:prstGeom prst="bentConnector3">
+                          <a:avLst>
+                            <a:gd name="adj1" fmla="val 746"/>
+                          </a:avLst>
+                        </a:prstGeom>
+                      </wps:spPr>
+                      <wps:style>
+                        <a:lnRef idx="1">
+                          <a:schemeClr val="accent1"/>
+                        </a:lnRef>
+                        <a:fillRef idx="0">
+                          <a:schemeClr val="accent1"/>
+                        </a:fillRef>
+                        <a:effectRef idx="0">
+                          <a:schemeClr val="accent1"/>
+                        </a:effectRef>
+                        <a:fontRef idx="minor">
+                          <a:schemeClr val="tx1"/>
+                        </a:fontRef>
+                      </wps:style>
+                      <wps:bodyPr/>
+                    </wps:wsp>
+                  </a:graphicData>
+                </a:graphic>
+                <wp14:sizeRelH relativeFrom="margin">
+                  <wp14:pctWidth>0</wp14:pctWidth>
+                </wp14:sizeRelH>
+                <wp14:sizeRelV relativeFrom="margin">
+                  <wp14:pctHeight>0</wp14:pctHeight>
+                </wp14:sizeRelV>
+              </wp:anchor>
+            </w:drawing>
+          </mc:Choice>
+          <mc:Fallback>
+            <w:pict>
+              <v:shape w14:anchorId="5F79559F" id="Connecteur en angle 30" o:spid="_x0000_s1026" type="#_x0000_t34" style="position:absolute;margin-left:3.15pt;margin-top:3.45pt;width:35pt;height:3.6pt;flip:y;z-index:251688960;visibility:visible;mso-wrap-style:square;mso-width-percent:0;mso-height-percent:0;mso-wrap-distance-left:9pt;mso-wrap-distance-top:0;mso-wrap-distance-right:9pt;mso-wrap-distance-bottom:0;mso-position-horizontal:absolute;mso-position-horizontal-relative:text;mso-position-vertical:absolute;mso-position-vertical-relative:text;mso-width-percent:0;mso-height-percent:0;mso-width-relative:margin;mso-height-relative:margin" o:gfxdata="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" adj="161" strokecolor="#4472c4 [3204]" strokeweight=".5pt"/>
+            </w:pict>
+          </mc:Fallback>
+        </mc:AlternateContent>
+      </w:r>
+    </w:p>
+    <w:p>
+      <w:r>
+        <w:rPr>
+          <w:noProof/>
+        </w:rPr>
+        <mc:AlternateContent>
+          <mc:Choice Requires="wps">
+            <w:drawing>
+              <wp:anchor distT="0" distB="0" distL="114300" distR="114300" simplePos="0" relativeHeight="251686912" behindDoc="0" locked="0" layoutInCell="1" allowOverlap="1" wp14:anchorId="5AB8816F" wp14:editId="3671A841">
+                <wp:simplePos x="0" y="0"/>
+                <wp:positionH relativeFrom="column">
+                  <wp:posOffset>-423545</wp:posOffset>
+                </wp:positionH>
+                <wp:positionV relativeFrom="paragraph">
+                  <wp:posOffset>155575</wp:posOffset>
+                </wp:positionV>
+                <wp:extent cx="0" cy="613410"/>
+                <wp:effectExtent l="0" t="0" r="12700" b="8890"/>
+                <wp:wrapNone/>
+                <wp:docPr id="28" name="Connecteur droit 28"/>
+                <wp:cNvGraphicFramePr/>
+                <a:graphic xmlns:a="http://schemas.openxmlformats.org/drawingml/2006/main">
+                  <a:graphicData uri="http://schemas.microsoft.com/office/word/2010/wordprocessingShape">
+                    <wps:wsp>
+                      <wps:cNvCnPr/>
+                      <wps:spPr>
+                        <a:xfrm>
+                          <a:off x="0" y="0"/>
+                          <a:ext cx="0" cy="613410"/>
+                        </a:xfrm>
+                        <a:prstGeom prst="line">
+                          <a:avLst/>
+                        </a:prstGeom>
+                      </wps:spPr>
+                      <wps:style>
+                        <a:lnRef idx="1">
+                          <a:schemeClr val="accent1"/>
+                        </a:lnRef>
+                        <a:fillRef idx="0">
+                          <a:schemeClr val="accent1"/>
+                        </a:fillRef>
+                        <a:effectRef idx="0">
+                          <a:schemeClr val="accent1"/>
+                        </a:effectRef>
+                        <a:fontRef idx="minor">
+                          <a:schemeClr val="tx1"/>
+                        </a:fontRef>
+                      </wps:style>
+                      <wps:bodyPr/>
+                    </wps:wsp>
+                  </a:graphicData>
+                </a:graphic>
+              </wp:anchor>
+            </w:drawing>
+          </mc:Choice>
+          <mc:Fallback>
+            <w:pict>
+              <v:line w14:anchorId="76D248ED" id="Connecteur droit 28" o:spid="_x0000_s1026" style="position:absolute;z-index:251686912;visibility:visible;mso-wrap-style:square;mso-wrap-distance-left:9pt;mso-wrap-distance-top:0;mso-wrap-distance-right:9pt;mso-wrap-distance-bottom:0;mso-position-horizontal:absolute;mso-position-horizontal-relative:text;mso-position-vertical:absolute;mso-position-vertical-relative:text" from="-33.35pt,12.25pt" to="-33.35pt,60.55pt" o:gfxdata="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" strokecolor="#4472c4 [3204]" strokeweight=".5pt">
+                <v:stroke joinstyle="miter"/>
+              </v:line>
+            </w:pict>
+          </mc:Fallback>
+        </mc:AlternateContent>
+      </w:r>
+    </w:p>
+    <w:p/>
+    <w:p>
+      <w:r>
+        <w:rPr>
+          <w:noProof/>
+        </w:rPr>
         <w:drawing>
-          <wp:anchor distT="0" distB="0" distL="114300" distR="114300" simplePos="0" relativeHeight="251666432" behindDoc="0" locked="0" layoutInCell="1" allowOverlap="1" wp14:anchorId="19A39FA7" wp14:editId="47CDCB4A">
+          <wp:anchor distT="0" distB="0" distL="114300" distR="114300" simplePos="0" relativeHeight="251669504" behindDoc="0" locked="0" layoutInCell="1" allowOverlap="1" wp14:anchorId="55B7E3A2" wp14:editId="52A958CD">
             <wp:simplePos x="0" y="0"/>
             <wp:positionH relativeFrom="column">
-              <wp:posOffset>1919605</wp:posOffset>
+              <wp:posOffset>5012055</wp:posOffset>
             </wp:positionH>
             <wp:positionV relativeFrom="paragraph">
-              <wp:posOffset>2513965</wp:posOffset>
+              <wp:posOffset>39370</wp:posOffset>
             </wp:positionV>
-            <wp:extent cx="1930400" cy="1293495"/>
-            <wp:effectExtent l="12700" t="12700" r="12700" b="14605"/>
+            <wp:extent cx="984250" cy="707390"/>
+            <wp:effectExtent l="12700" t="12700" r="19050" b="16510"/>
             <wp:wrapThrough wrapText="bothSides">
               <wp:wrapPolygon edited="0">
-                <wp:start x="-142" y="-212"/>
-                <wp:lineTo x="-142" y="21632"/>
-                <wp:lineTo x="21600" y="21632"/>
-                <wp:lineTo x="21600" y="-212"/>
-                <wp:lineTo x="-142" y="-212"/>
+                <wp:start x="-279" y="-388"/>
+                <wp:lineTo x="-279" y="21716"/>
+                <wp:lineTo x="21739" y="21716"/>
+                <wp:lineTo x="21739" y="-388"/>
+                <wp:lineTo x="-279" y="-388"/>
               </wp:wrapPolygon>
             </wp:wrapThrough>
-            <wp:docPr id="9" name="Image 9" descr="Une image contenant table&#10;&#10;Description générée automatiquement"/>
+            <wp:docPr id="17" name="Image 17" descr="Une image contenant table&#10;&#10;Description générée automatiquement"/>
             <wp:cNvGraphicFramePr>
               <a:graphicFrameLocks xmlns:a="http://schemas.openxmlformats.org/drawingml/2006/main" noChangeAspect="1"/>
             </wp:cNvGraphicFramePr>
@@ -1085,7 +1959,7 @@
               <a:graphicData uri="http://schemas.openxmlformats.org/drawingml/2006/picture">
                 <pic:pic xmlns:pic="http://schemas.openxmlformats.org/drawingml/2006/picture">
                   <pic:nvPicPr>
-                    <pic:cNvPr id="9" name="Image 9" descr="Une image contenant table&#10;&#10;Description générée automatiquement"/>
+                    <pic:cNvPr id="17" name="Image 17" descr="Une image contenant table&#10;&#10;Description générée automatiquement"/>
                     <pic:cNvPicPr/>
                   </pic:nvPicPr>
                   <pic:blipFill>
@@ -1103,7 +1977,7 @@
                   <pic:spPr>
                     <a:xfrm>
                       <a:off x="0" y="0"/>
-                      <a:ext cx="1930400" cy="1293495"/>
+                      <a:ext cx="984250" cy="707390"/>
                     </a:xfrm>
                     <a:prstGeom prst="rect">
                       <a:avLst/>
@@ -1128,50 +2002,31 @@
           </wp:anchor>
         </w:drawing>
       </w:r>
-    </w:p>
-    <w:p/>
-    <w:p/>
-    <w:p/>
-    <w:p/>
-    <w:p/>
-    <w:p/>
-    <w:p/>
-    <w:p/>
-    <w:p/>
-    <w:p/>
-    <w:p/>
-    <w:p/>
-    <w:p/>
-    <w:p/>
-    <w:p/>
-    <w:p/>
-    <w:p/>
-    <w:p>
       <w:r>
         <w:rPr>
           <w:noProof/>
         </w:rPr>
         <w:drawing>
-          <wp:anchor distT="0" distB="0" distL="114300" distR="114300" simplePos="0" relativeHeight="251668480" behindDoc="0" locked="0" layoutInCell="1" allowOverlap="1" wp14:anchorId="59A0CA6D" wp14:editId="264B94DF">
+          <wp:anchor distT="0" distB="0" distL="114300" distR="114300" simplePos="0" relativeHeight="251663360" behindDoc="0" locked="0" layoutInCell="1" allowOverlap="1" wp14:anchorId="4F306FEC" wp14:editId="228F97FA">
             <wp:simplePos x="0" y="0"/>
             <wp:positionH relativeFrom="column">
-              <wp:posOffset>4307205</wp:posOffset>
+              <wp:posOffset>3811270</wp:posOffset>
             </wp:positionH>
             <wp:positionV relativeFrom="paragraph">
-              <wp:posOffset>139700</wp:posOffset>
+              <wp:posOffset>33020</wp:posOffset>
             </wp:positionV>
-            <wp:extent cx="2057400" cy="1398905"/>
-            <wp:effectExtent l="12700" t="12700" r="12700" b="10795"/>
+            <wp:extent cx="963930" cy="831850"/>
+            <wp:effectExtent l="12700" t="12700" r="13970" b="19050"/>
             <wp:wrapThrough wrapText="bothSides">
               <wp:wrapPolygon edited="0">
-                <wp:start x="-133" y="-196"/>
-                <wp:lineTo x="-133" y="21571"/>
-                <wp:lineTo x="21600" y="21571"/>
-                <wp:lineTo x="21600" y="-196"/>
-                <wp:lineTo x="-133" y="-196"/>
+                <wp:start x="-285" y="-330"/>
+                <wp:lineTo x="-285" y="21765"/>
+                <wp:lineTo x="21628" y="21765"/>
+                <wp:lineTo x="21628" y="-330"/>
+                <wp:lineTo x="-285" y="-330"/>
               </wp:wrapPolygon>
             </wp:wrapThrough>
-            <wp:docPr id="16" name="Image 16" descr="Une image contenant table&#10;&#10;Description générée automatiquement"/>
+            <wp:docPr id="6" name="Image 6" descr="Une image contenant table&#10;&#10;Description générée automatiquement"/>
             <wp:cNvGraphicFramePr>
               <a:graphicFrameLocks xmlns:a="http://schemas.openxmlformats.org/drawingml/2006/main" noChangeAspect="1"/>
             </wp:cNvGraphicFramePr>
@@ -1179,11 +2034,11 @@
               <a:graphicData uri="http://schemas.openxmlformats.org/drawingml/2006/picture">
                 <pic:pic xmlns:pic="http://schemas.openxmlformats.org/drawingml/2006/picture">
                   <pic:nvPicPr>
-                    <pic:cNvPr id="16" name="Image 16" descr="Une image contenant table&#10;&#10;Description générée automatiquement"/>
+                    <pic:cNvPr id="6" name="Image 6" descr="Une image contenant table&#10;&#10;Description générée automatiquement"/>
                     <pic:cNvPicPr/>
                   </pic:nvPicPr>
                   <pic:blipFill>
-                    <a:blip r:embed="rId17">
+                    <a:blip r:embed="rId17" cstate="print">
                       <a:extLst>
                         <a:ext uri="{28A0092B-C50C-407E-A947-70E740481C1C}">
                           <a14:useLocalDpi xmlns:a14="http://schemas.microsoft.com/office/drawing/2010/main" val="0"/>
@@ -1197,7 +2052,7 @@
                   <pic:spPr>
                     <a:xfrm>
                       <a:off x="0" y="0"/>
-                      <a:ext cx="2057400" cy="1398905"/>
+                      <a:ext cx="963930" cy="831850"/>
                     </a:xfrm>
                     <a:prstGeom prst="rect">
                       <a:avLst/>
@@ -1222,36 +2077,31 @@
           </wp:anchor>
         </w:drawing>
       </w:r>
-    </w:p>
-    <w:p/>
-    <w:p/>
-    <w:p>
       <w:r>
         <w:rPr>
           <w:noProof/>
         </w:rPr>
-        <w:lastRenderedPageBreak/>
         <w:drawing>
-          <wp:anchor distT="0" distB="0" distL="114300" distR="114300" simplePos="0" relativeHeight="251669504" behindDoc="0" locked="0" layoutInCell="1" allowOverlap="1" wp14:anchorId="55B7E3A2" wp14:editId="2191C5ED">
+          <wp:anchor distT="0" distB="0" distL="114300" distR="114300" simplePos="0" relativeHeight="251665408" behindDoc="0" locked="0" layoutInCell="1" allowOverlap="1" wp14:anchorId="3AD7AD48" wp14:editId="48E0756C">
             <wp:simplePos x="0" y="0"/>
             <wp:positionH relativeFrom="column">
-              <wp:posOffset>1671955</wp:posOffset>
+              <wp:posOffset>2630805</wp:posOffset>
             </wp:positionH>
             <wp:positionV relativeFrom="paragraph">
-              <wp:posOffset>3438525</wp:posOffset>
+              <wp:posOffset>34290</wp:posOffset>
             </wp:positionV>
-            <wp:extent cx="1657193" cy="1191260"/>
-            <wp:effectExtent l="12700" t="12700" r="6985" b="15240"/>
+            <wp:extent cx="984250" cy="422910"/>
+            <wp:effectExtent l="12700" t="12700" r="19050" b="8890"/>
             <wp:wrapThrough wrapText="bothSides">
               <wp:wrapPolygon edited="0">
-                <wp:start x="-166" y="-230"/>
-                <wp:lineTo x="-166" y="21646"/>
-                <wp:lineTo x="21525" y="21646"/>
-                <wp:lineTo x="21525" y="-230"/>
-                <wp:lineTo x="-166" y="-230"/>
+                <wp:start x="-279" y="-649"/>
+                <wp:lineTo x="-279" y="21405"/>
+                <wp:lineTo x="21739" y="21405"/>
+                <wp:lineTo x="21739" y="-649"/>
+                <wp:lineTo x="-279" y="-649"/>
               </wp:wrapPolygon>
             </wp:wrapThrough>
-            <wp:docPr id="17" name="Image 17" descr="Une image contenant table&#10;&#10;Description générée automatiquement"/>
+            <wp:docPr id="8" name="Image 8" descr="Une image contenant texte&#10;&#10;Description générée automatiquement"/>
             <wp:cNvGraphicFramePr>
               <a:graphicFrameLocks xmlns:a="http://schemas.openxmlformats.org/drawingml/2006/main" noChangeAspect="1"/>
             </wp:cNvGraphicFramePr>
@@ -1259,7 +2109,7 @@
               <a:graphicData uri="http://schemas.openxmlformats.org/drawingml/2006/picture">
                 <pic:pic xmlns:pic="http://schemas.openxmlformats.org/drawingml/2006/picture">
                   <pic:nvPicPr>
-                    <pic:cNvPr id="17" name="Image 17" descr="Une image contenant table&#10;&#10;Description générée automatiquement"/>
+                    <pic:cNvPr id="8" name="Image 8" descr="Une image contenant texte&#10;&#10;Description générée automatiquement"/>
                     <pic:cNvPicPr/>
                   </pic:nvPicPr>
                   <pic:blipFill>
@@ -1277,7 +2127,7 @@
                   <pic:spPr>
                     <a:xfrm>
                       <a:off x="0" y="0"/>
-                      <a:ext cx="1657193" cy="1191260"/>
+                      <a:ext cx="984250" cy="422910"/>
                     </a:xfrm>
                     <a:prstGeom prst="rect">
                       <a:avLst/>
@@ -1307,26 +2157,26 @@
           <w:noProof/>
         </w:rPr>
         <w:drawing>
-          <wp:anchor distT="0" distB="0" distL="114300" distR="114300" simplePos="0" relativeHeight="251674624" behindDoc="0" locked="0" layoutInCell="1" allowOverlap="1" wp14:anchorId="4754A4A2" wp14:editId="0199A207">
+          <wp:anchor distT="0" distB="0" distL="114300" distR="114300" simplePos="0" relativeHeight="251671552" behindDoc="0" locked="0" layoutInCell="1" allowOverlap="1" wp14:anchorId="79E5062E" wp14:editId="33A51BC7">
             <wp:simplePos x="0" y="0"/>
             <wp:positionH relativeFrom="column">
-              <wp:posOffset>3754755</wp:posOffset>
+              <wp:posOffset>1519555</wp:posOffset>
             </wp:positionH>
             <wp:positionV relativeFrom="paragraph">
-              <wp:posOffset>2929255</wp:posOffset>
+              <wp:posOffset>39370</wp:posOffset>
             </wp:positionV>
-            <wp:extent cx="1790700" cy="932815"/>
-            <wp:effectExtent l="12700" t="12700" r="12700" b="6985"/>
+            <wp:extent cx="984250" cy="402590"/>
+            <wp:effectExtent l="12700" t="12700" r="19050" b="16510"/>
             <wp:wrapThrough wrapText="bothSides">
               <wp:wrapPolygon edited="0">
-                <wp:start x="-153" y="-294"/>
-                <wp:lineTo x="-153" y="21468"/>
-                <wp:lineTo x="21600" y="21468"/>
-                <wp:lineTo x="21600" y="-294"/>
-                <wp:lineTo x="-153" y="-294"/>
+                <wp:start x="-279" y="-681"/>
+                <wp:lineTo x="-279" y="21804"/>
+                <wp:lineTo x="21739" y="21804"/>
+                <wp:lineTo x="21739" y="-681"/>
+                <wp:lineTo x="-279" y="-681"/>
               </wp:wrapPolygon>
             </wp:wrapThrough>
-            <wp:docPr id="22" name="Image 22" descr="Une image contenant texte&#10;&#10;Description générée automatiquement"/>
+            <wp:docPr id="19" name="Image 19" descr="Une image contenant texte&#10;&#10;Description générée automatiquement"/>
             <wp:cNvGraphicFramePr>
               <a:graphicFrameLocks xmlns:a="http://schemas.openxmlformats.org/drawingml/2006/main" noChangeAspect="1"/>
             </wp:cNvGraphicFramePr>
@@ -1334,7 +2184,7 @@
               <a:graphicData uri="http://schemas.openxmlformats.org/drawingml/2006/picture">
                 <pic:pic xmlns:pic="http://schemas.openxmlformats.org/drawingml/2006/picture">
                   <pic:nvPicPr>
-                    <pic:cNvPr id="22" name="Image 22" descr="Une image contenant texte&#10;&#10;Description générée automatiquement"/>
+                    <pic:cNvPr id="19" name="Image 19" descr="Une image contenant texte&#10;&#10;Description générée automatiquement"/>
                     <pic:cNvPicPr/>
                   </pic:nvPicPr>
                   <pic:blipFill>
@@ -1352,7 +2202,7 @@
                   <pic:spPr>
                     <a:xfrm>
                       <a:off x="0" y="0"/>
-                      <a:ext cx="1790700" cy="932815"/>
+                      <a:ext cx="984250" cy="402590"/>
                     </a:xfrm>
                     <a:prstGeom prst="rect">
                       <a:avLst/>
@@ -1377,31 +2227,165 @@
           </wp:anchor>
         </w:drawing>
       </w:r>
+    </w:p>
+    <w:p>
       <w:r>
         <w:rPr>
           <w:noProof/>
         </w:rPr>
+        <mc:AlternateContent>
+          <mc:Choice Requires="wps">
+            <w:drawing>
+              <wp:anchor distT="0" distB="0" distL="114300" distR="114300" simplePos="0" relativeHeight="251709440" behindDoc="0" locked="0" layoutInCell="1" allowOverlap="1" wp14:anchorId="2BCE98C0" wp14:editId="27FADAE9">
+                <wp:simplePos x="0" y="0"/>
+                <wp:positionH relativeFrom="column">
+                  <wp:posOffset>2980055</wp:posOffset>
+                </wp:positionH>
+                <wp:positionV relativeFrom="paragraph">
+                  <wp:posOffset>259715</wp:posOffset>
+                </wp:positionV>
+                <wp:extent cx="0" cy="825500"/>
+                <wp:effectExtent l="0" t="0" r="12700" b="12700"/>
+                <wp:wrapNone/>
+                <wp:docPr id="54" name="Connecteur droit 54"/>
+                <wp:cNvGraphicFramePr/>
+                <a:graphic xmlns:a="http://schemas.openxmlformats.org/drawingml/2006/main">
+                  <a:graphicData uri="http://schemas.microsoft.com/office/word/2010/wordprocessingShape">
+                    <wps:wsp>
+                      <wps:cNvCnPr/>
+                      <wps:spPr>
+                        <a:xfrm>
+                          <a:off x="0" y="0"/>
+                          <a:ext cx="0" cy="825500"/>
+                        </a:xfrm>
+                        <a:prstGeom prst="line">
+                          <a:avLst/>
+                        </a:prstGeom>
+                      </wps:spPr>
+                      <wps:style>
+                        <a:lnRef idx="1">
+                          <a:schemeClr val="accent1"/>
+                        </a:lnRef>
+                        <a:fillRef idx="0">
+                          <a:schemeClr val="accent1"/>
+                        </a:fillRef>
+                        <a:effectRef idx="0">
+                          <a:schemeClr val="accent1"/>
+                        </a:effectRef>
+                        <a:fontRef idx="minor">
+                          <a:schemeClr val="tx1"/>
+                        </a:fontRef>
+                      </wps:style>
+                      <wps:bodyPr/>
+                    </wps:wsp>
+                  </a:graphicData>
+                </a:graphic>
+                <wp14:sizeRelV relativeFrom="margin">
+                  <wp14:pctHeight>0</wp14:pctHeight>
+                </wp14:sizeRelV>
+              </wp:anchor>
+            </w:drawing>
+          </mc:Choice>
+          <mc:Fallback>
+            <w:pict>
+              <v:line w14:anchorId="492A77D1" id="Connecteur droit 54" o:spid="_x0000_s1026" style="position:absolute;z-index:251709440;visibility:visible;mso-wrap-style:square;mso-height-percent:0;mso-wrap-distance-left:9pt;mso-wrap-distance-top:0;mso-wrap-distance-right:9pt;mso-wrap-distance-bottom:0;mso-position-horizontal:absolute;mso-position-horizontal-relative:text;mso-position-vertical:absolute;mso-position-vertical-relative:text;mso-height-percent:0;mso-height-relative:margin" from="234.65pt,20.45pt" to="234.65pt,85.45pt" o:gfxdata="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" strokecolor="#4472c4 [3204]" strokeweight=".5pt">
+                <v:stroke joinstyle="miter"/>
+              </v:line>
+            </w:pict>
+          </mc:Fallback>
+        </mc:AlternateContent>
+      </w:r>
+      <w:r>
+        <w:rPr>
+          <w:noProof/>
+        </w:rPr>
+        <mc:AlternateContent>
+          <mc:Choice Requires="wps">
+            <w:drawing>
+              <wp:anchor distT="0" distB="0" distL="114300" distR="114300" simplePos="0" relativeHeight="251702272" behindDoc="0" locked="0" layoutInCell="1" allowOverlap="1" wp14:anchorId="32B2509D" wp14:editId="7D4E3CF9">
+                <wp:simplePos x="0" y="0"/>
+                <wp:positionH relativeFrom="column">
+                  <wp:posOffset>2072005</wp:posOffset>
+                </wp:positionH>
+                <wp:positionV relativeFrom="paragraph">
+                  <wp:posOffset>253365</wp:posOffset>
+                </wp:positionV>
+                <wp:extent cx="0" cy="971550"/>
+                <wp:effectExtent l="0" t="0" r="12700" b="6350"/>
+                <wp:wrapNone/>
+                <wp:docPr id="46" name="Connecteur droit 46"/>
+                <wp:cNvGraphicFramePr/>
+                <a:graphic xmlns:a="http://schemas.openxmlformats.org/drawingml/2006/main">
+                  <a:graphicData uri="http://schemas.microsoft.com/office/word/2010/wordprocessingShape">
+                    <wps:wsp>
+                      <wps:cNvCnPr/>
+                      <wps:spPr>
+                        <a:xfrm>
+                          <a:off x="0" y="0"/>
+                          <a:ext cx="0" cy="971550"/>
+                        </a:xfrm>
+                        <a:prstGeom prst="line">
+                          <a:avLst/>
+                        </a:prstGeom>
+                      </wps:spPr>
+                      <wps:style>
+                        <a:lnRef idx="1">
+                          <a:schemeClr val="accent1"/>
+                        </a:lnRef>
+                        <a:fillRef idx="0">
+                          <a:schemeClr val="accent1"/>
+                        </a:fillRef>
+                        <a:effectRef idx="0">
+                          <a:schemeClr val="accent1"/>
+                        </a:effectRef>
+                        <a:fontRef idx="minor">
+                          <a:schemeClr val="tx1"/>
+                        </a:fontRef>
+                      </wps:style>
+                      <wps:bodyPr/>
+                    </wps:wsp>
+                  </a:graphicData>
+                </a:graphic>
+                <wp14:sizeRelV relativeFrom="margin">
+                  <wp14:pctHeight>0</wp14:pctHeight>
+                </wp14:sizeRelV>
+              </wp:anchor>
+            </w:drawing>
+          </mc:Choice>
+          <mc:Fallback>
+            <w:pict>
+              <v:line w14:anchorId="79CF86FE" id="Connecteur droit 46" o:spid="_x0000_s1026" style="position:absolute;z-index:251702272;visibility:visible;mso-wrap-style:square;mso-height-percent:0;mso-wrap-distance-left:9pt;mso-wrap-distance-top:0;mso-wrap-distance-right:9pt;mso-wrap-distance-bottom:0;mso-position-horizontal:absolute;mso-position-horizontal-relative:text;mso-position-vertical:absolute;mso-position-vertical-relative:text;mso-height-percent:0;mso-height-relative:margin" from="163.15pt,19.95pt" to="163.15pt,96.45pt" o:gfxdata="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" strokecolor="#4472c4 [3204]" strokeweight=".5pt">
+                <v:stroke joinstyle="miter"/>
+              </v:line>
+            </w:pict>
+          </mc:Fallback>
+        </mc:AlternateContent>
+      </w:r>
+      <w:r>
+        <w:rPr>
+          <w:noProof/>
+        </w:rPr>
         <w:drawing>
-          <wp:anchor distT="0" distB="0" distL="114300" distR="114300" simplePos="0" relativeHeight="251675648" behindDoc="0" locked="0" layoutInCell="1" allowOverlap="1" wp14:anchorId="5432DEB0" wp14:editId="6AF226B2">
+          <wp:anchor distT="0" distB="0" distL="114300" distR="114300" simplePos="0" relativeHeight="251660288" behindDoc="0" locked="0" layoutInCell="1" allowOverlap="1" wp14:anchorId="3BAB379A" wp14:editId="1F2EDC98">
             <wp:simplePos x="0" y="0"/>
             <wp:positionH relativeFrom="column">
-              <wp:posOffset>3723005</wp:posOffset>
+              <wp:posOffset>-817880</wp:posOffset>
             </wp:positionH>
             <wp:positionV relativeFrom="paragraph">
-              <wp:posOffset>1710055</wp:posOffset>
+              <wp:posOffset>208915</wp:posOffset>
             </wp:positionV>
-            <wp:extent cx="1771650" cy="984250"/>
-            <wp:effectExtent l="12700" t="12700" r="19050" b="19050"/>
+            <wp:extent cx="862330" cy="405765"/>
+            <wp:effectExtent l="12700" t="12700" r="13970" b="13335"/>
             <wp:wrapThrough wrapText="bothSides">
               <wp:wrapPolygon edited="0">
-                <wp:start x="-155" y="-279"/>
-                <wp:lineTo x="-155" y="21739"/>
-                <wp:lineTo x="21677" y="21739"/>
-                <wp:lineTo x="21677" y="-279"/>
-                <wp:lineTo x="-155" y="-279"/>
+                <wp:start x="-318" y="-676"/>
+                <wp:lineTo x="-318" y="21634"/>
+                <wp:lineTo x="21632" y="21634"/>
+                <wp:lineTo x="21632" y="-676"/>
+                <wp:lineTo x="-318" y="-676"/>
               </wp:wrapPolygon>
             </wp:wrapThrough>
-            <wp:docPr id="23" name="Image 23" descr="Une image contenant texte&#10;&#10;Description générée automatiquement"/>
+            <wp:docPr id="3" name="Image 3" descr="Une image contenant texte&#10;&#10;Description générée automatiquement"/>
             <wp:cNvGraphicFramePr>
               <a:graphicFrameLocks xmlns:a="http://schemas.openxmlformats.org/drawingml/2006/main" noChangeAspect="1"/>
             </wp:cNvGraphicFramePr>
@@ -1409,7 +2393,7 @@
               <a:graphicData uri="http://schemas.openxmlformats.org/drawingml/2006/picture">
                 <pic:pic xmlns:pic="http://schemas.openxmlformats.org/drawingml/2006/picture">
                   <pic:nvPicPr>
-                    <pic:cNvPr id="23" name="Image 23" descr="Une image contenant texte&#10;&#10;Description générée automatiquement"/>
+                    <pic:cNvPr id="3" name="Image 3" descr="Une image contenant texte&#10;&#10;Description générée automatiquement"/>
                     <pic:cNvPicPr/>
                   </pic:nvPicPr>
                   <pic:blipFill>
@@ -1427,7 +2411,7 @@
                   <pic:spPr>
                     <a:xfrm>
                       <a:off x="0" y="0"/>
-                      <a:ext cx="1771650" cy="984250"/>
+                      <a:ext cx="862330" cy="405765"/>
                     </a:xfrm>
                     <a:prstGeom prst="rect">
                       <a:avLst/>
@@ -1452,31 +2436,495 @@
           </wp:anchor>
         </w:drawing>
       </w:r>
+    </w:p>
+    <w:p>
       <w:r>
         <w:rPr>
           <w:noProof/>
         </w:rPr>
+        <mc:AlternateContent>
+          <mc:Choice Requires="wps">
+            <w:drawing>
+              <wp:anchor distT="0" distB="0" distL="114300" distR="114300" simplePos="0" relativeHeight="251687936" behindDoc="0" locked="0" layoutInCell="1" allowOverlap="1" wp14:anchorId="36A0F03D" wp14:editId="7B9CC91A">
+                <wp:simplePos x="0" y="0"/>
+                <wp:positionH relativeFrom="column">
+                  <wp:posOffset>-423545</wp:posOffset>
+                </wp:positionH>
+                <wp:positionV relativeFrom="paragraph">
+                  <wp:posOffset>428626</wp:posOffset>
+                </wp:positionV>
+                <wp:extent cx="0" cy="680720"/>
+                <wp:effectExtent l="0" t="0" r="12700" b="17780"/>
+                <wp:wrapNone/>
+                <wp:docPr id="29" name="Connecteur droit 29"/>
+                <wp:cNvGraphicFramePr/>
+                <a:graphic xmlns:a="http://schemas.openxmlformats.org/drawingml/2006/main">
+                  <a:graphicData uri="http://schemas.microsoft.com/office/word/2010/wordprocessingShape">
+                    <wps:wsp>
+                      <wps:cNvCnPr/>
+                      <wps:spPr>
+                        <a:xfrm>
+                          <a:off x="0" y="0"/>
+                          <a:ext cx="0" cy="680720"/>
+                        </a:xfrm>
+                        <a:prstGeom prst="line">
+                          <a:avLst/>
+                        </a:prstGeom>
+                      </wps:spPr>
+                      <wps:style>
+                        <a:lnRef idx="1">
+                          <a:schemeClr val="accent1"/>
+                        </a:lnRef>
+                        <a:fillRef idx="0">
+                          <a:schemeClr val="accent1"/>
+                        </a:fillRef>
+                        <a:effectRef idx="0">
+                          <a:schemeClr val="accent1"/>
+                        </a:effectRef>
+                        <a:fontRef idx="minor">
+                          <a:schemeClr val="tx1"/>
+                        </a:fontRef>
+                      </wps:style>
+                      <wps:bodyPr/>
+                    </wps:wsp>
+                  </a:graphicData>
+                </a:graphic>
+                <wp14:sizeRelV relativeFrom="margin">
+                  <wp14:pctHeight>0</wp14:pctHeight>
+                </wp14:sizeRelV>
+              </wp:anchor>
+            </w:drawing>
+          </mc:Choice>
+          <mc:Fallback>
+            <w:pict>
+              <v:line w14:anchorId="155DDEB8" id="Connecteur droit 29" o:spid="_x0000_s1026" style="position:absolute;z-index:251687936;visibility:visible;mso-wrap-style:square;mso-height-percent:0;mso-wrap-distance-left:9pt;mso-wrap-distance-top:0;mso-wrap-distance-right:9pt;mso-wrap-distance-bottom:0;mso-position-horizontal:absolute;mso-position-horizontal-relative:text;mso-position-vertical:absolute;mso-position-vertical-relative:text;mso-height-percent:0;mso-height-relative:margin" from="-33.35pt,33.75pt" to="-33.35pt,87.35pt" o:gfxdata="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" strokecolor="#4472c4 [3204]" strokeweight=".5pt">
+                <v:stroke joinstyle="miter"/>
+              </v:line>
+            </w:pict>
+          </mc:Fallback>
+        </mc:AlternateContent>
+      </w:r>
+      <w:r>
+        <w:rPr>
+          <w:noProof/>
+        </w:rPr>
+        <mc:AlternateContent>
+          <mc:Choice Requires="wps">
+            <w:drawing>
+              <wp:anchor distT="0" distB="0" distL="114300" distR="114300" simplePos="0" relativeHeight="251714560" behindDoc="0" locked="0" layoutInCell="1" allowOverlap="1" wp14:anchorId="247D5BF3" wp14:editId="4910D91F">
+                <wp:simplePos x="0" y="0"/>
+                <wp:positionH relativeFrom="column">
+                  <wp:posOffset>5302885</wp:posOffset>
+                </wp:positionH>
+                <wp:positionV relativeFrom="paragraph">
+                  <wp:posOffset>374650</wp:posOffset>
+                </wp:positionV>
+                <wp:extent cx="0" cy="1134110"/>
+                <wp:effectExtent l="0" t="0" r="12700" b="8890"/>
+                <wp:wrapNone/>
+                <wp:docPr id="59" name="Connecteur droit 59"/>
+                <wp:cNvGraphicFramePr/>
+                <a:graphic xmlns:a="http://schemas.openxmlformats.org/drawingml/2006/main">
+                  <a:graphicData uri="http://schemas.microsoft.com/office/word/2010/wordprocessingShape">
+                    <wps:wsp>
+                      <wps:cNvCnPr/>
+                      <wps:spPr>
+                        <a:xfrm flipV="1">
+                          <a:off x="0" y="0"/>
+                          <a:ext cx="0" cy="1134110"/>
+                        </a:xfrm>
+                        <a:prstGeom prst="line">
+                          <a:avLst/>
+                        </a:prstGeom>
+                      </wps:spPr>
+                      <wps:style>
+                        <a:lnRef idx="1">
+                          <a:schemeClr val="accent1"/>
+                        </a:lnRef>
+                        <a:fillRef idx="0">
+                          <a:schemeClr val="accent1"/>
+                        </a:fillRef>
+                        <a:effectRef idx="0">
+                          <a:schemeClr val="accent1"/>
+                        </a:effectRef>
+                        <a:fontRef idx="minor">
+                          <a:schemeClr val="tx1"/>
+                        </a:fontRef>
+                      </wps:style>
+                      <wps:bodyPr/>
+                    </wps:wsp>
+                  </a:graphicData>
+                </a:graphic>
+              </wp:anchor>
+            </w:drawing>
+          </mc:Choice>
+          <mc:Fallback>
+            <w:pict>
+              <v:line w14:anchorId="0F7F505B" id="Connecteur droit 59" o:spid="_x0000_s1026" style="position:absolute;flip:y;z-index:251714560;visibility:visible;mso-wrap-style:square;mso-wrap-distance-left:9pt;mso-wrap-distance-top:0;mso-wrap-distance-right:9pt;mso-wrap-distance-bottom:0;mso-position-horizontal:absolute;mso-position-horizontal-relative:text;mso-position-vertical:absolute;mso-position-vertical-relative:text" from="417.55pt,29.5pt" to="417.55pt,118.8pt" o:gfxdata="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" strokecolor="#4472c4 [3204]" strokeweight=".5pt">
+                <v:stroke joinstyle="miter"/>
+              </v:line>
+            </w:pict>
+          </mc:Fallback>
+        </mc:AlternateContent>
+      </w:r>
+      <w:r>
+        <w:rPr>
+          <w:noProof/>
+        </w:rPr>
+        <mc:AlternateContent>
+          <mc:Choice Requires="wps">
+            <w:drawing>
+              <wp:anchor distT="0" distB="0" distL="114300" distR="114300" simplePos="0" relativeHeight="251712512" behindDoc="0" locked="0" layoutInCell="1" allowOverlap="1" wp14:anchorId="49E22213" wp14:editId="199AEF0B">
+                <wp:simplePos x="0" y="0"/>
+                <wp:positionH relativeFrom="column">
+                  <wp:posOffset>5894705</wp:posOffset>
+                </wp:positionH>
+                <wp:positionV relativeFrom="paragraph">
+                  <wp:posOffset>374650</wp:posOffset>
+                </wp:positionV>
+                <wp:extent cx="0" cy="1915160"/>
+                <wp:effectExtent l="0" t="0" r="12700" b="15240"/>
+                <wp:wrapNone/>
+                <wp:docPr id="57" name="Connecteur droit 57"/>
+                <wp:cNvGraphicFramePr/>
+                <a:graphic xmlns:a="http://schemas.openxmlformats.org/drawingml/2006/main">
+                  <a:graphicData uri="http://schemas.microsoft.com/office/word/2010/wordprocessingShape">
+                    <wps:wsp>
+                      <wps:cNvCnPr/>
+                      <wps:spPr>
+                        <a:xfrm>
+                          <a:off x="0" y="0"/>
+                          <a:ext cx="0" cy="1915160"/>
+                        </a:xfrm>
+                        <a:prstGeom prst="line">
+                          <a:avLst/>
+                        </a:prstGeom>
+                      </wps:spPr>
+                      <wps:style>
+                        <a:lnRef idx="1">
+                          <a:schemeClr val="accent1"/>
+                        </a:lnRef>
+                        <a:fillRef idx="0">
+                          <a:schemeClr val="accent1"/>
+                        </a:fillRef>
+                        <a:effectRef idx="0">
+                          <a:schemeClr val="accent1"/>
+                        </a:effectRef>
+                        <a:fontRef idx="minor">
+                          <a:schemeClr val="tx1"/>
+                        </a:fontRef>
+                      </wps:style>
+                      <wps:bodyPr/>
+                    </wps:wsp>
+                  </a:graphicData>
+                </a:graphic>
+              </wp:anchor>
+            </w:drawing>
+          </mc:Choice>
+          <mc:Fallback>
+            <w:pict>
+              <v:line w14:anchorId="6914740C" id="Connecteur droit 57" o:spid="_x0000_s1026" style="position:absolute;z-index:251712512;visibility:visible;mso-wrap-style:square;mso-wrap-distance-left:9pt;mso-wrap-distance-top:0;mso-wrap-distance-right:9pt;mso-wrap-distance-bottom:0;mso-position-horizontal:absolute;mso-position-horizontal-relative:text;mso-position-vertical:absolute;mso-position-vertical-relative:text" from="464.15pt,29.5pt" to="464.15pt,180.3pt" o:gfxdata="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" strokecolor="#4472c4 [3204]" strokeweight=".5pt">
+                <v:stroke joinstyle="miter"/>
+              </v:line>
+            </w:pict>
+          </mc:Fallback>
+        </mc:AlternateContent>
+      </w:r>
+      <w:r>
+        <w:rPr>
+          <w:noProof/>
+        </w:rPr>
+        <mc:AlternateContent>
+          <mc:Choice Requires="wps">
+            <w:drawing>
+              <wp:anchor distT="0" distB="0" distL="114300" distR="114300" simplePos="0" relativeHeight="251689984" behindDoc="0" locked="0" layoutInCell="1" allowOverlap="1" wp14:anchorId="3B02349F" wp14:editId="27035B12">
+                <wp:simplePos x="0" y="0"/>
+                <wp:positionH relativeFrom="column">
+                  <wp:posOffset>40005</wp:posOffset>
+                </wp:positionH>
+                <wp:positionV relativeFrom="paragraph">
+                  <wp:posOffset>74930</wp:posOffset>
+                </wp:positionV>
+                <wp:extent cx="444500" cy="5080"/>
+                <wp:effectExtent l="0" t="0" r="12700" b="20320"/>
+                <wp:wrapNone/>
+                <wp:docPr id="31" name="Connecteur droit 31"/>
+                <wp:cNvGraphicFramePr/>
+                <a:graphic xmlns:a="http://schemas.openxmlformats.org/drawingml/2006/main">
+                  <a:graphicData uri="http://schemas.microsoft.com/office/word/2010/wordprocessingShape">
+                    <wps:wsp>
+                      <wps:cNvCnPr/>
+                      <wps:spPr>
+                        <a:xfrm flipV="1">
+                          <a:off x="0" y="0"/>
+                          <a:ext cx="444500" cy="5080"/>
+                        </a:xfrm>
+                        <a:prstGeom prst="line">
+                          <a:avLst/>
+                        </a:prstGeom>
+                      </wps:spPr>
+                      <wps:style>
+                        <a:lnRef idx="1">
+                          <a:schemeClr val="accent1"/>
+                        </a:lnRef>
+                        <a:fillRef idx="0">
+                          <a:schemeClr val="accent1"/>
+                        </a:fillRef>
+                        <a:effectRef idx="0">
+                          <a:schemeClr val="accent1"/>
+                        </a:effectRef>
+                        <a:fontRef idx="minor">
+                          <a:schemeClr val="tx1"/>
+                        </a:fontRef>
+                      </wps:style>
+                      <wps:bodyPr/>
+                    </wps:wsp>
+                  </a:graphicData>
+                </a:graphic>
+                <wp14:sizeRelH relativeFrom="margin">
+                  <wp14:pctWidth>0</wp14:pctWidth>
+                </wp14:sizeRelH>
+                <wp14:sizeRelV relativeFrom="margin">
+                  <wp14:pctHeight>0</wp14:pctHeight>
+                </wp14:sizeRelV>
+              </wp:anchor>
+            </w:drawing>
+          </mc:Choice>
+          <mc:Fallback>
+            <w:pict>
+              <v:line w14:anchorId="697B0FE8" id="Connecteur droit 31" o:spid="_x0000_s1026" style="position:absolute;flip:y;z-index:251689984;visibility:visible;mso-wrap-style:square;mso-width-percent:0;mso-height-percent:0;mso-wrap-distance-left:9pt;mso-wrap-distance-top:0;mso-wrap-distance-right:9pt;mso-wrap-distance-bottom:0;mso-position-horizontal:absolute;mso-position-horizontal-relative:text;mso-position-vertical:absolute;mso-position-vertical-relative:text;mso-width-percent:0;mso-height-percent:0;mso-width-relative:margin;mso-height-relative:margin" from="3.15pt,5.9pt" to="38.15pt,6.3pt" o:gfxdata="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" strokecolor="#4472c4 [3204]" strokeweight=".5pt">
+                <v:stroke joinstyle="miter"/>
+              </v:line>
+            </w:pict>
+          </mc:Fallback>
+        </mc:AlternateContent>
+      </w:r>
+    </w:p>
+    <w:p>
+      <w:r>
+        <w:rPr>
+          <w:noProof/>
+        </w:rPr>
+        <mc:AlternateContent>
+          <mc:Choice Requires="wps">
+            <w:drawing>
+              <wp:anchor distT="0" distB="0" distL="114300" distR="114300" simplePos="0" relativeHeight="251707392" behindDoc="0" locked="0" layoutInCell="1" allowOverlap="1" wp14:anchorId="7D73ECCB" wp14:editId="4BBF2562">
+                <wp:simplePos x="0" y="0"/>
+                <wp:positionH relativeFrom="column">
+                  <wp:posOffset>4300855</wp:posOffset>
+                </wp:positionH>
+                <wp:positionV relativeFrom="paragraph">
+                  <wp:posOffset>120650</wp:posOffset>
+                </wp:positionV>
+                <wp:extent cx="0" cy="685800"/>
+                <wp:effectExtent l="0" t="0" r="12700" b="12700"/>
+                <wp:wrapNone/>
+                <wp:docPr id="52" name="Connecteur droit 52"/>
+                <wp:cNvGraphicFramePr/>
+                <a:graphic xmlns:a="http://schemas.openxmlformats.org/drawingml/2006/main">
+                  <a:graphicData uri="http://schemas.microsoft.com/office/word/2010/wordprocessingShape">
+                    <wps:wsp>
+                      <wps:cNvCnPr/>
+                      <wps:spPr>
+                        <a:xfrm flipV="1">
+                          <a:off x="0" y="0"/>
+                          <a:ext cx="0" cy="685800"/>
+                        </a:xfrm>
+                        <a:prstGeom prst="line">
+                          <a:avLst/>
+                        </a:prstGeom>
+                      </wps:spPr>
+                      <wps:style>
+                        <a:lnRef idx="1">
+                          <a:schemeClr val="accent1"/>
+                        </a:lnRef>
+                        <a:fillRef idx="0">
+                          <a:schemeClr val="accent1"/>
+                        </a:fillRef>
+                        <a:effectRef idx="0">
+                          <a:schemeClr val="accent1"/>
+                        </a:effectRef>
+                        <a:fontRef idx="minor">
+                          <a:schemeClr val="tx1"/>
+                        </a:fontRef>
+                      </wps:style>
+                      <wps:bodyPr/>
+                    </wps:wsp>
+                  </a:graphicData>
+                </a:graphic>
+                <wp14:sizeRelV relativeFrom="margin">
+                  <wp14:pctHeight>0</wp14:pctHeight>
+                </wp14:sizeRelV>
+              </wp:anchor>
+            </w:drawing>
+          </mc:Choice>
+          <mc:Fallback>
+            <w:pict>
+              <v:line w14:anchorId="7A28C134" id="Connecteur droit 52" o:spid="_x0000_s1026" style="position:absolute;flip:y;z-index:251707392;visibility:visible;mso-wrap-style:square;mso-height-percent:0;mso-wrap-distance-left:9pt;mso-wrap-distance-top:0;mso-wrap-distance-right:9pt;mso-wrap-distance-bottom:0;mso-position-horizontal:absolute;mso-position-horizontal-relative:text;mso-position-vertical:absolute;mso-position-vertical-relative:text;mso-height-percent:0;mso-height-relative:margin" from="338.65pt,9.5pt" to="338.65pt,63.5pt" o:gfxdata="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" strokecolor="#4472c4 [3204]" strokeweight=".5pt">
+                <v:stroke joinstyle="miter"/>
+              </v:line>
+            </w:pict>
+          </mc:Fallback>
+        </mc:AlternateContent>
+      </w:r>
+    </w:p>
+    <w:p>
+      <w:r>
+        <w:rPr>
+          <w:noProof/>
+        </w:rPr>
+        <mc:AlternateContent>
+          <mc:Choice Requires="wps">
+            <w:drawing>
+              <wp:anchor distT="0" distB="0" distL="114300" distR="114300" simplePos="0" relativeHeight="251726848" behindDoc="0" locked="0" layoutInCell="1" allowOverlap="1" wp14:anchorId="07862CEF" wp14:editId="2BD03307">
+                <wp:simplePos x="0" y="0"/>
+                <wp:positionH relativeFrom="column">
+                  <wp:posOffset>681355</wp:posOffset>
+                </wp:positionH>
+                <wp:positionV relativeFrom="paragraph">
+                  <wp:posOffset>55245</wp:posOffset>
+                </wp:positionV>
+                <wp:extent cx="0" cy="679450"/>
+                <wp:effectExtent l="0" t="0" r="12700" b="6350"/>
+                <wp:wrapNone/>
+                <wp:docPr id="71" name="Connecteur droit 71"/>
+                <wp:cNvGraphicFramePr/>
+                <a:graphic xmlns:a="http://schemas.openxmlformats.org/drawingml/2006/main">
+                  <a:graphicData uri="http://schemas.microsoft.com/office/word/2010/wordprocessingShape">
+                    <wps:wsp>
+                      <wps:cNvCnPr/>
+                      <wps:spPr>
+                        <a:xfrm flipH="1">
+                          <a:off x="0" y="0"/>
+                          <a:ext cx="0" cy="679450"/>
+                        </a:xfrm>
+                        <a:prstGeom prst="line">
+                          <a:avLst/>
+                        </a:prstGeom>
+                      </wps:spPr>
+                      <wps:style>
+                        <a:lnRef idx="1">
+                          <a:schemeClr val="accent1"/>
+                        </a:lnRef>
+                        <a:fillRef idx="0">
+                          <a:schemeClr val="accent1"/>
+                        </a:fillRef>
+                        <a:effectRef idx="0">
+                          <a:schemeClr val="accent1"/>
+                        </a:effectRef>
+                        <a:fontRef idx="minor">
+                          <a:schemeClr val="tx1"/>
+                        </a:fontRef>
+                      </wps:style>
+                      <wps:bodyPr/>
+                    </wps:wsp>
+                  </a:graphicData>
+                </a:graphic>
+                <wp14:sizeRelH relativeFrom="margin">
+                  <wp14:pctWidth>0</wp14:pctWidth>
+                </wp14:sizeRelH>
+              </wp:anchor>
+            </w:drawing>
+          </mc:Choice>
+          <mc:Fallback>
+            <w:pict>
+              <v:line w14:anchorId="360D0C68" id="Connecteur droit 71" o:spid="_x0000_s1026" style="position:absolute;flip:x;z-index:251726848;visibility:visible;mso-wrap-style:square;mso-width-percent:0;mso-wrap-distance-left:9pt;mso-wrap-distance-top:0;mso-wrap-distance-right:9pt;mso-wrap-distance-bottom:0;mso-position-horizontal:absolute;mso-position-horizontal-relative:text;mso-position-vertical:absolute;mso-position-vertical-relative:text;mso-width-percent:0;mso-width-relative:margin" from="53.65pt,4.35pt" to="53.65pt,57.85pt" o:gfxdata="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" strokecolor="#4472c4 [3204]" strokeweight=".5pt">
+                <v:stroke joinstyle="miter"/>
+              </v:line>
+            </w:pict>
+          </mc:Fallback>
+        </mc:AlternateContent>
+      </w:r>
+      <w:r>
+        <w:rPr>
+          <w:noProof/>
+        </w:rPr>
+        <mc:AlternateContent>
+          <mc:Choice Requires="wps">
+            <w:drawing>
+              <wp:anchor distT="0" distB="0" distL="114300" distR="114300" simplePos="0" relativeHeight="251724800" behindDoc="0" locked="0" layoutInCell="1" allowOverlap="1" wp14:anchorId="53B2EA03" wp14:editId="7BCCC71A">
+                <wp:simplePos x="0" y="0"/>
+                <wp:positionH relativeFrom="column">
+                  <wp:posOffset>1068705</wp:posOffset>
+                </wp:positionH>
+                <wp:positionV relativeFrom="paragraph">
+                  <wp:posOffset>55245</wp:posOffset>
+                </wp:positionV>
+                <wp:extent cx="0" cy="502285"/>
+                <wp:effectExtent l="0" t="0" r="12700" b="5715"/>
+                <wp:wrapNone/>
+                <wp:docPr id="69" name="Connecteur droit 69"/>
+                <wp:cNvGraphicFramePr/>
+                <a:graphic xmlns:a="http://schemas.openxmlformats.org/drawingml/2006/main">
+                  <a:graphicData uri="http://schemas.microsoft.com/office/word/2010/wordprocessingShape">
+                    <wps:wsp>
+                      <wps:cNvCnPr/>
+                      <wps:spPr>
+                        <a:xfrm>
+                          <a:off x="0" y="0"/>
+                          <a:ext cx="0" cy="502285"/>
+                        </a:xfrm>
+                        <a:prstGeom prst="line">
+                          <a:avLst/>
+                        </a:prstGeom>
+                      </wps:spPr>
+                      <wps:style>
+                        <a:lnRef idx="1">
+                          <a:schemeClr val="accent1"/>
+                        </a:lnRef>
+                        <a:fillRef idx="0">
+                          <a:schemeClr val="accent1"/>
+                        </a:fillRef>
+                        <a:effectRef idx="0">
+                          <a:schemeClr val="accent1"/>
+                        </a:effectRef>
+                        <a:fontRef idx="minor">
+                          <a:schemeClr val="tx1"/>
+                        </a:fontRef>
+                      </wps:style>
+                      <wps:bodyPr/>
+                    </wps:wsp>
+                  </a:graphicData>
+                </a:graphic>
+              </wp:anchor>
+            </w:drawing>
+          </mc:Choice>
+          <mc:Fallback>
+            <w:pict>
+              <v:line w14:anchorId="170674B7" id="Connecteur droit 69" o:spid="_x0000_s1026" style="position:absolute;z-index:251724800;visibility:visible;mso-wrap-style:square;mso-wrap-distance-left:9pt;mso-wrap-distance-top:0;mso-wrap-distance-right:9pt;mso-wrap-distance-bottom:0;mso-position-horizontal:absolute;mso-position-horizontal-relative:text;mso-position-vertical:absolute;mso-position-vertical-relative:text" from="84.15pt,4.35pt" to="84.15pt,43.9pt" o:gfxdata="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" strokecolor="#4472c4 [3204]" strokeweight=".5pt">
+                <v:stroke joinstyle="miter"/>
+              </v:line>
+            </w:pict>
+          </mc:Fallback>
+        </mc:AlternateContent>
+      </w:r>
+    </w:p>
+    <w:p>
+      <w:r>
+        <w:rPr>
+          <w:noProof/>
+        </w:rPr>
         <w:drawing>
-          <wp:anchor distT="0" distB="0" distL="114300" distR="114300" simplePos="0" relativeHeight="251671552" behindDoc="0" locked="0" layoutInCell="1" allowOverlap="1" wp14:anchorId="79E5062E" wp14:editId="66CD7F14">
+          <wp:anchor distT="0" distB="0" distL="114300" distR="114300" simplePos="0" relativeHeight="251670528" behindDoc="0" locked="0" layoutInCell="1" allowOverlap="1" wp14:anchorId="5434DD21" wp14:editId="5F761C73">
             <wp:simplePos x="0" y="0"/>
             <wp:positionH relativeFrom="column">
-              <wp:posOffset>3653155</wp:posOffset>
+              <wp:posOffset>2014855</wp:posOffset>
             </wp:positionH>
             <wp:positionV relativeFrom="paragraph">
-              <wp:posOffset>1038860</wp:posOffset>
+              <wp:posOffset>156845</wp:posOffset>
             </wp:positionV>
-            <wp:extent cx="2349500" cy="548640"/>
-            <wp:effectExtent l="12700" t="12700" r="12700" b="10160"/>
+            <wp:extent cx="1130300" cy="889000"/>
+            <wp:effectExtent l="12700" t="12700" r="12700" b="12700"/>
             <wp:wrapThrough wrapText="bothSides">
               <wp:wrapPolygon edited="0">
-                <wp:start x="-117" y="-500"/>
-                <wp:lineTo x="-117" y="21500"/>
-                <wp:lineTo x="21600" y="21500"/>
-                <wp:lineTo x="21600" y="-500"/>
-                <wp:lineTo x="-117" y="-500"/>
+                <wp:start x="-243" y="-309"/>
+                <wp:lineTo x="-243" y="21600"/>
+                <wp:lineTo x="21600" y="21600"/>
+                <wp:lineTo x="21600" y="-309"/>
+                <wp:lineTo x="-243" y="-309"/>
               </wp:wrapPolygon>
             </wp:wrapThrough>
-            <wp:docPr id="19" name="Image 19" descr="Une image contenant texte&#10;&#10;Description générée automatiquement"/>
+            <wp:docPr id="14" name="Image 14" descr="Une image contenant table&#10;&#10;Description générée automatiquement"/>
             <wp:cNvGraphicFramePr>
               <a:graphicFrameLocks xmlns:a="http://schemas.openxmlformats.org/drawingml/2006/main" noChangeAspect="1"/>
             </wp:cNvGraphicFramePr>
@@ -1484,7 +2932,7 @@
               <a:graphicData uri="http://schemas.openxmlformats.org/drawingml/2006/picture">
                 <pic:pic xmlns:pic="http://schemas.openxmlformats.org/drawingml/2006/picture">
                   <pic:nvPicPr>
-                    <pic:cNvPr id="19" name="Image 19" descr="Une image contenant texte&#10;&#10;Description générée automatiquement"/>
+                    <pic:cNvPr id="14" name="Image 14" descr="Une image contenant table&#10;&#10;Description générée automatiquement"/>
                     <pic:cNvPicPr/>
                   </pic:nvPicPr>
                   <pic:blipFill>
@@ -1502,7 +2950,7 @@
                   <pic:spPr>
                     <a:xfrm>
                       <a:off x="0" y="0"/>
-                      <a:ext cx="2349500" cy="548640"/>
+                      <a:ext cx="1130300" cy="889000"/>
                     </a:xfrm>
                     <a:prstGeom prst="rect">
                       <a:avLst/>
@@ -1527,31 +2975,102 @@
           </wp:anchor>
         </w:drawing>
       </w:r>
+    </w:p>
+    <w:p>
       <w:r>
         <w:rPr>
           <w:noProof/>
         </w:rPr>
+        <mc:AlternateContent>
+          <mc:Choice Requires="wps">
+            <w:drawing>
+              <wp:anchor distT="0" distB="0" distL="114300" distR="114300" simplePos="0" relativeHeight="251723776" behindDoc="0" locked="0" layoutInCell="1" allowOverlap="1" wp14:anchorId="4BFA8414" wp14:editId="5CCA2B2D">
+                <wp:simplePos x="0" y="0"/>
+                <wp:positionH relativeFrom="column">
+                  <wp:posOffset>1068705</wp:posOffset>
+                </wp:positionH>
+                <wp:positionV relativeFrom="paragraph">
+                  <wp:posOffset>184150</wp:posOffset>
+                </wp:positionV>
+                <wp:extent cx="947420" cy="635"/>
+                <wp:effectExtent l="0" t="0" r="0" b="0"/>
+                <wp:wrapNone/>
+                <wp:docPr id="68" name="Connecteur droit 68"/>
+                <wp:cNvGraphicFramePr/>
+                <a:graphic xmlns:a="http://schemas.openxmlformats.org/drawingml/2006/main">
+                  <a:graphicData uri="http://schemas.microsoft.com/office/word/2010/wordprocessingShape">
+                    <wps:wsp>
+                      <wps:cNvCnPr/>
+                      <wps:spPr>
+                        <a:xfrm flipH="1" flipV="1">
+                          <a:off x="0" y="0"/>
+                          <a:ext cx="947420" cy="635"/>
+                        </a:xfrm>
+                        <a:prstGeom prst="line">
+                          <a:avLst/>
+                        </a:prstGeom>
+                      </wps:spPr>
+                      <wps:style>
+                        <a:lnRef idx="1">
+                          <a:schemeClr val="accent1"/>
+                        </a:lnRef>
+                        <a:fillRef idx="0">
+                          <a:schemeClr val="accent1"/>
+                        </a:fillRef>
+                        <a:effectRef idx="0">
+                          <a:schemeClr val="accent1"/>
+                        </a:effectRef>
+                        <a:fontRef idx="minor">
+                          <a:schemeClr val="tx1"/>
+                        </a:fontRef>
+                      </wps:style>
+                      <wps:bodyPr/>
+                    </wps:wsp>
+                  </a:graphicData>
+                </a:graphic>
+                <wp14:sizeRelH relativeFrom="margin">
+                  <wp14:pctWidth>0</wp14:pctWidth>
+                </wp14:sizeRelH>
+                <wp14:sizeRelV relativeFrom="margin">
+                  <wp14:pctHeight>0</wp14:pctHeight>
+                </wp14:sizeRelV>
+              </wp:anchor>
+            </w:drawing>
+          </mc:Choice>
+          <mc:Fallback>
+            <w:pict>
+              <v:line w14:anchorId="03D9402E" id="Connecteur droit 68" o:spid="_x0000_s1026" style="position:absolute;flip:x y;z-index:251723776;visibility:visible;mso-wrap-style:square;mso-width-percent:0;mso-height-percent:0;mso-wrap-distance-left:9pt;mso-wrap-distance-top:0;mso-wrap-distance-right:9pt;mso-wrap-distance-bottom:0;mso-position-horizontal:absolute;mso-position-horizontal-relative:text;mso-position-vertical:absolute;mso-position-vertical-relative:text;mso-width-percent:0;mso-height-percent:0;mso-width-relative:margin;mso-height-relative:margin" from="84.15pt,14.5pt" to="158.75pt,14.55pt" o:gfxdata="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" strokecolor="#4472c4 [3204]" strokeweight=".5pt">
+                <v:stroke joinstyle="miter"/>
+              </v:line>
+            </w:pict>
+          </mc:Fallback>
+        </mc:AlternateContent>
+      </w:r>
+      <w:r>
+        <w:rPr>
+          <w:noProof/>
+        </w:rPr>
         <w:drawing>
-          <wp:anchor distT="0" distB="0" distL="114300" distR="114300" simplePos="0" relativeHeight="251667456" behindDoc="0" locked="0" layoutInCell="1" allowOverlap="1" wp14:anchorId="7C96F4AA" wp14:editId="60646262">
+          <wp:anchor distT="0" distB="0" distL="114300" distR="114300" simplePos="0" relativeHeight="251659264" behindDoc="0" locked="0" layoutInCell="1" allowOverlap="1" wp14:anchorId="4D81169E" wp14:editId="3E552733">
             <wp:simplePos x="0" y="0"/>
             <wp:positionH relativeFrom="column">
-              <wp:posOffset>1564005</wp:posOffset>
+              <wp:posOffset>-821055</wp:posOffset>
             </wp:positionH>
             <wp:positionV relativeFrom="paragraph">
-              <wp:posOffset>12700</wp:posOffset>
+              <wp:posOffset>181610</wp:posOffset>
             </wp:positionV>
-            <wp:extent cx="1834515" cy="3276600"/>
-            <wp:effectExtent l="12700" t="12700" r="6985" b="12700"/>
+            <wp:extent cx="863600" cy="476885"/>
+            <wp:effectExtent l="12700" t="12700" r="12700" b="18415"/>
             <wp:wrapThrough wrapText="bothSides">
               <wp:wrapPolygon edited="0">
-                <wp:start x="-150" y="-84"/>
-                <wp:lineTo x="-150" y="21600"/>
-                <wp:lineTo x="21533" y="21600"/>
-                <wp:lineTo x="21533" y="-84"/>
-                <wp:lineTo x="-150" y="-84"/>
+                <wp:start x="-318" y="-575"/>
+                <wp:lineTo x="-318" y="21859"/>
+                <wp:lineTo x="21600" y="21859"/>
+                <wp:lineTo x="21600" y="-575"/>
+                <wp:lineTo x="-318" y="-575"/>
               </wp:wrapPolygon>
             </wp:wrapThrough>
-            <wp:docPr id="15" name="Image 15" descr="Une image contenant table&#10;&#10;Description générée automatiquement"/>
+            <wp:docPr id="2" name="Image 2" descr="Une image contenant texte&#10;&#10;Description générée automatiquement"/>
             <wp:cNvGraphicFramePr>
               <a:graphicFrameLocks xmlns:a="http://schemas.openxmlformats.org/drawingml/2006/main" noChangeAspect="1"/>
             </wp:cNvGraphicFramePr>
@@ -1559,7 +3078,7 @@
               <a:graphicData uri="http://schemas.openxmlformats.org/drawingml/2006/picture">
                 <pic:pic xmlns:pic="http://schemas.openxmlformats.org/drawingml/2006/picture">
                   <pic:nvPicPr>
-                    <pic:cNvPr id="15" name="Image 15" descr="Une image contenant table&#10;&#10;Description générée automatiquement"/>
+                    <pic:cNvPr id="2" name="Image 2" descr="Une image contenant texte&#10;&#10;Description générée automatiquement"/>
                     <pic:cNvPicPr/>
                   </pic:nvPicPr>
                   <pic:blipFill>
@@ -1577,7 +3096,7 @@
                   <pic:spPr>
                     <a:xfrm>
                       <a:off x="0" y="0"/>
-                      <a:ext cx="1834515" cy="3276600"/>
+                      <a:ext cx="863600" cy="476885"/>
                     </a:xfrm>
                     <a:prstGeom prst="rect">
                       <a:avLst/>
@@ -1602,31 +3121,228 @@
           </wp:anchor>
         </w:drawing>
       </w:r>
+    </w:p>
+    <w:p>
       <w:r>
         <w:rPr>
           <w:noProof/>
         </w:rPr>
+        <mc:AlternateContent>
+          <mc:Choice Requires="wps">
+            <w:drawing>
+              <wp:anchor distT="0" distB="0" distL="114300" distR="114300" simplePos="0" relativeHeight="251725824" behindDoc="0" locked="0" layoutInCell="1" allowOverlap="1" wp14:anchorId="3EE13141" wp14:editId="7F667394">
+                <wp:simplePos x="0" y="0"/>
+                <wp:positionH relativeFrom="column">
+                  <wp:posOffset>40005</wp:posOffset>
+                </wp:positionH>
+                <wp:positionV relativeFrom="paragraph">
+                  <wp:posOffset>176530</wp:posOffset>
+                </wp:positionV>
+                <wp:extent cx="628650" cy="0"/>
+                <wp:effectExtent l="0" t="0" r="6350" b="12700"/>
+                <wp:wrapNone/>
+                <wp:docPr id="70" name="Connecteur droit 70"/>
+                <wp:cNvGraphicFramePr/>
+                <a:graphic xmlns:a="http://schemas.openxmlformats.org/drawingml/2006/main">
+                  <a:graphicData uri="http://schemas.microsoft.com/office/word/2010/wordprocessingShape">
+                    <wps:wsp>
+                      <wps:cNvCnPr/>
+                      <wps:spPr>
+                        <a:xfrm>
+                          <a:off x="0" y="0"/>
+                          <a:ext cx="628650" cy="0"/>
+                        </a:xfrm>
+                        <a:prstGeom prst="line">
+                          <a:avLst/>
+                        </a:prstGeom>
+                      </wps:spPr>
+                      <wps:style>
+                        <a:lnRef idx="1">
+                          <a:schemeClr val="accent1"/>
+                        </a:lnRef>
+                        <a:fillRef idx="0">
+                          <a:schemeClr val="accent1"/>
+                        </a:fillRef>
+                        <a:effectRef idx="0">
+                          <a:schemeClr val="accent1"/>
+                        </a:effectRef>
+                        <a:fontRef idx="minor">
+                          <a:schemeClr val="tx1"/>
+                        </a:fontRef>
+                      </wps:style>
+                      <wps:bodyPr/>
+                    </wps:wsp>
+                  </a:graphicData>
+                </a:graphic>
+              </wp:anchor>
+            </w:drawing>
+          </mc:Choice>
+          <mc:Fallback>
+            <w:pict>
+              <v:line w14:anchorId="48FC61B6" id="Connecteur droit 70" o:spid="_x0000_s1026" style="position:absolute;z-index:251725824;visibility:visible;mso-wrap-style:square;mso-wrap-distance-left:9pt;mso-wrap-distance-top:0;mso-wrap-distance-right:9pt;mso-wrap-distance-bottom:0;mso-position-horizontal:absolute;mso-position-horizontal-relative:text;mso-position-vertical:absolute;mso-position-vertical-relative:text" from="3.15pt,13.9pt" to="52.65pt,13.9pt" o:gfxdata="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" strokecolor="#4472c4 [3204]" strokeweight=".5pt">
+                <v:stroke joinstyle="miter"/>
+              </v:line>
+            </w:pict>
+          </mc:Fallback>
+        </mc:AlternateContent>
+      </w:r>
+      <w:r>
+        <w:rPr>
+          <w:noProof/>
+        </w:rPr>
+        <mc:AlternateContent>
+          <mc:Choice Requires="wps">
+            <w:drawing>
+              <wp:anchor distT="0" distB="0" distL="114300" distR="114300" simplePos="0" relativeHeight="251706368" behindDoc="0" locked="0" layoutInCell="1" allowOverlap="1" wp14:anchorId="68E2C111" wp14:editId="6E15DDBC">
+                <wp:simplePos x="0" y="0"/>
+                <wp:positionH relativeFrom="column">
+                  <wp:posOffset>3145155</wp:posOffset>
+                </wp:positionH>
+                <wp:positionV relativeFrom="paragraph">
+                  <wp:posOffset>64135</wp:posOffset>
+                </wp:positionV>
+                <wp:extent cx="1155700" cy="0"/>
+                <wp:effectExtent l="0" t="0" r="12700" b="12700"/>
+                <wp:wrapNone/>
+                <wp:docPr id="51" name="Connecteur droit 51"/>
+                <wp:cNvGraphicFramePr/>
+                <a:graphic xmlns:a="http://schemas.openxmlformats.org/drawingml/2006/main">
+                  <a:graphicData uri="http://schemas.microsoft.com/office/word/2010/wordprocessingShape">
+                    <wps:wsp>
+                      <wps:cNvCnPr/>
+                      <wps:spPr>
+                        <a:xfrm>
+                          <a:off x="0" y="0"/>
+                          <a:ext cx="1155700" cy="0"/>
+                        </a:xfrm>
+                        <a:prstGeom prst="line">
+                          <a:avLst/>
+                        </a:prstGeom>
+                      </wps:spPr>
+                      <wps:style>
+                        <a:lnRef idx="1">
+                          <a:schemeClr val="accent1"/>
+                        </a:lnRef>
+                        <a:fillRef idx="0">
+                          <a:schemeClr val="accent1"/>
+                        </a:fillRef>
+                        <a:effectRef idx="0">
+                          <a:schemeClr val="accent1"/>
+                        </a:effectRef>
+                        <a:fontRef idx="minor">
+                          <a:schemeClr val="tx1"/>
+                        </a:fontRef>
+                      </wps:style>
+                      <wps:bodyPr/>
+                    </wps:wsp>
+                  </a:graphicData>
+                </a:graphic>
+                <wp14:sizeRelH relativeFrom="margin">
+                  <wp14:pctWidth>0</wp14:pctWidth>
+                </wp14:sizeRelH>
+              </wp:anchor>
+            </w:drawing>
+          </mc:Choice>
+          <mc:Fallback>
+            <w:pict>
+              <v:line w14:anchorId="31BA601C" id="Connecteur droit 51" o:spid="_x0000_s1026" style="position:absolute;z-index:251706368;visibility:visible;mso-wrap-style:square;mso-width-percent:0;mso-wrap-distance-left:9pt;mso-wrap-distance-top:0;mso-wrap-distance-right:9pt;mso-wrap-distance-bottom:0;mso-position-horizontal:absolute;mso-position-horizontal-relative:text;mso-position-vertical:absolute;mso-position-vertical-relative:text;mso-width-percent:0;mso-width-relative:margin" from="247.65pt,5.05pt" to="338.65pt,5.05pt" o:gfxdata="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" strokecolor="#4472c4 [3204]" strokeweight=".5pt">
+                <v:stroke joinstyle="miter"/>
+              </v:line>
+            </w:pict>
+          </mc:Fallback>
+        </mc:AlternateContent>
+      </w:r>
+    </w:p>
+    <w:p/>
+    <w:p>
+      <w:r>
+        <w:rPr>
+          <w:noProof/>
+        </w:rPr>
+        <mc:AlternateContent>
+          <mc:Choice Requires="wps">
+            <w:drawing>
+              <wp:anchor distT="0" distB="0" distL="114300" distR="114300" simplePos="0" relativeHeight="251713536" behindDoc="0" locked="0" layoutInCell="1" allowOverlap="1" wp14:anchorId="70E9BA7B" wp14:editId="241F2661">
+                <wp:simplePos x="0" y="0"/>
+                <wp:positionH relativeFrom="column">
+                  <wp:posOffset>3145155</wp:posOffset>
+                </wp:positionH>
+                <wp:positionV relativeFrom="paragraph">
+                  <wp:posOffset>20320</wp:posOffset>
+                </wp:positionV>
+                <wp:extent cx="2157730" cy="0"/>
+                <wp:effectExtent l="0" t="0" r="13970" b="12700"/>
+                <wp:wrapNone/>
+                <wp:docPr id="58" name="Connecteur droit 58"/>
+                <wp:cNvGraphicFramePr/>
+                <a:graphic xmlns:a="http://schemas.openxmlformats.org/drawingml/2006/main">
+                  <a:graphicData uri="http://schemas.microsoft.com/office/word/2010/wordprocessingShape">
+                    <wps:wsp>
+                      <wps:cNvCnPr/>
+                      <wps:spPr>
+                        <a:xfrm>
+                          <a:off x="0" y="0"/>
+                          <a:ext cx="2157730" cy="0"/>
+                        </a:xfrm>
+                        <a:prstGeom prst="line">
+                          <a:avLst/>
+                        </a:prstGeom>
+                      </wps:spPr>
+                      <wps:style>
+                        <a:lnRef idx="1">
+                          <a:schemeClr val="accent1"/>
+                        </a:lnRef>
+                        <a:fillRef idx="0">
+                          <a:schemeClr val="accent1"/>
+                        </a:fillRef>
+                        <a:effectRef idx="0">
+                          <a:schemeClr val="accent1"/>
+                        </a:effectRef>
+                        <a:fontRef idx="minor">
+                          <a:schemeClr val="tx1"/>
+                        </a:fontRef>
+                      </wps:style>
+                      <wps:bodyPr/>
+                    </wps:wsp>
+                  </a:graphicData>
+                </a:graphic>
+              </wp:anchor>
+            </w:drawing>
+          </mc:Choice>
+          <mc:Fallback>
+            <w:pict>
+              <v:line w14:anchorId="64FD1F02" id="Connecteur droit 58" o:spid="_x0000_s1026" style="position:absolute;z-index:251713536;visibility:visible;mso-wrap-style:square;mso-wrap-distance-left:9pt;mso-wrap-distance-top:0;mso-wrap-distance-right:9pt;mso-wrap-distance-bottom:0;mso-position-horizontal:absolute;mso-position-horizontal-relative:text;mso-position-vertical:absolute;mso-position-vertical-relative:text" from="247.65pt,1.6pt" to="417.55pt,1.6pt" o:gfxdata="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" strokecolor="#4472c4 [3204]" strokeweight=".5pt">
+                <v:stroke joinstyle="miter"/>
+              </v:line>
+            </w:pict>
+          </mc:Fallback>
+        </mc:AlternateContent>
+      </w:r>
+      <w:r>
+        <w:rPr>
+          <w:noProof/>
+        </w:rPr>
         <w:drawing>
-          <wp:anchor distT="0" distB="0" distL="114300" distR="114300" simplePos="0" relativeHeight="251672576" behindDoc="0" locked="0" layoutInCell="1" allowOverlap="1" wp14:anchorId="18F57B4B" wp14:editId="23FE8927">
+          <wp:anchor distT="0" distB="0" distL="114300" distR="114300" simplePos="0" relativeHeight="251673600" behindDoc="0" locked="0" layoutInCell="1" allowOverlap="1" wp14:anchorId="00C1121E" wp14:editId="4B1522F4">
             <wp:simplePos x="0" y="0"/>
             <wp:positionH relativeFrom="column">
-              <wp:posOffset>3792855</wp:posOffset>
+              <wp:posOffset>361315</wp:posOffset>
             </wp:positionH>
             <wp:positionV relativeFrom="paragraph">
-              <wp:posOffset>45085</wp:posOffset>
+              <wp:posOffset>21590</wp:posOffset>
             </wp:positionV>
-            <wp:extent cx="2171700" cy="603885"/>
-            <wp:effectExtent l="12700" t="12700" r="12700" b="18415"/>
+            <wp:extent cx="982980" cy="1198880"/>
+            <wp:effectExtent l="12700" t="12700" r="7620" b="7620"/>
             <wp:wrapThrough wrapText="bothSides">
               <wp:wrapPolygon edited="0">
-                <wp:start x="-126" y="-454"/>
-                <wp:lineTo x="-126" y="21804"/>
-                <wp:lineTo x="21600" y="21804"/>
-                <wp:lineTo x="21600" y="-454"/>
-                <wp:lineTo x="-126" y="-454"/>
+                <wp:start x="-279" y="-229"/>
+                <wp:lineTo x="-279" y="21508"/>
+                <wp:lineTo x="21488" y="21508"/>
+                <wp:lineTo x="21488" y="-229"/>
+                <wp:lineTo x="-279" y="-229"/>
               </wp:wrapPolygon>
             </wp:wrapThrough>
-            <wp:docPr id="20" name="Image 20" descr="Une image contenant texte&#10;&#10;Description générée automatiquement"/>
+            <wp:docPr id="21" name="Image 21" descr="Une image contenant table&#10;&#10;Description générée automatiquement"/>
             <wp:cNvGraphicFramePr>
               <a:graphicFrameLocks xmlns:a="http://schemas.openxmlformats.org/drawingml/2006/main" noChangeAspect="1"/>
             </wp:cNvGraphicFramePr>
@@ -1634,7 +3350,7 @@
               <a:graphicData uri="http://schemas.openxmlformats.org/drawingml/2006/picture">
                 <pic:pic xmlns:pic="http://schemas.openxmlformats.org/drawingml/2006/picture">
                   <pic:nvPicPr>
-                    <pic:cNvPr id="20" name="Image 20" descr="Une image contenant texte&#10;&#10;Description générée automatiquement"/>
+                    <pic:cNvPr id="21" name="Image 21" descr="Une image contenant table&#10;&#10;Description générée automatiquement"/>
                     <pic:cNvPicPr/>
                   </pic:nvPicPr>
                   <pic:blipFill>
@@ -1652,7 +3368,7 @@
                   <pic:spPr>
                     <a:xfrm>
                       <a:off x="0" y="0"/>
-                      <a:ext cx="2171700" cy="603885"/>
+                      <a:ext cx="982980" cy="1198880"/>
                     </a:xfrm>
                     <a:prstGeom prst="rect">
                       <a:avLst/>
@@ -1677,31 +3393,168 @@
           </wp:anchor>
         </w:drawing>
       </w:r>
+    </w:p>
+    <w:p>
       <w:r>
         <w:rPr>
           <w:noProof/>
         </w:rPr>
+        <mc:AlternateContent>
+          <mc:Choice Requires="wps">
+            <w:drawing>
+              <wp:anchor distT="0" distB="0" distL="114300" distR="114300" simplePos="0" relativeHeight="251700224" behindDoc="0" locked="0" layoutInCell="1" allowOverlap="1" wp14:anchorId="514A5384" wp14:editId="134575C2">
+                <wp:simplePos x="0" y="0"/>
+                <wp:positionH relativeFrom="column">
+                  <wp:posOffset>2129155</wp:posOffset>
+                </wp:positionH>
+                <wp:positionV relativeFrom="paragraph">
+                  <wp:posOffset>113665</wp:posOffset>
+                </wp:positionV>
+                <wp:extent cx="0" cy="298450"/>
+                <wp:effectExtent l="0" t="0" r="12700" b="6350"/>
+                <wp:wrapNone/>
+                <wp:docPr id="44" name="Connecteur droit 44"/>
+                <wp:cNvGraphicFramePr/>
+                <a:graphic xmlns:a="http://schemas.openxmlformats.org/drawingml/2006/main">
+                  <a:graphicData uri="http://schemas.microsoft.com/office/word/2010/wordprocessingShape">
+                    <wps:wsp>
+                      <wps:cNvCnPr/>
+                      <wps:spPr>
+                        <a:xfrm>
+                          <a:off x="0" y="0"/>
+                          <a:ext cx="0" cy="298450"/>
+                        </a:xfrm>
+                        <a:prstGeom prst="line">
+                          <a:avLst/>
+                        </a:prstGeom>
+                      </wps:spPr>
+                      <wps:style>
+                        <a:lnRef idx="1">
+                          <a:schemeClr val="accent1"/>
+                        </a:lnRef>
+                        <a:fillRef idx="0">
+                          <a:schemeClr val="accent1"/>
+                        </a:fillRef>
+                        <a:effectRef idx="0">
+                          <a:schemeClr val="accent1"/>
+                        </a:effectRef>
+                        <a:fontRef idx="minor">
+                          <a:schemeClr val="tx1"/>
+                        </a:fontRef>
+                      </wps:style>
+                      <wps:bodyPr/>
+                    </wps:wsp>
+                  </a:graphicData>
+                </a:graphic>
+                <wp14:sizeRelH relativeFrom="margin">
+                  <wp14:pctWidth>0</wp14:pctWidth>
+                </wp14:sizeRelH>
+                <wp14:sizeRelV relativeFrom="margin">
+                  <wp14:pctHeight>0</wp14:pctHeight>
+                </wp14:sizeRelV>
+              </wp:anchor>
+            </w:drawing>
+          </mc:Choice>
+          <mc:Fallback>
+            <w:pict>
+              <v:line w14:anchorId="6322F096" id="Connecteur droit 44" o:spid="_x0000_s1026" style="position:absolute;z-index:251700224;visibility:visible;mso-wrap-style:square;mso-width-percent:0;mso-height-percent:0;mso-wrap-distance-left:9pt;mso-wrap-distance-top:0;mso-wrap-distance-right:9pt;mso-wrap-distance-bottom:0;mso-position-horizontal:absolute;mso-position-horizontal-relative:text;mso-position-vertical:absolute;mso-position-vertical-relative:text;mso-width-percent:0;mso-height-percent:0;mso-width-relative:margin;mso-height-relative:margin" from="167.65pt,8.95pt" to="167.65pt,32.45pt" o:gfxdata="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" strokecolor="#4472c4 [3204]" strokeweight=".5pt">
+                <v:stroke joinstyle="miter"/>
+              </v:line>
+            </w:pict>
+          </mc:Fallback>
+        </mc:AlternateContent>
+      </w:r>
+      <w:r>
+        <w:rPr>
+          <w:noProof/>
+        </w:rPr>
+        <mc:AlternateContent>
+          <mc:Choice Requires="wps">
+            <w:drawing>
+              <wp:anchor distT="0" distB="0" distL="114300" distR="114300" simplePos="0" relativeHeight="251710464" behindDoc="0" locked="0" layoutInCell="1" allowOverlap="1" wp14:anchorId="6B500E9A" wp14:editId="64CDFF7E">
+                <wp:simplePos x="0" y="0"/>
+                <wp:positionH relativeFrom="column">
+                  <wp:posOffset>1346835</wp:posOffset>
+                </wp:positionH>
+                <wp:positionV relativeFrom="paragraph">
+                  <wp:posOffset>71120</wp:posOffset>
+                </wp:positionV>
+                <wp:extent cx="668020" cy="0"/>
+                <wp:effectExtent l="0" t="0" r="17780" b="12700"/>
+                <wp:wrapNone/>
+                <wp:docPr id="55" name="Connecteur droit 55"/>
+                <wp:cNvGraphicFramePr/>
+                <a:graphic xmlns:a="http://schemas.openxmlformats.org/drawingml/2006/main">
+                  <a:graphicData uri="http://schemas.microsoft.com/office/word/2010/wordprocessingShape">
+                    <wps:wsp>
+                      <wps:cNvCnPr/>
+                      <wps:spPr>
+                        <a:xfrm>
+                          <a:off x="0" y="0"/>
+                          <a:ext cx="668020" cy="0"/>
+                        </a:xfrm>
+                        <a:prstGeom prst="line">
+                          <a:avLst/>
+                        </a:prstGeom>
+                      </wps:spPr>
+                      <wps:style>
+                        <a:lnRef idx="1">
+                          <a:schemeClr val="accent1"/>
+                        </a:lnRef>
+                        <a:fillRef idx="0">
+                          <a:schemeClr val="accent1"/>
+                        </a:fillRef>
+                        <a:effectRef idx="0">
+                          <a:schemeClr val="accent1"/>
+                        </a:effectRef>
+                        <a:fontRef idx="minor">
+                          <a:schemeClr val="tx1"/>
+                        </a:fontRef>
+                      </wps:style>
+                      <wps:bodyPr/>
+                    </wps:wsp>
+                  </a:graphicData>
+                </a:graphic>
+              </wp:anchor>
+            </w:drawing>
+          </mc:Choice>
+          <mc:Fallback>
+            <w:pict>
+              <v:line w14:anchorId="6E7C6CE2" id="Connecteur droit 55" o:spid="_x0000_s1026" style="position:absolute;z-index:251710464;visibility:visible;mso-wrap-style:square;mso-wrap-distance-left:9pt;mso-wrap-distance-top:0;mso-wrap-distance-right:9pt;mso-wrap-distance-bottom:0;mso-position-horizontal:absolute;mso-position-horizontal-relative:text;mso-position-vertical:absolute;mso-position-vertical-relative:text" from="106.05pt,5.6pt" to="158.65pt,5.6pt" o:gfxdata="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" strokecolor="#4472c4 [3204]" strokeweight=".5pt">
+                <v:stroke joinstyle="miter"/>
+              </v:line>
+            </w:pict>
+          </mc:Fallback>
+        </mc:AlternateContent>
+      </w:r>
+    </w:p>
+    <w:p/>
+    <w:p>
+      <w:r>
+        <w:rPr>
+          <w:noProof/>
+        </w:rPr>
         <w:drawing>
-          <wp:anchor distT="0" distB="0" distL="114300" distR="114300" simplePos="0" relativeHeight="251670528" behindDoc="0" locked="0" layoutInCell="1" allowOverlap="1" wp14:anchorId="5434DD21" wp14:editId="62F9CFC6">
+          <wp:anchor distT="0" distB="0" distL="114300" distR="114300" simplePos="0" relativeHeight="251666432" behindDoc="0" locked="0" layoutInCell="1" allowOverlap="1" wp14:anchorId="19A39FA7" wp14:editId="3A858C5B">
             <wp:simplePos x="0" y="0"/>
             <wp:positionH relativeFrom="column">
-              <wp:posOffset>-550545</wp:posOffset>
+              <wp:posOffset>4223385</wp:posOffset>
             </wp:positionH>
             <wp:positionV relativeFrom="paragraph">
-              <wp:posOffset>12700</wp:posOffset>
+              <wp:posOffset>52070</wp:posOffset>
             </wp:positionV>
-            <wp:extent cx="1790700" cy="1574800"/>
-            <wp:effectExtent l="12700" t="12700" r="12700" b="12700"/>
+            <wp:extent cx="1001395" cy="709295"/>
+            <wp:effectExtent l="12700" t="12700" r="14605" b="14605"/>
             <wp:wrapThrough wrapText="bothSides">
               <wp:wrapPolygon edited="0">
-                <wp:start x="-153" y="-174"/>
-                <wp:lineTo x="-153" y="21600"/>
-                <wp:lineTo x="21600" y="21600"/>
-                <wp:lineTo x="21600" y="-174"/>
-                <wp:lineTo x="-153" y="-174"/>
+                <wp:start x="-274" y="-387"/>
+                <wp:lineTo x="-274" y="21658"/>
+                <wp:lineTo x="21641" y="21658"/>
+                <wp:lineTo x="21641" y="-387"/>
+                <wp:lineTo x="-274" y="-387"/>
               </wp:wrapPolygon>
             </wp:wrapThrough>
-            <wp:docPr id="14" name="Image 14" descr="Une image contenant table&#10;&#10;Description générée automatiquement"/>
+            <wp:docPr id="9" name="Image 9" descr="Une image contenant table&#10;&#10;Description générée automatiquement"/>
             <wp:cNvGraphicFramePr>
               <a:graphicFrameLocks xmlns:a="http://schemas.openxmlformats.org/drawingml/2006/main" noChangeAspect="1"/>
             </wp:cNvGraphicFramePr>
@@ -1709,7 +3562,7 @@
               <a:graphicData uri="http://schemas.openxmlformats.org/drawingml/2006/picture">
                 <pic:pic xmlns:pic="http://schemas.openxmlformats.org/drawingml/2006/picture">
                   <pic:nvPicPr>
-                    <pic:cNvPr id="14" name="Image 14" descr="Une image contenant table&#10;&#10;Description générée automatiquement"/>
+                    <pic:cNvPr id="9" name="Image 9" descr="Une image contenant table&#10;&#10;Description générée automatiquement"/>
                     <pic:cNvPicPr/>
                   </pic:nvPicPr>
                   <pic:blipFill>
@@ -1727,7 +3580,7 @@
                   <pic:spPr>
                     <a:xfrm>
                       <a:off x="0" y="0"/>
-                      <a:ext cx="1790700" cy="1574800"/>
+                      <a:ext cx="1001395" cy="709295"/>
                     </a:xfrm>
                     <a:prstGeom prst="rect">
                       <a:avLst/>
@@ -1752,33 +3605,31 @@
           </wp:anchor>
         </w:drawing>
       </w:r>
-    </w:p>
-    <w:p>
       <w:r>
         <w:rPr>
           <w:noProof/>
         </w:rPr>
         <w:drawing>
-          <wp:anchor distT="0" distB="0" distL="114300" distR="114300" simplePos="0" relativeHeight="251673600" behindDoc="0" locked="0" layoutInCell="1" allowOverlap="1" wp14:anchorId="00C1121E" wp14:editId="18D89B14">
+          <wp:anchor distT="0" distB="0" distL="114300" distR="114300" simplePos="0" relativeHeight="251662336" behindDoc="0" locked="0" layoutInCell="1" allowOverlap="1" wp14:anchorId="784BA138" wp14:editId="3E940857">
             <wp:simplePos x="0" y="0"/>
             <wp:positionH relativeFrom="column">
-              <wp:posOffset>-723900</wp:posOffset>
+              <wp:posOffset>1919605</wp:posOffset>
             </wp:positionH>
             <wp:positionV relativeFrom="paragraph">
-              <wp:posOffset>855980</wp:posOffset>
+              <wp:posOffset>29210</wp:posOffset>
             </wp:positionV>
-            <wp:extent cx="2020127" cy="2463800"/>
-            <wp:effectExtent l="12700" t="12700" r="12065" b="12700"/>
+            <wp:extent cx="965835" cy="792480"/>
+            <wp:effectExtent l="12700" t="12700" r="12065" b="7620"/>
             <wp:wrapThrough wrapText="bothSides">
               <wp:wrapPolygon edited="0">
-                <wp:start x="-136" y="-111"/>
-                <wp:lineTo x="-136" y="21600"/>
-                <wp:lineTo x="21593" y="21600"/>
-                <wp:lineTo x="21593" y="-111"/>
-                <wp:lineTo x="-136" y="-111"/>
+                <wp:start x="-284" y="-346"/>
+                <wp:lineTo x="-284" y="21462"/>
+                <wp:lineTo x="21586" y="21462"/>
+                <wp:lineTo x="21586" y="-346"/>
+                <wp:lineTo x="-284" y="-346"/>
               </wp:wrapPolygon>
             </wp:wrapThrough>
-            <wp:docPr id="21" name="Image 21" descr="Une image contenant table&#10;&#10;Description générée automatiquement"/>
+            <wp:docPr id="5" name="Image 5" descr="Une image contenant table&#10;&#10;Description générée automatiquement"/>
             <wp:cNvGraphicFramePr>
               <a:graphicFrameLocks xmlns:a="http://schemas.openxmlformats.org/drawingml/2006/main" noChangeAspect="1"/>
             </wp:cNvGraphicFramePr>
@@ -1786,7 +3637,7 @@
               <a:graphicData uri="http://schemas.openxmlformats.org/drawingml/2006/picture">
                 <pic:pic xmlns:pic="http://schemas.openxmlformats.org/drawingml/2006/picture">
                   <pic:nvPicPr>
-                    <pic:cNvPr id="21" name="Image 21" descr="Une image contenant table&#10;&#10;Description générée automatiquement"/>
+                    <pic:cNvPr id="5" name="Image 5" descr="Une image contenant table&#10;&#10;Description générée automatiquement"/>
                     <pic:cNvPicPr/>
                   </pic:nvPicPr>
                   <pic:blipFill>
@@ -1804,7 +3655,7 @@
                   <pic:spPr>
                     <a:xfrm>
                       <a:off x="0" y="0"/>
-                      <a:ext cx="2020127" cy="2463800"/>
+                      <a:ext cx="965835" cy="792480"/>
                     </a:xfrm>
                     <a:prstGeom prst="rect">
                       <a:avLst/>
@@ -1829,6 +3680,140 @@
           </wp:anchor>
         </w:drawing>
       </w:r>
+    </w:p>
+    <w:p>
+      <w:r>
+        <w:rPr>
+          <w:noProof/>
+        </w:rPr>
+        <mc:AlternateContent>
+          <mc:Choice Requires="wps">
+            <w:drawing>
+              <wp:anchor distT="0" distB="0" distL="114300" distR="114300" simplePos="0" relativeHeight="251715584" behindDoc="0" locked="0" layoutInCell="1" allowOverlap="1" wp14:anchorId="543FA468" wp14:editId="6875FCD6">
+                <wp:simplePos x="0" y="0"/>
+                <wp:positionH relativeFrom="column">
+                  <wp:posOffset>5226050</wp:posOffset>
+                </wp:positionH>
+                <wp:positionV relativeFrom="paragraph">
+                  <wp:posOffset>54610</wp:posOffset>
+                </wp:positionV>
+                <wp:extent cx="668655" cy="0"/>
+                <wp:effectExtent l="0" t="0" r="17145" b="12700"/>
+                <wp:wrapNone/>
+                <wp:docPr id="60" name="Connecteur droit 60"/>
+                <wp:cNvGraphicFramePr/>
+                <a:graphic xmlns:a="http://schemas.openxmlformats.org/drawingml/2006/main">
+                  <a:graphicData uri="http://schemas.microsoft.com/office/word/2010/wordprocessingShape">
+                    <wps:wsp>
+                      <wps:cNvCnPr/>
+                      <wps:spPr>
+                        <a:xfrm flipH="1">
+                          <a:off x="0" y="0"/>
+                          <a:ext cx="668655" cy="0"/>
+                        </a:xfrm>
+                        <a:prstGeom prst="line">
+                          <a:avLst/>
+                        </a:prstGeom>
+                      </wps:spPr>
+                      <wps:style>
+                        <a:lnRef idx="1">
+                          <a:schemeClr val="accent1"/>
+                        </a:lnRef>
+                        <a:fillRef idx="0">
+                          <a:schemeClr val="accent1"/>
+                        </a:fillRef>
+                        <a:effectRef idx="0">
+                          <a:schemeClr val="accent1"/>
+                        </a:effectRef>
+                        <a:fontRef idx="minor">
+                          <a:schemeClr val="tx1"/>
+                        </a:fontRef>
+                      </wps:style>
+                      <wps:bodyPr/>
+                    </wps:wsp>
+                  </a:graphicData>
+                </a:graphic>
+              </wp:anchor>
+            </w:drawing>
+          </mc:Choice>
+          <mc:Fallback>
+            <w:pict>
+              <v:line w14:anchorId="7B4958ED" id="Connecteur droit 60" o:spid="_x0000_s1026" style="position:absolute;flip:x;z-index:251715584;visibility:visible;mso-wrap-style:square;mso-wrap-distance-left:9pt;mso-wrap-distance-top:0;mso-wrap-distance-right:9pt;mso-wrap-distance-bottom:0;mso-position-horizontal:absolute;mso-position-horizontal-relative:text;mso-position-vertical:absolute;mso-position-vertical-relative:text" from="411.5pt,4.3pt" to="464.15pt,4.3pt" o:gfxdata="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" strokecolor="#4472c4 [3204]" strokeweight=".5pt">
+                <v:stroke joinstyle="miter"/>
+              </v:line>
+            </w:pict>
+          </mc:Fallback>
+        </mc:AlternateContent>
+      </w:r>
+      <w:r>
+        <w:rPr>
+          <w:noProof/>
+        </w:rPr>
+        <mc:AlternateContent>
+          <mc:Choice Requires="wps">
+            <w:drawing>
+              <wp:anchor distT="0" distB="0" distL="114300" distR="114300" simplePos="0" relativeHeight="251711488" behindDoc="0" locked="0" layoutInCell="1" allowOverlap="1" wp14:anchorId="25042AE4" wp14:editId="1CB095E9">
+                <wp:simplePos x="0" y="0"/>
+                <wp:positionH relativeFrom="column">
+                  <wp:posOffset>2885439</wp:posOffset>
+                </wp:positionH>
+                <wp:positionV relativeFrom="paragraph">
+                  <wp:posOffset>266700</wp:posOffset>
+                </wp:positionV>
+                <wp:extent cx="1332865" cy="0"/>
+                <wp:effectExtent l="0" t="0" r="13335" b="12700"/>
+                <wp:wrapNone/>
+                <wp:docPr id="56" name="Connecteur droit 56"/>
+                <wp:cNvGraphicFramePr/>
+                <a:graphic xmlns:a="http://schemas.openxmlformats.org/drawingml/2006/main">
+                  <a:graphicData uri="http://schemas.microsoft.com/office/word/2010/wordprocessingShape">
+                    <wps:wsp>
+                      <wps:cNvCnPr/>
+                      <wps:spPr>
+                        <a:xfrm flipV="1">
+                          <a:off x="0" y="0"/>
+                          <a:ext cx="1332865" cy="0"/>
+                        </a:xfrm>
+                        <a:prstGeom prst="line">
+                          <a:avLst/>
+                        </a:prstGeom>
+                      </wps:spPr>
+                      <wps:style>
+                        <a:lnRef idx="1">
+                          <a:schemeClr val="accent1"/>
+                        </a:lnRef>
+                        <a:fillRef idx="0">
+                          <a:schemeClr val="accent1"/>
+                        </a:fillRef>
+                        <a:effectRef idx="0">
+                          <a:schemeClr val="accent1"/>
+                        </a:effectRef>
+                        <a:fontRef idx="minor">
+                          <a:schemeClr val="tx1"/>
+                        </a:fontRef>
+                      </wps:style>
+                      <wps:bodyPr/>
+                    </wps:wsp>
+                  </a:graphicData>
+                </a:graphic>
+                <wp14:sizeRelH relativeFrom="margin">
+                  <wp14:pctWidth>0</wp14:pctWidth>
+                </wp14:sizeRelH>
+                <wp14:sizeRelV relativeFrom="margin">
+                  <wp14:pctHeight>0</wp14:pctHeight>
+                </wp14:sizeRelV>
+              </wp:anchor>
+            </w:drawing>
+          </mc:Choice>
+          <mc:Fallback>
+            <w:pict>
+              <v:line w14:anchorId="75CD01EC" id="Connecteur droit 56" o:spid="_x0000_s1026" style="position:absolute;flip:y;z-index:251711488;visibility:visible;mso-wrap-style:square;mso-width-percent:0;mso-height-percent:0;mso-wrap-distance-left:9pt;mso-wrap-distance-top:0;mso-wrap-distance-right:9pt;mso-wrap-distance-bottom:0;mso-position-horizontal:absolute;mso-position-horizontal-relative:text;mso-position-vertical:absolute;mso-position-vertical-relative:text;mso-width-percent:0;mso-height-percent:0;mso-width-relative:margin;mso-height-relative:margin" from="227.2pt,21pt" to="332.15pt,21pt" o:gfxdata="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" strokecolor="#4472c4 [3204]" strokeweight=".5pt">
+                <v:stroke joinstyle="miter"/>
+              </v:line>
+            </w:pict>
+          </mc:Fallback>
+        </mc:AlternateContent>
+      </w:r>
       <w:r>
         <w:t xml:space="preserve">                                                                                               </w:t>
       </w:r>
@@ -1869,6 +3854,7 @@
         <w:tab/>
       </w:r>
       <w:r>
+        <w:lastRenderedPageBreak/>
         <w:tab/>
       </w:r>
       <w:r>
@@ -2030,6 +4016,111 @@
       <w:pPr>
         <w:pStyle w:val="Paragraphedeliste"/>
       </w:pPr>
+      <w:r>
+        <w:rPr>
+          <w:noProof/>
+        </w:rPr>
+        <w:drawing>
+          <wp:anchor distT="0" distB="0" distL="114300" distR="114300" simplePos="0" relativeHeight="251676672" behindDoc="0" locked="0" layoutInCell="1" allowOverlap="1" wp14:anchorId="4B7CB7CC" wp14:editId="107435E2">
+            <wp:simplePos x="0" y="0"/>
+            <wp:positionH relativeFrom="column">
+              <wp:posOffset>1189355</wp:posOffset>
+            </wp:positionH>
+            <wp:positionV relativeFrom="paragraph">
+              <wp:posOffset>454025</wp:posOffset>
+            </wp:positionV>
+            <wp:extent cx="2892425" cy="2420620"/>
+            <wp:effectExtent l="0" t="0" r="0" b="0"/>
+            <wp:wrapThrough wrapText="bothSides">
+              <wp:wrapPolygon edited="0">
+                <wp:start x="11096" y="113"/>
+                <wp:lineTo x="11096" y="3966"/>
+                <wp:lineTo x="10622" y="4986"/>
+                <wp:lineTo x="10527" y="5780"/>
+                <wp:lineTo x="6639" y="5893"/>
+                <wp:lineTo x="6070" y="6120"/>
+                <wp:lineTo x="5690" y="11219"/>
+                <wp:lineTo x="5216" y="13033"/>
+                <wp:lineTo x="664" y="13259"/>
+                <wp:lineTo x="664" y="14392"/>
+                <wp:lineTo x="4173" y="14846"/>
+                <wp:lineTo x="3130" y="16659"/>
+                <wp:lineTo x="1328" y="17452"/>
+                <wp:lineTo x="569" y="18019"/>
+                <wp:lineTo x="569" y="20285"/>
+                <wp:lineTo x="948" y="20965"/>
+                <wp:lineTo x="1043" y="21192"/>
+                <wp:lineTo x="19253" y="21192"/>
+                <wp:lineTo x="19348" y="20965"/>
+                <wp:lineTo x="19727" y="20285"/>
+                <wp:lineTo x="19822" y="18019"/>
+                <wp:lineTo x="18873" y="17452"/>
+                <wp:lineTo x="16407" y="16659"/>
+                <wp:lineTo x="16407" y="13033"/>
+                <wp:lineTo x="20201" y="13033"/>
+                <wp:lineTo x="21339" y="12239"/>
+                <wp:lineTo x="20770" y="11219"/>
+                <wp:lineTo x="20960" y="10766"/>
+                <wp:lineTo x="20201" y="10426"/>
+                <wp:lineTo x="16407" y="9406"/>
+                <wp:lineTo x="16597" y="5780"/>
+                <wp:lineTo x="16313" y="4986"/>
+                <wp:lineTo x="15838" y="3966"/>
+                <wp:lineTo x="15744" y="113"/>
+                <wp:lineTo x="11096" y="113"/>
+              </wp:wrapPolygon>
+            </wp:wrapThrough>
+            <wp:docPr id="24" name="Image 24" descr="Veille technologique : le framework symfony | Raphaël Bellon"/>
+            <wp:cNvGraphicFramePr>
+              <a:graphicFrameLocks xmlns:a="http://schemas.openxmlformats.org/drawingml/2006/main" noChangeAspect="1"/>
+            </wp:cNvGraphicFramePr>
+            <a:graphic xmlns:a="http://schemas.openxmlformats.org/drawingml/2006/main">
+              <a:graphicData uri="http://schemas.openxmlformats.org/drawingml/2006/picture">
+                <pic:pic xmlns:pic="http://schemas.openxmlformats.org/drawingml/2006/picture">
+                  <pic:nvPicPr>
+                    <pic:cNvPr id="0" name="Picture 1" descr="Veille technologique : le framework symfony | Raphaël Bellon"/>
+                    <pic:cNvPicPr>
+                      <a:picLocks noChangeAspect="1" noChangeArrowheads="1"/>
+                    </pic:cNvPicPr>
+                  </pic:nvPicPr>
+                  <pic:blipFill>
+                    <a:blip r:embed="rId26">
+                      <a:extLst>
+                        <a:ext uri="{28A0092B-C50C-407E-A947-70E740481C1C}">
+                          <a14:useLocalDpi xmlns:a14="http://schemas.microsoft.com/office/drawing/2010/main" val="0"/>
+                        </a:ext>
+                      </a:extLst>
+                    </a:blip>
+                    <a:srcRect/>
+                    <a:stretch>
+                      <a:fillRect/>
+                    </a:stretch>
+                  </pic:blipFill>
+                  <pic:spPr bwMode="auto">
+                    <a:xfrm>
+                      <a:off x="0" y="0"/>
+                      <a:ext cx="2892425" cy="2420620"/>
+                    </a:xfrm>
+                    <a:prstGeom prst="rect">
+                      <a:avLst/>
+                    </a:prstGeom>
+                    <a:noFill/>
+                    <a:ln>
+                      <a:noFill/>
+                    </a:ln>
+                  </pic:spPr>
+                </pic:pic>
+              </a:graphicData>
+            </a:graphic>
+            <wp14:sizeRelH relativeFrom="page">
+              <wp14:pctWidth>0</wp14:pctWidth>
+            </wp14:sizeRelH>
+            <wp14:sizeRelV relativeFrom="page">
+              <wp14:pctHeight>0</wp14:pctHeight>
+            </wp14:sizeRelV>
+          </wp:anchor>
+        </w:drawing>
+      </w:r>
       <w:r>
         <w:rPr>
           <w:noProof/>
@@ -2093,7 +4184,7 @@
           </mc:Choice>
           <mc:Fallback>
             <w:pict>
-              <v:shapetype w14:anchorId="3B5E0E81" id="_x0000_t13" coordsize="21600,21600" o:spt="13" adj="16200,5400" path="m@0,l@0@1,0@1,0@2@0@2@0,21600,21600,10800xe">
+              <v:shapetype w14:anchorId="14B393A8" id="_x0000_t13" coordsize="21600,21600" o:spt="13" adj="16200,5400" path="m@0,l@0@1,0@1,0@2@0@2@0,21600,21600,10800xe">
                 <v:stroke joinstyle="miter"/>
                 <v:formulas>
                   <v:f eqn="val #0"/>
@@ -2180,7 +4271,7 @@
           </mc:Choice>
           <mc:Fallback>
             <w:pict>
-              <v:shapetype w14:anchorId="2DB732BD" id="_x0000_t66" coordsize="21600,21600" o:spt="66" adj="5400,5400" path="m@0,l@0@1,21600@1,21600@2@0@2@0,21600,,10800xe">
+              <v:shapetype w14:anchorId="372829BD" id="_x0000_t66" coordsize="21600,21600" o:spt="66" adj="5400,5400" path="m@0,l@0@1,21600@1,21600@2@0@2@0,21600,,10800xe">
                 <v:stroke joinstyle="miter"/>
                 <v:formulas>
                   <v:f eqn="val #0"/>
@@ -2394,7 +4485,7 @@
           </mc:Choice>
           <mc:Fallback>
             <w:pict>
-              <v:shape w14:anchorId="447115B5" id="Flèche vers la gauche 25" o:spid="_x0000_s1026" type="#_x0000_t66" style="position:absolute;margin-left:40.65pt;margin-top:207.35pt;width:26.5pt;height:3.6pt;z-index:251682816;visibility:visible;mso-wrap-style:square;mso-wrap-distance-left:9pt;mso-wrap-distance-top:0;mso-wrap-distance-right:9pt;mso-wrap-distance-bottom:0;mso-position-horizontal:absolute;mso-position-horizontal-relative:text;mso-position-vertical:absolute;mso-position-vertical-relative:text;v-text-anchor:middle" o:gfxdata="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" adj="1467" fillcolor="#4472c4 [3204]" strokecolor="#1f3763 [1604]" strokeweight="1pt"/>
+              <v:shape w14:anchorId="5C770DFD" id="Flèche vers la gauche 25" o:spid="_x0000_s1026" type="#_x0000_t66" style="position:absolute;margin-left:40.65pt;margin-top:207.35pt;width:26.5pt;height:3.6pt;z-index:251682816;visibility:visible;mso-wrap-style:square;mso-wrap-distance-left:9pt;mso-wrap-distance-top:0;mso-wrap-distance-right:9pt;mso-wrap-distance-bottom:0;mso-position-horizontal:absolute;mso-position-horizontal-relative:text;mso-position-vertical:absolute;mso-position-vertical-relative:text;v-text-anchor:middle" o:gfxdata="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" adj="1467" fillcolor="#4472c4 [3204]" strokecolor="#1f3763 [1604]" strokeweight="1pt"/>
             </w:pict>
           </mc:Fallback>
         </mc:AlternateContent>
@@ -2586,7 +4677,7 @@
         <mc:AlternateContent>
           <mc:Choice Requires="wps">
             <w:drawing>
-              <wp:anchor distT="0" distB="0" distL="114300" distR="114300" simplePos="0" relativeHeight="251677696" behindDoc="0" locked="0" layoutInCell="1" allowOverlap="1" wp14:anchorId="46B64DDD" wp14:editId="41111A86">
+              <wp:anchor distT="0" distB="0" distL="114300" distR="114300" simplePos="0" relativeHeight="251677696" behindDoc="0" locked="0" layoutInCell="1" allowOverlap="1" wp14:anchorId="46B64DDD" wp14:editId="668C5243">
                 <wp:simplePos x="0" y="0"/>
                 <wp:positionH relativeFrom="column">
                   <wp:posOffset>4599305</wp:posOffset>
@@ -2699,111 +4790,6 @@
         </mc:AlternateContent>
       </w:r>
       <w:r>
-        <w:rPr>
-          <w:noProof/>
-        </w:rPr>
-        <w:drawing>
-          <wp:anchor distT="0" distB="0" distL="114300" distR="114300" simplePos="0" relativeHeight="251676672" behindDoc="0" locked="0" layoutInCell="1" allowOverlap="1" wp14:anchorId="4B7CB7CC" wp14:editId="1F33FB64">
-            <wp:simplePos x="0" y="0"/>
-            <wp:positionH relativeFrom="column">
-              <wp:posOffset>1106805</wp:posOffset>
-            </wp:positionH>
-            <wp:positionV relativeFrom="paragraph">
-              <wp:posOffset>436245</wp:posOffset>
-            </wp:positionV>
-            <wp:extent cx="2892425" cy="2420620"/>
-            <wp:effectExtent l="0" t="0" r="0" b="0"/>
-            <wp:wrapThrough wrapText="bothSides">
-              <wp:wrapPolygon edited="0">
-                <wp:start x="11096" y="113"/>
-                <wp:lineTo x="11096" y="3966"/>
-                <wp:lineTo x="10622" y="4986"/>
-                <wp:lineTo x="10527" y="5780"/>
-                <wp:lineTo x="6639" y="5893"/>
-                <wp:lineTo x="6070" y="6120"/>
-                <wp:lineTo x="5690" y="11219"/>
-                <wp:lineTo x="5216" y="13033"/>
-                <wp:lineTo x="664" y="13259"/>
-                <wp:lineTo x="664" y="14392"/>
-                <wp:lineTo x="4173" y="14846"/>
-                <wp:lineTo x="3130" y="16659"/>
-                <wp:lineTo x="1328" y="17452"/>
-                <wp:lineTo x="569" y="18019"/>
-                <wp:lineTo x="569" y="20285"/>
-                <wp:lineTo x="948" y="20965"/>
-                <wp:lineTo x="1043" y="21192"/>
-                <wp:lineTo x="19253" y="21192"/>
-                <wp:lineTo x="19348" y="20965"/>
-                <wp:lineTo x="19727" y="20285"/>
-                <wp:lineTo x="19822" y="18019"/>
-                <wp:lineTo x="18873" y="17452"/>
-                <wp:lineTo x="16407" y="16659"/>
-                <wp:lineTo x="16407" y="13033"/>
-                <wp:lineTo x="20201" y="13033"/>
-                <wp:lineTo x="21339" y="12239"/>
-                <wp:lineTo x="20770" y="11219"/>
-                <wp:lineTo x="20960" y="10766"/>
-                <wp:lineTo x="20201" y="10426"/>
-                <wp:lineTo x="16407" y="9406"/>
-                <wp:lineTo x="16597" y="5780"/>
-                <wp:lineTo x="16313" y="4986"/>
-                <wp:lineTo x="15838" y="3966"/>
-                <wp:lineTo x="15744" y="113"/>
-                <wp:lineTo x="11096" y="113"/>
-              </wp:wrapPolygon>
-            </wp:wrapThrough>
-            <wp:docPr id="24" name="Image 24" descr="Veille technologique : le framework symfony | Raphaël Bellon"/>
-            <wp:cNvGraphicFramePr>
-              <a:graphicFrameLocks xmlns:a="http://schemas.openxmlformats.org/drawingml/2006/main" noChangeAspect="1"/>
-            </wp:cNvGraphicFramePr>
-            <a:graphic xmlns:a="http://schemas.openxmlformats.org/drawingml/2006/main">
-              <a:graphicData uri="http://schemas.openxmlformats.org/drawingml/2006/picture">
-                <pic:pic xmlns:pic="http://schemas.openxmlformats.org/drawingml/2006/picture">
-                  <pic:nvPicPr>
-                    <pic:cNvPr id="0" name="Picture 1" descr="Veille technologique : le framework symfony | Raphaël Bellon"/>
-                    <pic:cNvPicPr>
-                      <a:picLocks noChangeAspect="1" noChangeArrowheads="1"/>
-                    </pic:cNvPicPr>
-                  </pic:nvPicPr>
-                  <pic:blipFill>
-                    <a:blip r:embed="rId26">
-                      <a:extLst>
-                        <a:ext uri="{28A0092B-C50C-407E-A947-70E740481C1C}">
-                          <a14:useLocalDpi xmlns:a14="http://schemas.microsoft.com/office/drawing/2010/main" val="0"/>
-                        </a:ext>
-                      </a:extLst>
-                    </a:blip>
-                    <a:srcRect/>
-                    <a:stretch>
-                      <a:fillRect/>
-                    </a:stretch>
-                  </pic:blipFill>
-                  <pic:spPr bwMode="auto">
-                    <a:xfrm>
-                      <a:off x="0" y="0"/>
-                      <a:ext cx="2892425" cy="2420620"/>
-                    </a:xfrm>
-                    <a:prstGeom prst="rect">
-                      <a:avLst/>
-                    </a:prstGeom>
-                    <a:noFill/>
-                    <a:ln>
-                      <a:noFill/>
-                    </a:ln>
-                  </pic:spPr>
-                </pic:pic>
-              </a:graphicData>
-            </a:graphic>
-            <wp14:sizeRelH relativeFrom="page">
-              <wp14:pctWidth>0</wp14:pctWidth>
-            </wp14:sizeRelH>
-            <wp14:sizeRelV relativeFrom="page">
-              <wp14:pctHeight>0</wp14:pctHeight>
-            </wp14:sizeRelV>
-          </wp:anchor>
-        </w:drawing>
-      </w:r>
-      <w:r>
         <w:t xml:space="preserve">                                   </w:t>
       </w:r>
       <w:r>
@@ -3124,6 +5110,46 @@
     <w:p>
       <w:pPr>
         <w:pStyle w:val="Paragraphedeliste"/>
+      </w:pPr>
+    </w:p>
+    <w:p>
+      <w:pPr>
+        <w:pStyle w:val="Paragraphedeliste"/>
+        <w:ind w:left="1080"/>
+        <w:rPr>
+          <w:b/>
+          <w:bCs/>
+        </w:rPr>
+      </w:pPr>
+    </w:p>
+    <w:p>
+      <w:pPr>
+        <w:pStyle w:val="Paragraphedeliste"/>
+        <w:ind w:left="1080"/>
+        <w:rPr>
+          <w:b/>
+          <w:bCs/>
+        </w:rPr>
+      </w:pPr>
+    </w:p>
+    <w:p>
+      <w:pPr>
+        <w:pStyle w:val="Paragraphedeliste"/>
+        <w:ind w:left="1080"/>
+        <w:rPr>
+          <w:b/>
+          <w:bCs/>
+        </w:rPr>
+      </w:pPr>
+    </w:p>
+    <w:p>
+      <w:pPr>
+        <w:pStyle w:val="Paragraphedeliste"/>
+        <w:ind w:left="1080"/>
+        <w:rPr>
+          <w:b/>
+          <w:bCs/>
+        </w:rPr>
       </w:pPr>
     </w:p>
     <w:p>
@@ -3143,7 +5169,6 @@
           <w:b/>
           <w:bCs/>
         </w:rPr>
-        <w:lastRenderedPageBreak/>
         <w:t xml:space="preserve">Le Modèle </w:t>
       </w:r>
     </w:p>
@@ -4761,7 +6786,6 @@
           <w:b/>
           <w:bCs/>
         </w:rPr>
-        <w:lastRenderedPageBreak/>
         <w:t xml:space="preserve">La recherche de prestataires </w:t>
       </w:r>
     </w:p>
@@ -5519,6 +7543,7 @@
           <w:sz w:val="22"/>
           <w:szCs w:val="22"/>
         </w:rPr>
+        <w:lastRenderedPageBreak/>
         <w:t xml:space="preserve">Javascript </w:t>
       </w:r>
     </w:p>
